--- a/Schnittstellenbeschreibung DLV Stammdaten.docx
+++ b/Schnittstellenbeschreibung DLV Stammdaten.docx
@@ -1,6 +1,6 @@
 
 <file path=word/document.xml><?xml version="1.0" encoding="utf-8"?>
-<w:document xmlns:wpc="http://schemas.microsoft.com/office/word/2010/wordprocessingCanvas" xmlns:cx="http://schemas.microsoft.com/office/drawing/2014/chartex" xmlns:cx1="http://schemas.microsoft.com/office/drawing/2015/9/8/chartex" xmlns:cx2="http://schemas.microsoft.com/office/drawing/2015/10/21/chartex" xmlns:cx3="http://schemas.microsoft.com/office/drawing/2016/5/9/chartex" xmlns:cx4="http://schemas.microsoft.com/office/drawing/2016/5/10/chartex" xmlns:cx5="http://schemas.microsoft.com/office/drawing/2016/5/11/chartex" xmlns:cx6="http://schemas.microsoft.com/office/drawing/2016/5/12/chartex" xmlns:cx7="http://schemas.microsoft.com/office/drawing/2016/5/13/chartex" xmlns:cx8="http://schemas.microsoft.com/office/drawing/2016/5/14/chartex" xmlns:mc="http://schemas.openxmlformats.org/markup-compatibility/2006" xmlns:aink="http://schemas.microsoft.com/office/drawing/2016/ink" xmlns:am3d="http://schemas.microsoft.com/office/drawing/2017/model3d" xmlns:o="urn:schemas-microsoft-com:office:office" xmlns:r="http://schemas.openxmlformats.org/officeDocument/2006/relationships" xmlns:m="http://schemas.openxmlformats.org/officeDocument/2006/math" xmlns:v="urn:schemas-microsoft-com:vml" xmlns:wp14="http://schemas.microsoft.com/office/word/2010/wordprocessingDrawing" xmlns:wp="http://schemas.openxmlformats.org/drawingml/2006/wordprocessingDrawing" xmlns:w10="urn:schemas-microsoft-com:office:word" xmlns:w="http://schemas.openxmlformats.org/wordprocessingml/2006/main" xmlns:w14="http://schemas.microsoft.com/office/word/2010/wordml" xmlns:w15="http://schemas.microsoft.com/office/word/2012/wordml" xmlns:w16cex="http://schemas.microsoft.com/office/word/2018/wordml/cex" xmlns:w16cid="http://schemas.microsoft.com/office/word/2016/wordml/cid" xmlns:w16="http://schemas.microsoft.com/office/word/2018/wordml" xmlns:w16se="http://schemas.microsoft.com/office/word/2015/wordml/symex" xmlns:wpg="http://schemas.microsoft.com/office/word/2010/wordprocessingGroup" xmlns:wpi="http://schemas.microsoft.com/office/word/2010/wordprocessingInk" xmlns:wne="http://schemas.microsoft.com/office/word/2006/wordml" xmlns:wps="http://schemas.microsoft.com/office/word/2010/wordprocessingShape" mc:Ignorable="w14 w15 w16se w16cid w16 w16cex wp14">
+<w:document xmlns:wpc="http://schemas.microsoft.com/office/word/2010/wordprocessingCanvas" xmlns:cx="http://schemas.microsoft.com/office/drawing/2014/chartex" xmlns:cx1="http://schemas.microsoft.com/office/drawing/2015/9/8/chartex" xmlns:cx2="http://schemas.microsoft.com/office/drawing/2015/10/21/chartex" xmlns:cx3="http://schemas.microsoft.com/office/drawing/2016/5/9/chartex" xmlns:cx4="http://schemas.microsoft.com/office/drawing/2016/5/10/chartex" xmlns:cx5="http://schemas.microsoft.com/office/drawing/2016/5/11/chartex" xmlns:cx6="http://schemas.microsoft.com/office/drawing/2016/5/12/chartex" xmlns:cx7="http://schemas.microsoft.com/office/drawing/2016/5/13/chartex" xmlns:cx8="http://schemas.microsoft.com/office/drawing/2016/5/14/chartex" xmlns:mc="http://schemas.openxmlformats.org/markup-compatibility/2006" xmlns:aink="http://schemas.microsoft.com/office/drawing/2016/ink" xmlns:am3d="http://schemas.microsoft.com/office/drawing/2017/model3d" xmlns:o="urn:schemas-microsoft-com:office:office" xmlns:r="http://schemas.openxmlformats.org/officeDocument/2006/relationships" xmlns:m="http://schemas.openxmlformats.org/officeDocument/2006/math" xmlns:v="urn:schemas-microsoft-com:vml" xmlns:wp14="http://schemas.microsoft.com/office/word/2010/wordprocessingDrawing" xmlns:wp="http://schemas.openxmlformats.org/drawingml/2006/wordprocessingDrawing" xmlns:w10="urn:schemas-microsoft-com:office:word" xmlns:w="http://schemas.openxmlformats.org/wordprocessingml/2006/main" xmlns:w14="http://schemas.microsoft.com/office/word/2010/wordml" xmlns:w15="http://schemas.microsoft.com/office/word/2012/wordml" xmlns:w16cex="http://schemas.microsoft.com/office/word/2018/wordml/cex" xmlns:w16cid="http://schemas.microsoft.com/office/word/2016/wordml/cid" xmlns:w16="http://schemas.microsoft.com/office/word/2018/wordml" xmlns:w16sdtdh="http://schemas.microsoft.com/office/word/2020/wordml/sdtdatahash" xmlns:w16se="http://schemas.microsoft.com/office/word/2015/wordml/symex" xmlns:wpg="http://schemas.microsoft.com/office/word/2010/wordprocessingGroup" xmlns:wpi="http://schemas.microsoft.com/office/word/2010/wordprocessingInk" xmlns:wne="http://schemas.microsoft.com/office/word/2006/wordml" xmlns:wps="http://schemas.microsoft.com/office/word/2010/wordprocessingShape" mc:Ignorable="w14 w15 w16se w16cid w16 w16cex w16sdtdh wp14">
   <w:body>
     <w:sdt>
       <w:sdtPr>
@@ -10,6 +10,7 @@
           <w:docPartUnique/>
         </w:docPartObj>
       </w:sdtPr>
+      <w:sdtEndPr/>
       <w:sdtContent>
         <w:p>
           <w:pPr>
@@ -155,7 +156,7 @@
                                     </w:p>
                                     <w:p>
                                       <w:pPr>
-                                        <w:pStyle w:val="KeinLeerraum"/>
+                                        <w:pStyle w:val="NoSpacing"/>
                                         <w:spacing w:line="312" w:lineRule="auto"/>
                                         <w:jc w:val="right"/>
                                         <w:rPr>
@@ -179,6 +180,7 @@
                                           <w:dataBinding w:prefixMappings="xmlns:ns0='http://purl.org/dc/elements/1.1/' xmlns:ns1='http://schemas.openxmlformats.org/package/2006/metadata/core-properties' " w:xpath="/ns1:coreProperties[1]/ns0:title[1]" w:storeItemID="{6C3C8BC8-F283-45AE-878A-BAB7291924A1}"/>
                                           <w:text/>
                                         </w:sdtPr>
+                                        <w:sdtEndPr/>
                                         <w:sdtContent>
                                           <w:r>
                                             <w:rPr>
@@ -214,6 +216,7 @@
                                         <w:dataBinding w:prefixMappings="xmlns:ns0='http://purl.org/dc/elements/1.1/' xmlns:ns1='http://schemas.openxmlformats.org/package/2006/metadata/core-properties' " w:xpath="/ns1:coreProperties[1]/ns0:subject[1]" w:storeItemID="{6C3C8BC8-F283-45AE-878A-BAB7291924A1}"/>
                                         <w:text/>
                                       </w:sdtPr>
+                                      <w:sdtEndPr/>
                                       <w:sdtContent>
                                         <w:p>
                                           <w:pPr>
@@ -260,7 +263,7 @@
                                     </w:tcPr>
                                     <w:p>
                                       <w:pPr>
-                                        <w:pStyle w:val="KeinLeerraum"/>
+                                        <w:pStyle w:val="NoSpacing"/>
                                         <w:rPr>
                                           <w:caps/>
                                           <w:color w:val="FF0000"/>
@@ -289,6 +292,7 @@
                                         <w:dataBinding w:prefixMappings="xmlns:ns0='http://schemas.microsoft.com/office/2006/coverPageProps' " w:xpath="/ns0:CoverPageProperties[1]/ns0:Abstract[1]" w:storeItemID="{55AF091B-3C7A-41E3-B477-F2FDAA23CFDA}"/>
                                         <w:text/>
                                       </w:sdtPr>
+                                      <w:sdtEndPr/>
                                       <w:sdtContent>
                                         <w:p>
                                           <w:pPr>
@@ -318,10 +322,11 @@
                                         <w:dataBinding w:prefixMappings="xmlns:ns0='http://purl.org/dc/elements/1.1/' xmlns:ns1='http://schemas.openxmlformats.org/package/2006/metadata/core-properties' " w:xpath="/ns1:coreProperties[1]/ns0:creator[1]" w:storeItemID="{6C3C8BC8-F283-45AE-878A-BAB7291924A1}"/>
                                         <w:text/>
                                       </w:sdtPr>
+                                      <w:sdtEndPr/>
                                       <w:sdtContent>
                                         <w:p>
                                           <w:pPr>
-                                            <w:pStyle w:val="KeinLeerraum"/>
+                                            <w:pStyle w:val="NoSpacing"/>
                                             <w:rPr>
                                               <w:color w:val="FF0000"/>
                                               <w:sz w:val="26"/>
@@ -357,7 +362,7 @@
                                     </w:sdt>
                                     <w:p>
                                       <w:pPr>
-                                        <w:pStyle w:val="KeinLeerraum"/>
+                                        <w:pStyle w:val="NoSpacing"/>
                                       </w:pPr>
                                       <w:sdt>
                                         <w:sdtPr>
@@ -370,12 +375,25 @@
                                           <w:dataBinding w:prefixMappings="xmlns:ns0='http://purl.org/dc/elements/1.1/' xmlns:ns1='http://schemas.openxmlformats.org/package/2006/metadata/core-properties' " w:xpath="/ns1:coreProperties[1]/ns1:category[1]" w:storeItemID="{6C3C8BC8-F283-45AE-878A-BAB7291924A1}"/>
                                           <w:text/>
                                         </w:sdtPr>
+                                        <w:sdtEndPr/>
                                         <w:sdtContent>
                                           <w:r>
                                             <w:rPr>
                                               <w:color w:val="44546A" w:themeColor="text2"/>
                                             </w:rPr>
-                                            <w:t>09.09.2021</w:t>
+                                            <w:t>2</w:t>
+                                          </w:r>
+                                          <w:r>
+                                            <w:rPr>
+                                              <w:color w:val="44546A" w:themeColor="text2"/>
+                                            </w:rPr>
+                                            <w:t>9.09.202</w:t>
+                                          </w:r>
+                                          <w:r>
+                                            <w:rPr>
+                                              <w:color w:val="44546A" w:themeColor="text2"/>
+                                            </w:rPr>
+                                            <w:t>2</w:t>
                                           </w:r>
                                         </w:sdtContent>
                                       </w:sdt>
@@ -410,7 +428,7 @@
                     <v:stroke joinstyle="miter"/>
                     <v:path gradientshapeok="t" o:connecttype="rect"/>
                   </v:shapetype>
-                  <v:shape id="Textfeld 138" o:spid="_x0000_s1026" type="#_x0000_t202" style="position:absolute;margin-left:0;margin-top:0;width:134.85pt;height:302.4pt;z-index:251661312;visibility:visible;mso-wrap-style:square;mso-width-percent:941;mso-height-percent:773;mso-wrap-distance-left:9pt;mso-wrap-distance-top:0;mso-wrap-distance-right:9pt;mso-wrap-distance-bottom:0;mso-position-horizontal:center;mso-position-horizontal-relative:page;mso-position-vertical:center;mso-position-vertical-relative:page;mso-width-percent:941;mso-height-percent:773;mso-width-relative:page;mso-height-relative:page;v-text-anchor:middle" o:gfxdata="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" fillcolor="white [3201]" stroked="f" strokeweight=".5pt">
+                  <v:shape id="Textfeld 138" o:spid="_x0000_s1026" type="#_x0000_t202" style="position:absolute;margin-left:0;margin-top:0;width:134.85pt;height:302.4pt;z-index:251661312;visibility:visible;mso-wrap-style:square;mso-width-percent:941;mso-height-percent:773;mso-wrap-distance-left:9pt;mso-wrap-distance-top:0;mso-wrap-distance-right:9pt;mso-wrap-distance-bottom:0;mso-position-horizontal:center;mso-position-horizontal-relative:page;mso-position-vertical:center;mso-position-vertical-relative:page;mso-width-percent:941;mso-height-percent:773;mso-width-relative:page;mso-height-relative:page;v-text-anchor:middle" o:gfxdata="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" fillcolor="white [3201]" stroked="f" strokeweight=".5pt">
                     <v:textbox inset="0,0,0,0">
                       <w:txbxContent>
                         <w:tbl>
@@ -497,7 +515,7 @@
                               </w:p>
                               <w:p>
                                 <w:pPr>
-                                  <w:pStyle w:val="KeinLeerraum"/>
+                                  <w:pStyle w:val="NoSpacing"/>
                                   <w:spacing w:line="312" w:lineRule="auto"/>
                                   <w:jc w:val="right"/>
                                   <w:rPr>
@@ -521,6 +539,7 @@
                                     <w:dataBinding w:prefixMappings="xmlns:ns0='http://purl.org/dc/elements/1.1/' xmlns:ns1='http://schemas.openxmlformats.org/package/2006/metadata/core-properties' " w:xpath="/ns1:coreProperties[1]/ns0:title[1]" w:storeItemID="{6C3C8BC8-F283-45AE-878A-BAB7291924A1}"/>
                                     <w:text/>
                                   </w:sdtPr>
+                                  <w:sdtEndPr/>
                                   <w:sdtContent>
                                     <w:r>
                                       <w:rPr>
@@ -556,6 +575,7 @@
                                   <w:dataBinding w:prefixMappings="xmlns:ns0='http://purl.org/dc/elements/1.1/' xmlns:ns1='http://schemas.openxmlformats.org/package/2006/metadata/core-properties' " w:xpath="/ns1:coreProperties[1]/ns0:subject[1]" w:storeItemID="{6C3C8BC8-F283-45AE-878A-BAB7291924A1}"/>
                                   <w:text/>
                                 </w:sdtPr>
+                                <w:sdtEndPr/>
                                 <w:sdtContent>
                                   <w:p>
                                     <w:pPr>
@@ -602,7 +622,7 @@
                               </w:tcPr>
                               <w:p>
                                 <w:pPr>
-                                  <w:pStyle w:val="KeinLeerraum"/>
+                                  <w:pStyle w:val="NoSpacing"/>
                                   <w:rPr>
                                     <w:caps/>
                                     <w:color w:val="FF0000"/>
@@ -631,6 +651,7 @@
                                   <w:dataBinding w:prefixMappings="xmlns:ns0='http://schemas.microsoft.com/office/2006/coverPageProps' " w:xpath="/ns0:CoverPageProperties[1]/ns0:Abstract[1]" w:storeItemID="{55AF091B-3C7A-41E3-B477-F2FDAA23CFDA}"/>
                                   <w:text/>
                                 </w:sdtPr>
+                                <w:sdtEndPr/>
                                 <w:sdtContent>
                                   <w:p>
                                     <w:pPr>
@@ -660,10 +681,11 @@
                                   <w:dataBinding w:prefixMappings="xmlns:ns0='http://purl.org/dc/elements/1.1/' xmlns:ns1='http://schemas.openxmlformats.org/package/2006/metadata/core-properties' " w:xpath="/ns1:coreProperties[1]/ns0:creator[1]" w:storeItemID="{6C3C8BC8-F283-45AE-878A-BAB7291924A1}"/>
                                   <w:text/>
                                 </w:sdtPr>
+                                <w:sdtEndPr/>
                                 <w:sdtContent>
                                   <w:p>
                                     <w:pPr>
-                                      <w:pStyle w:val="KeinLeerraum"/>
+                                      <w:pStyle w:val="NoSpacing"/>
                                       <w:rPr>
                                         <w:color w:val="FF0000"/>
                                         <w:sz w:val="26"/>
@@ -699,7 +721,7 @@
                               </w:sdt>
                               <w:p>
                                 <w:pPr>
-                                  <w:pStyle w:val="KeinLeerraum"/>
+                                  <w:pStyle w:val="NoSpacing"/>
                                 </w:pPr>
                                 <w:sdt>
                                   <w:sdtPr>
@@ -712,12 +734,25 @@
                                     <w:dataBinding w:prefixMappings="xmlns:ns0='http://purl.org/dc/elements/1.1/' xmlns:ns1='http://schemas.openxmlformats.org/package/2006/metadata/core-properties' " w:xpath="/ns1:coreProperties[1]/ns1:category[1]" w:storeItemID="{6C3C8BC8-F283-45AE-878A-BAB7291924A1}"/>
                                     <w:text/>
                                   </w:sdtPr>
+                                  <w:sdtEndPr/>
                                   <w:sdtContent>
                                     <w:r>
                                       <w:rPr>
                                         <w:color w:val="44546A" w:themeColor="text2"/>
                                       </w:rPr>
-                                      <w:t>09.09.2021</w:t>
+                                      <w:t>2</w:t>
+                                    </w:r>
+                                    <w:r>
+                                      <w:rPr>
+                                        <w:color w:val="44546A" w:themeColor="text2"/>
+                                      </w:rPr>
+                                      <w:t>9.09.202</w:t>
+                                    </w:r>
+                                    <w:r>
+                                      <w:rPr>
+                                        <w:color w:val="44546A" w:themeColor="text2"/>
+                                      </w:rPr>
+                                      <w:t>2</w:t>
                                     </w:r>
                                   </w:sdtContent>
                                 </w:sdt>
@@ -763,7 +798,7 @@
       <w:sdtContent>
         <w:p>
           <w:pPr>
-            <w:pStyle w:val="Inhaltsverzeichnisberschrift"/>
+            <w:pStyle w:val="TOCHeading"/>
           </w:pPr>
           <w:r>
             <w:rPr>
@@ -775,7 +810,7 @@
         </w:p>
         <w:p>
           <w:pPr>
-            <w:pStyle w:val="Verzeichnis1"/>
+            <w:pStyle w:val="TOC1"/>
             <w:tabs>
               <w:tab w:val="right" w:leader="dot" w:pos="9060"/>
             </w:tabs>
@@ -827,7 +862,7 @@
             <w:rPr>
               <w:noProof/>
             </w:rPr>
-            <w:instrText xml:space="preserve"> PAGEREF _Toc24627346 \h </w:instrText>
+            <w:instrText xml:space="preserve"> PAGEREF _Toc115347463 \h </w:instrText>
           </w:r>
           <w:r>
             <w:rPr>
@@ -844,7 +879,7 @@
             <w:rPr>
               <w:noProof/>
             </w:rPr>
-            <w:t>2</w:t>
+            <w:t>3</w:t>
           </w:r>
           <w:r>
             <w:rPr>
@@ -855,7 +890,7 @@
         </w:p>
         <w:p>
           <w:pPr>
-            <w:pStyle w:val="Verzeichnis1"/>
+            <w:pStyle w:val="TOC1"/>
             <w:tabs>
               <w:tab w:val="right" w:leader="dot" w:pos="9060"/>
             </w:tabs>
@@ -889,7 +924,7 @@
             <w:rPr>
               <w:noProof/>
             </w:rPr>
-            <w:instrText xml:space="preserve"> PAGEREF _Toc24627347 \h </w:instrText>
+            <w:instrText xml:space="preserve"> PAGEREF _Toc115347464 \h </w:instrText>
           </w:r>
           <w:r>
             <w:rPr>
@@ -906,7 +941,7 @@
             <w:rPr>
               <w:noProof/>
             </w:rPr>
-            <w:t>2</w:t>
+            <w:t>3</w:t>
           </w:r>
           <w:r>
             <w:rPr>
@@ -917,7 +952,7 @@
         </w:p>
         <w:p>
           <w:pPr>
-            <w:pStyle w:val="Verzeichnis1"/>
+            <w:pStyle w:val="TOC1"/>
             <w:tabs>
               <w:tab w:val="right" w:leader="dot" w:pos="9060"/>
             </w:tabs>
@@ -951,7 +986,7 @@
             <w:rPr>
               <w:noProof/>
             </w:rPr>
-            <w:instrText xml:space="preserve"> PAGEREF _Toc24627348 \h </w:instrText>
+            <w:instrText xml:space="preserve"> PAGEREF _Toc115347465 \h </w:instrText>
           </w:r>
           <w:r>
             <w:rPr>
@@ -968,7 +1003,7 @@
             <w:rPr>
               <w:noProof/>
             </w:rPr>
-            <w:t>2</w:t>
+            <w:t>4</w:t>
           </w:r>
           <w:r>
             <w:rPr>
@@ -979,7 +1014,7 @@
         </w:p>
         <w:p>
           <w:pPr>
-            <w:pStyle w:val="Verzeichnis2"/>
+            <w:pStyle w:val="TOC2"/>
             <w:tabs>
               <w:tab w:val="right" w:leader="dot" w:pos="9060"/>
             </w:tabs>
@@ -1015,7 +1050,7 @@
             <w:rPr>
               <w:noProof/>
             </w:rPr>
-            <w:instrText xml:space="preserve"> PAGEREF _Toc24627349 \h </w:instrText>
+            <w:instrText xml:space="preserve"> PAGEREF _Toc115347466 \h </w:instrText>
           </w:r>
           <w:r>
             <w:rPr>
@@ -1032,7 +1067,7 @@
             <w:rPr>
               <w:noProof/>
             </w:rPr>
-            <w:t>2</w:t>
+            <w:t>4</w:t>
           </w:r>
           <w:r>
             <w:rPr>
@@ -1043,7 +1078,7 @@
         </w:p>
         <w:p>
           <w:pPr>
-            <w:pStyle w:val="Verzeichnis2"/>
+            <w:pStyle w:val="TOC2"/>
             <w:tabs>
               <w:tab w:val="right" w:leader="dot" w:pos="9060"/>
             </w:tabs>
@@ -1078,7 +1113,7 @@
             <w:rPr>
               <w:noProof/>
             </w:rPr>
-            <w:instrText xml:space="preserve"> PAGEREF _Toc24627350 \h </w:instrText>
+            <w:instrText xml:space="preserve"> PAGEREF _Toc115347467 \h </w:instrText>
           </w:r>
           <w:r>
             <w:rPr>
@@ -1095,7 +1130,7 @@
             <w:rPr>
               <w:noProof/>
             </w:rPr>
-            <w:t>3</w:t>
+            <w:t>4</w:t>
           </w:r>
           <w:r>
             <w:rPr>
@@ -1106,7 +1141,69 @@
         </w:p>
         <w:p>
           <w:pPr>
-            <w:pStyle w:val="Verzeichnis2"/>
+            <w:pStyle w:val="TOC2"/>
+            <w:tabs>
+              <w:tab w:val="right" w:leader="dot" w:pos="9060"/>
+            </w:tabs>
+            <w:rPr>
+              <w:rFonts w:asciiTheme="minorHAnsi" w:eastAsiaTheme="minorEastAsia" w:hAnsiTheme="minorHAnsi" w:cstheme="minorBidi"/>
+              <w:noProof/>
+              <w:color w:val="auto"/>
+              <w:sz w:val="22"/>
+              <w:szCs w:val="22"/>
+            </w:rPr>
+          </w:pPr>
+          <w:r>
+            <w:rPr>
+              <w:noProof/>
+            </w:rPr>
+            <w:t>Vereinsnamen</w:t>
+          </w:r>
+          <w:r>
+            <w:rPr>
+              <w:noProof/>
+            </w:rPr>
+            <w:tab/>
+          </w:r>
+          <w:r>
+            <w:rPr>
+              <w:noProof/>
+            </w:rPr>
+            <w:fldChar w:fldCharType="begin"/>
+          </w:r>
+          <w:r>
+            <w:rPr>
+              <w:noProof/>
+            </w:rPr>
+            <w:instrText xml:space="preserve"> PAGEREF _Toc115347468 \h </w:instrText>
+          </w:r>
+          <w:r>
+            <w:rPr>
+              <w:noProof/>
+            </w:rPr>
+          </w:r>
+          <w:r>
+            <w:rPr>
+              <w:noProof/>
+            </w:rPr>
+            <w:fldChar w:fldCharType="separate"/>
+          </w:r>
+          <w:r>
+            <w:rPr>
+              <w:noProof/>
+            </w:rPr>
+            <w:t>4</w:t>
+          </w:r>
+          <w:r>
+            <w:rPr>
+              <w:noProof/>
+            </w:rPr>
+            <w:fldChar w:fldCharType="end"/>
+          </w:r>
+        </w:p>
+        <w:p>
+          <w:pPr>
+            <w:pStyle w:val="TOC2"/>
             <w:tabs>
               <w:tab w:val="right" w:leader="dot" w:pos="9060"/>
             </w:tabs>
@@ -1142,7 +1239,7 @@
             <w:rPr>
               <w:noProof/>
             </w:rPr>
-            <w:instrText xml:space="preserve"> PAGEREF _Toc24627351 \h </w:instrText>
+            <w:instrText xml:space="preserve"> PAGEREF _Toc115347469 \h </w:instrText>
           </w:r>
           <w:r>
             <w:rPr>
@@ -1159,7 +1256,7 @@
             <w:rPr>
               <w:noProof/>
             </w:rPr>
-            <w:t>3</w:t>
+            <w:t>4</w:t>
           </w:r>
           <w:r>
             <w:rPr>
@@ -1170,7 +1267,7 @@
         </w:p>
         <w:p>
           <w:pPr>
-            <w:pStyle w:val="Verzeichnis2"/>
+            <w:pStyle w:val="TOC2"/>
             <w:tabs>
               <w:tab w:val="right" w:leader="dot" w:pos="9060"/>
             </w:tabs>
@@ -1206,7 +1303,7 @@
             <w:rPr>
               <w:noProof/>
             </w:rPr>
-            <w:instrText xml:space="preserve"> PAGEREF _Toc24627352 \h </w:instrText>
+            <w:instrText xml:space="preserve"> PAGEREF _Toc115347470 \h </w:instrText>
           </w:r>
           <w:r>
             <w:rPr>
@@ -1223,7 +1320,7 @@
             <w:rPr>
               <w:noProof/>
             </w:rPr>
-            <w:t>4</w:t>
+            <w:t>5</w:t>
           </w:r>
           <w:r>
             <w:rPr>
@@ -1234,7 +1331,7 @@
         </w:p>
         <w:p>
           <w:pPr>
-            <w:pStyle w:val="Verzeichnis2"/>
+            <w:pStyle w:val="TOC2"/>
             <w:tabs>
               <w:tab w:val="right" w:leader="dot" w:pos="9060"/>
             </w:tabs>
@@ -1268,7 +1365,7 @@
             <w:rPr>
               <w:noProof/>
             </w:rPr>
-            <w:instrText xml:space="preserve"> PAGEREF _Toc24627353 \h </w:instrText>
+            <w:instrText xml:space="preserve"> PAGEREF _Toc115347471 \h </w:instrText>
           </w:r>
           <w:r>
             <w:rPr>
@@ -1285,7 +1382,7 @@
             <w:rPr>
               <w:noProof/>
             </w:rPr>
-            <w:t>4</w:t>
+            <w:t>5</w:t>
           </w:r>
           <w:r>
             <w:rPr>
@@ -1296,7 +1393,7 @@
         </w:p>
         <w:p>
           <w:pPr>
-            <w:pStyle w:val="Verzeichnis2"/>
+            <w:pStyle w:val="TOC2"/>
             <w:tabs>
               <w:tab w:val="right" w:leader="dot" w:pos="9060"/>
             </w:tabs>
@@ -1331,7 +1428,7 @@
             <w:rPr>
               <w:noProof/>
             </w:rPr>
-            <w:instrText xml:space="preserve"> PAGEREF _Toc24627354 \h </w:instrText>
+            <w:instrText xml:space="preserve"> PAGEREF _Toc115347472 \h </w:instrText>
           </w:r>
           <w:r>
             <w:rPr>
@@ -1348,7 +1445,7 @@
             <w:rPr>
               <w:noProof/>
             </w:rPr>
-            <w:t>5</w:t>
+            <w:t>6</w:t>
           </w:r>
           <w:r>
             <w:rPr>
@@ -1359,7 +1456,7 @@
         </w:p>
         <w:p>
           <w:pPr>
-            <w:pStyle w:val="Verzeichnis2"/>
+            <w:pStyle w:val="TOC2"/>
             <w:tabs>
               <w:tab w:val="right" w:leader="dot" w:pos="9060"/>
             </w:tabs>
@@ -1374,7 +1471,6 @@
           <w:r>
             <w:rPr>
               <w:noProof/>
-              <w:highlight w:val="yellow"/>
             </w:rPr>
             <w:t>Kreise/Bezirke (Organisationsstruktur des Landesverbandes)</w:t>
           </w:r>
@@ -1394,7 +1490,7 @@
             <w:rPr>
               <w:noProof/>
             </w:rPr>
-            <w:instrText xml:space="preserve"> PAGEREF _Toc24627355 \h </w:instrText>
+            <w:instrText xml:space="preserve"> PAGEREF _Toc115347473 \h </w:instrText>
           </w:r>
           <w:r>
             <w:rPr>
@@ -1411,7 +1507,7 @@
             <w:rPr>
               <w:noProof/>
             </w:rPr>
-            <w:t>5</w:t>
+            <w:t>6</w:t>
           </w:r>
           <w:r>
             <w:rPr>
@@ -1422,7 +1518,7 @@
         </w:p>
         <w:p>
           <w:pPr>
-            <w:pStyle w:val="Verzeichnis2"/>
+            <w:pStyle w:val="TOC2"/>
             <w:tabs>
               <w:tab w:val="right" w:leader="dot" w:pos="9060"/>
             </w:tabs>
@@ -1437,7 +1533,6 @@
           <w:r>
             <w:rPr>
               <w:noProof/>
-              <w:highlight w:val="yellow"/>
             </w:rPr>
             <w:t>Datümer</w:t>
           </w:r>
@@ -1457,7 +1552,7 @@
             <w:rPr>
               <w:noProof/>
             </w:rPr>
-            <w:instrText xml:space="preserve"> PAGEREF _Toc24627356 \h </w:instrText>
+            <w:instrText xml:space="preserve"> PAGEREF _Toc115347474 \h </w:instrText>
           </w:r>
           <w:r>
             <w:rPr>
@@ -1474,7 +1569,7 @@
             <w:rPr>
               <w:noProof/>
             </w:rPr>
-            <w:t>5</w:t>
+            <w:t>6</w:t>
           </w:r>
           <w:r>
             <w:rPr>
@@ -1485,7 +1580,7 @@
         </w:p>
         <w:p>
           <w:pPr>
-            <w:pStyle w:val="Verzeichnis2"/>
+            <w:pStyle w:val="TOC2"/>
             <w:tabs>
               <w:tab w:val="right" w:leader="dot" w:pos="9060"/>
             </w:tabs>
@@ -1519,7 +1614,7 @@
             <w:rPr>
               <w:noProof/>
             </w:rPr>
-            <w:instrText xml:space="preserve"> PAGEREF _Toc24627357 \h </w:instrText>
+            <w:instrText xml:space="preserve"> PAGEREF _Toc115347475 \h </w:instrText>
           </w:r>
           <w:r>
             <w:rPr>
@@ -1536,7 +1631,7 @@
             <w:rPr>
               <w:noProof/>
             </w:rPr>
-            <w:t>6</w:t>
+            <w:t>7</w:t>
           </w:r>
           <w:r>
             <w:rPr>
@@ -1547,7 +1642,7 @@
         </w:p>
         <w:p>
           <w:pPr>
-            <w:pStyle w:val="Verzeichnis3"/>
+            <w:pStyle w:val="TOC3"/>
             <w:tabs>
               <w:tab w:val="right" w:leader="dot" w:pos="9060"/>
             </w:tabs>
@@ -1581,7 +1676,7 @@
             <w:rPr>
               <w:noProof/>
             </w:rPr>
-            <w:instrText xml:space="preserve"> PAGEREF _Toc24627358 \h </w:instrText>
+            <w:instrText xml:space="preserve"> PAGEREF _Toc115347476 \h </w:instrText>
           </w:r>
           <w:r>
             <w:rPr>
@@ -1598,7 +1693,7 @@
             <w:rPr>
               <w:noProof/>
             </w:rPr>
-            <w:t>6</w:t>
+            <w:t>7</w:t>
           </w:r>
           <w:r>
             <w:rPr>
@@ -1609,7 +1704,7 @@
         </w:p>
         <w:p>
           <w:pPr>
-            <w:pStyle w:val="Verzeichnis3"/>
+            <w:pStyle w:val="TOC3"/>
             <w:tabs>
               <w:tab w:val="right" w:leader="dot" w:pos="9060"/>
             </w:tabs>
@@ -1643,7 +1738,7 @@
             <w:rPr>
               <w:noProof/>
             </w:rPr>
-            <w:instrText xml:space="preserve"> PAGEREF _Toc24627359 \h </w:instrText>
+            <w:instrText xml:space="preserve"> PAGEREF _Toc115347477 \h </w:instrText>
           </w:r>
           <w:r>
             <w:rPr>
@@ -1660,7 +1755,7 @@
             <w:rPr>
               <w:noProof/>
             </w:rPr>
-            <w:t>6</w:t>
+            <w:t>7</w:t>
           </w:r>
           <w:r>
             <w:rPr>
@@ -1671,7 +1766,7 @@
         </w:p>
         <w:p>
           <w:pPr>
-            <w:pStyle w:val="Verzeichnis3"/>
+            <w:pStyle w:val="TOC3"/>
             <w:tabs>
               <w:tab w:val="right" w:leader="dot" w:pos="9060"/>
             </w:tabs>
@@ -1705,7 +1800,7 @@
             <w:rPr>
               <w:noProof/>
             </w:rPr>
-            <w:instrText xml:space="preserve"> PAGEREF _Toc24627360 \h </w:instrText>
+            <w:instrText xml:space="preserve"> PAGEREF _Toc115347478 \h </w:instrText>
           </w:r>
           <w:r>
             <w:rPr>
@@ -1722,7 +1817,7 @@
             <w:rPr>
               <w:noProof/>
             </w:rPr>
-            <w:t>6</w:t>
+            <w:t>7</w:t>
           </w:r>
           <w:r>
             <w:rPr>
@@ -1733,7 +1828,7 @@
         </w:p>
         <w:p>
           <w:pPr>
-            <w:pStyle w:val="Verzeichnis3"/>
+            <w:pStyle w:val="TOC3"/>
             <w:tabs>
               <w:tab w:val="right" w:leader="dot" w:pos="9060"/>
             </w:tabs>
@@ -1767,7 +1862,7 @@
             <w:rPr>
               <w:noProof/>
             </w:rPr>
-            <w:instrText xml:space="preserve"> PAGEREF _Toc24627361 \h </w:instrText>
+            <w:instrText xml:space="preserve"> PAGEREF _Toc115347479 \h </w:instrText>
           </w:r>
           <w:r>
             <w:rPr>
@@ -1784,7 +1879,7 @@
             <w:rPr>
               <w:noProof/>
             </w:rPr>
-            <w:t>6</w:t>
+            <w:t>7</w:t>
           </w:r>
           <w:r>
             <w:rPr>
@@ -1795,7 +1890,7 @@
         </w:p>
         <w:p>
           <w:pPr>
-            <w:pStyle w:val="Verzeichnis2"/>
+            <w:pStyle w:val="TOC2"/>
             <w:tabs>
               <w:tab w:val="right" w:leader="dot" w:pos="9060"/>
             </w:tabs>
@@ -1830,7 +1925,7 @@
             <w:rPr>
               <w:noProof/>
             </w:rPr>
-            <w:instrText xml:space="preserve"> PAGEREF _Toc24627362 \h </w:instrText>
+            <w:instrText xml:space="preserve"> PAGEREF _Toc115347480 \h </w:instrText>
           </w:r>
           <w:r>
             <w:rPr>
@@ -1847,7 +1942,7 @@
             <w:rPr>
               <w:noProof/>
             </w:rPr>
-            <w:t>6</w:t>
+            <w:t>7</w:t>
           </w:r>
           <w:r>
             <w:rPr>
@@ -1858,7 +1953,7 @@
         </w:p>
         <w:p>
           <w:pPr>
-            <w:pStyle w:val="Verzeichnis3"/>
+            <w:pStyle w:val="TOC3"/>
             <w:tabs>
               <w:tab w:val="right" w:leader="dot" w:pos="9060"/>
             </w:tabs>
@@ -1892,7 +1987,7 @@
             <w:rPr>
               <w:noProof/>
             </w:rPr>
-            <w:instrText xml:space="preserve"> PAGEREF _Toc24627363 \h </w:instrText>
+            <w:instrText xml:space="preserve"> PAGEREF _Toc115347481 \h </w:instrText>
           </w:r>
           <w:r>
             <w:rPr>
@@ -1909,7 +2004,7 @@
             <w:rPr>
               <w:noProof/>
             </w:rPr>
-            <w:t>6</w:t>
+            <w:t>7</w:t>
           </w:r>
           <w:r>
             <w:rPr>
@@ -1920,7 +2015,69 @@
         </w:p>
         <w:p>
           <w:pPr>
-            <w:pStyle w:val="Verzeichnis3"/>
+            <w:pStyle w:val="TOC3"/>
+            <w:tabs>
+              <w:tab w:val="right" w:leader="dot" w:pos="9060"/>
+            </w:tabs>
+            <w:rPr>
+              <w:rFonts w:asciiTheme="minorHAnsi" w:eastAsiaTheme="minorEastAsia" w:hAnsiTheme="minorHAnsi" w:cstheme="minorBidi"/>
+              <w:noProof/>
+              <w:color w:val="auto"/>
+              <w:sz w:val="22"/>
+              <w:szCs w:val="22"/>
+            </w:rPr>
+          </w:pPr>
+          <w:r>
+            <w:rPr>
+              <w:noProof/>
+            </w:rPr>
+            <w:t>Führender Verein bei Startgemeinschaften</w:t>
+          </w:r>
+          <w:r>
+            <w:rPr>
+              <w:noProof/>
+            </w:rPr>
+            <w:tab/>
+          </w:r>
+          <w:r>
+            <w:rPr>
+              <w:noProof/>
+            </w:rPr>
+            <w:fldChar w:fldCharType="begin"/>
+          </w:r>
+          <w:r>
+            <w:rPr>
+              <w:noProof/>
+            </w:rPr>
+            <w:instrText xml:space="preserve"> PAGEREF _Toc115347482 \h </w:instrText>
+          </w:r>
+          <w:r>
+            <w:rPr>
+              <w:noProof/>
+            </w:rPr>
+          </w:r>
+          <w:r>
+            <w:rPr>
+              <w:noProof/>
+            </w:rPr>
+            <w:fldChar w:fldCharType="separate"/>
+          </w:r>
+          <w:r>
+            <w:rPr>
+              <w:noProof/>
+            </w:rPr>
+            <w:t>7</w:t>
+          </w:r>
+          <w:r>
+            <w:rPr>
+              <w:noProof/>
+            </w:rPr>
+            <w:fldChar w:fldCharType="end"/>
+          </w:r>
+        </w:p>
+        <w:p>
+          <w:pPr>
+            <w:pStyle w:val="TOC3"/>
             <w:tabs>
               <w:tab w:val="right" w:leader="dot" w:pos="9060"/>
             </w:tabs>
@@ -1954,7 +2111,7 @@
             <w:rPr>
               <w:noProof/>
             </w:rPr>
-            <w:instrText xml:space="preserve"> PAGEREF _Toc24627364 \h </w:instrText>
+            <w:instrText xml:space="preserve"> PAGEREF _Toc115347483 \h </w:instrText>
           </w:r>
           <w:r>
             <w:rPr>
@@ -1971,7 +2128,7 @@
             <w:rPr>
               <w:noProof/>
             </w:rPr>
-            <w:t>6</w:t>
+            <w:t>8</w:t>
           </w:r>
           <w:r>
             <w:rPr>
@@ -1982,7 +2139,7 @@
         </w:p>
         <w:p>
           <w:pPr>
-            <w:pStyle w:val="Verzeichnis3"/>
+            <w:pStyle w:val="TOC3"/>
             <w:tabs>
               <w:tab w:val="right" w:leader="dot" w:pos="9060"/>
             </w:tabs>
@@ -2016,7 +2173,7 @@
             <w:rPr>
               <w:noProof/>
             </w:rPr>
-            <w:instrText xml:space="preserve"> PAGEREF _Toc24627365 \h </w:instrText>
+            <w:instrText xml:space="preserve"> PAGEREF _Toc115347484 \h </w:instrText>
           </w:r>
           <w:r>
             <w:rPr>
@@ -2033,7 +2190,7 @@
             <w:rPr>
               <w:noProof/>
             </w:rPr>
-            <w:t>7</w:t>
+            <w:t>8</w:t>
           </w:r>
           <w:r>
             <w:rPr>
@@ -2044,7 +2201,7 @@
         </w:p>
         <w:p>
           <w:pPr>
-            <w:pStyle w:val="Verzeichnis3"/>
+            <w:pStyle w:val="TOC3"/>
             <w:tabs>
               <w:tab w:val="right" w:leader="dot" w:pos="9060"/>
             </w:tabs>
@@ -2078,7 +2235,7 @@
             <w:rPr>
               <w:noProof/>
             </w:rPr>
-            <w:instrText xml:space="preserve"> PAGEREF _Toc24627366 \h </w:instrText>
+            <w:instrText xml:space="preserve"> PAGEREF _Toc115347485 \h </w:instrText>
           </w:r>
           <w:r>
             <w:rPr>
@@ -2095,7 +2252,7 @@
             <w:rPr>
               <w:noProof/>
             </w:rPr>
-            <w:t>7</w:t>
+            <w:t>8</w:t>
           </w:r>
           <w:r>
             <w:rPr>
@@ -2106,7 +2263,7 @@
         </w:p>
         <w:p>
           <w:pPr>
-            <w:pStyle w:val="Verzeichnis3"/>
+            <w:pStyle w:val="TOC3"/>
             <w:tabs>
               <w:tab w:val="right" w:leader="dot" w:pos="9060"/>
             </w:tabs>
@@ -2140,7 +2297,7 @@
             <w:rPr>
               <w:noProof/>
             </w:rPr>
-            <w:instrText xml:space="preserve"> PAGEREF _Toc24627367 \h </w:instrText>
+            <w:instrText xml:space="preserve"> PAGEREF _Toc115347486 \h </w:instrText>
           </w:r>
           <w:r>
             <w:rPr>
@@ -2157,7 +2314,7 @@
             <w:rPr>
               <w:noProof/>
             </w:rPr>
-            <w:t>7</w:t>
+            <w:t>8</w:t>
           </w:r>
           <w:r>
             <w:rPr>
@@ -2168,7 +2325,7 @@
         </w:p>
         <w:p>
           <w:pPr>
-            <w:pStyle w:val="Verzeichnis1"/>
+            <w:pStyle w:val="TOC1"/>
             <w:tabs>
               <w:tab w:val="right" w:leader="dot" w:pos="9060"/>
             </w:tabs>
@@ -2202,7 +2359,7 @@
             <w:rPr>
               <w:noProof/>
             </w:rPr>
-            <w:instrText xml:space="preserve"> PAGEREF _Toc24627368 \h </w:instrText>
+            <w:instrText xml:space="preserve"> PAGEREF _Toc115347487 \h </w:instrText>
           </w:r>
           <w:r>
             <w:rPr>
@@ -2219,7 +2376,7 @@
             <w:rPr>
               <w:noProof/>
             </w:rPr>
-            <w:t>8</w:t>
+            <w:t>9</w:t>
           </w:r>
           <w:r>
             <w:rPr>
@@ -2230,7 +2387,7 @@
         </w:p>
         <w:p>
           <w:pPr>
-            <w:pStyle w:val="Verzeichnis2"/>
+            <w:pStyle w:val="TOC2"/>
             <w:tabs>
               <w:tab w:val="right" w:leader="dot" w:pos="9060"/>
             </w:tabs>
@@ -2266,7 +2423,7 @@
             <w:rPr>
               <w:noProof/>
             </w:rPr>
-            <w:instrText xml:space="preserve"> PAGEREF _Toc24627369 \h </w:instrText>
+            <w:instrText xml:space="preserve"> PAGEREF _Toc115347488 \h </w:instrText>
           </w:r>
           <w:r>
             <w:rPr>
@@ -2283,7 +2440,7 @@
             <w:rPr>
               <w:noProof/>
             </w:rPr>
-            <w:t>8</w:t>
+            <w:t>9</w:t>
           </w:r>
           <w:r>
             <w:rPr>
@@ -2294,7 +2451,7 @@
         </w:p>
         <w:p>
           <w:pPr>
-            <w:pStyle w:val="Verzeichnis2"/>
+            <w:pStyle w:val="TOC2"/>
             <w:tabs>
               <w:tab w:val="right" w:leader="dot" w:pos="9060"/>
             </w:tabs>
@@ -2329,7 +2486,7 @@
             <w:rPr>
               <w:noProof/>
             </w:rPr>
-            <w:instrText xml:space="preserve"> PAGEREF _Toc24627370 \h </w:instrText>
+            <w:instrText xml:space="preserve"> PAGEREF _Toc115347489 \h </w:instrText>
           </w:r>
           <w:r>
             <w:rPr>
@@ -2346,7 +2503,7 @@
             <w:rPr>
               <w:noProof/>
             </w:rPr>
-            <w:t>10</w:t>
+            <w:t>11</w:t>
           </w:r>
           <w:r>
             <w:rPr>
@@ -2357,7 +2514,7 @@
         </w:p>
         <w:p>
           <w:pPr>
-            <w:pStyle w:val="Verzeichnis2"/>
+            <w:pStyle w:val="TOC2"/>
             <w:tabs>
               <w:tab w:val="right" w:leader="dot" w:pos="9060"/>
             </w:tabs>
@@ -2392,7 +2549,7 @@
             <w:rPr>
               <w:noProof/>
             </w:rPr>
-            <w:instrText xml:space="preserve"> PAGEREF _Toc24627371 \h </w:instrText>
+            <w:instrText xml:space="preserve"> PAGEREF _Toc115347490 \h </w:instrText>
           </w:r>
           <w:r>
             <w:rPr>
@@ -2409,7 +2566,7 @@
             <w:rPr>
               <w:noProof/>
             </w:rPr>
-            <w:t>13</w:t>
+            <w:t>14</w:t>
           </w:r>
           <w:r>
             <w:rPr>
@@ -2420,7 +2577,7 @@
         </w:p>
         <w:p>
           <w:pPr>
-            <w:pStyle w:val="Verzeichnis1"/>
+            <w:pStyle w:val="TOC1"/>
             <w:tabs>
               <w:tab w:val="right" w:leader="dot" w:pos="9060"/>
             </w:tabs>
@@ -2454,7 +2611,7 @@
             <w:rPr>
               <w:noProof/>
             </w:rPr>
-            <w:instrText xml:space="preserve"> PAGEREF _Toc24627372 \h </w:instrText>
+            <w:instrText xml:space="preserve"> PAGEREF _Toc115347491 \h </w:instrText>
           </w:r>
           <w:r>
             <w:rPr>
@@ -2471,7 +2628,7 @@
             <w:rPr>
               <w:noProof/>
             </w:rPr>
-            <w:t>17</w:t>
+            <w:t>19</w:t>
           </w:r>
           <w:r>
             <w:rPr>
@@ -2482,7 +2639,7 @@
         </w:p>
         <w:p>
           <w:pPr>
-            <w:pStyle w:val="Verzeichnis2"/>
+            <w:pStyle w:val="TOC2"/>
             <w:tabs>
               <w:tab w:val="right" w:leader="dot" w:pos="9060"/>
             </w:tabs>
@@ -2516,7 +2673,7 @@
             <w:rPr>
               <w:noProof/>
             </w:rPr>
-            <w:instrText xml:space="preserve"> PAGEREF _Toc24627373 \h </w:instrText>
+            <w:instrText xml:space="preserve"> PAGEREF _Toc115347492 \h </w:instrText>
           </w:r>
           <w:r>
             <w:rPr>
@@ -2533,7 +2690,7 @@
             <w:rPr>
               <w:noProof/>
             </w:rPr>
-            <w:t>17</w:t>
+            <w:t>19</w:t>
           </w:r>
           <w:r>
             <w:rPr>
@@ -2544,7 +2701,7 @@
         </w:p>
         <w:p>
           <w:pPr>
-            <w:pStyle w:val="Verzeichnis2"/>
+            <w:pStyle w:val="TOC2"/>
             <w:tabs>
               <w:tab w:val="right" w:leader="dot" w:pos="9060"/>
             </w:tabs>
@@ -2578,7 +2735,7 @@
             <w:rPr>
               <w:noProof/>
             </w:rPr>
-            <w:instrText xml:space="preserve"> PAGEREF _Toc24627374 \h </w:instrText>
+            <w:instrText xml:space="preserve"> PAGEREF _Toc115347493 \h </w:instrText>
           </w:r>
           <w:r>
             <w:rPr>
@@ -2595,7 +2752,7 @@
             <w:rPr>
               <w:noProof/>
             </w:rPr>
-            <w:t>18</w:t>
+            <w:t>20</w:t>
           </w:r>
           <w:r>
             <w:rPr>
@@ -2606,7 +2763,7 @@
         </w:p>
         <w:p>
           <w:pPr>
-            <w:pStyle w:val="Verzeichnis2"/>
+            <w:pStyle w:val="TOC2"/>
             <w:tabs>
               <w:tab w:val="right" w:leader="dot" w:pos="9060"/>
             </w:tabs>
@@ -2641,7 +2798,7 @@
             <w:rPr>
               <w:noProof/>
             </w:rPr>
-            <w:instrText xml:space="preserve"> PAGEREF _Toc24627375 \h </w:instrText>
+            <w:instrText xml:space="preserve"> PAGEREF _Toc115347494 \h </w:instrText>
           </w:r>
           <w:r>
             <w:rPr>
@@ -2658,7 +2815,7 @@
             <w:rPr>
               <w:noProof/>
             </w:rPr>
-            <w:t>21</w:t>
+            <w:t>23</w:t>
           </w:r>
           <w:r>
             <w:rPr>
@@ -2669,7 +2826,7 @@
         </w:p>
         <w:p>
           <w:pPr>
-            <w:pStyle w:val="Verzeichnis2"/>
+            <w:pStyle w:val="TOC2"/>
             <w:tabs>
               <w:tab w:val="right" w:leader="dot" w:pos="9060"/>
             </w:tabs>
@@ -2704,7 +2861,7 @@
             <w:rPr>
               <w:noProof/>
             </w:rPr>
-            <w:instrText xml:space="preserve"> PAGEREF _Toc24627376 \h </w:instrText>
+            <w:instrText xml:space="preserve"> PAGEREF _Toc115347495 \h </w:instrText>
           </w:r>
           <w:r>
             <w:rPr>
@@ -2721,7 +2878,7 @@
             <w:rPr>
               <w:noProof/>
             </w:rPr>
-            <w:t>22</w:t>
+            <w:t>24</w:t>
           </w:r>
           <w:r>
             <w:rPr>
@@ -2732,7 +2889,7 @@
         </w:p>
         <w:p>
           <w:pPr>
-            <w:pStyle w:val="Verzeichnis2"/>
+            <w:pStyle w:val="TOC2"/>
             <w:tabs>
               <w:tab w:val="right" w:leader="dot" w:pos="9060"/>
             </w:tabs>
@@ -2767,7 +2924,7 @@
             <w:rPr>
               <w:noProof/>
             </w:rPr>
-            <w:instrText xml:space="preserve"> PAGEREF _Toc24627377 \h </w:instrText>
+            <w:instrText xml:space="preserve"> PAGEREF _Toc115347496 \h </w:instrText>
           </w:r>
           <w:r>
             <w:rPr>
@@ -2784,7 +2941,7 @@
             <w:rPr>
               <w:noProof/>
             </w:rPr>
-            <w:t>22</w:t>
+            <w:t>24</w:t>
           </w:r>
           <w:r>
             <w:rPr>
@@ -2805,7 +2962,7 @@
     </w:sdt>
     <w:p>
       <w:pPr>
-        <w:pStyle w:val="Abbildungsverzeichnis"/>
+        <w:pStyle w:val="TableofFigures"/>
         <w:tabs>
           <w:tab w:val="right" w:leader="dot" w:pos="9060"/>
         </w:tabs>
@@ -2887,7 +3044,7 @@
     </w:p>
     <w:p>
       <w:pPr>
-        <w:pStyle w:val="Abbildungsverzeichnis"/>
+        <w:pStyle w:val="TableofFigures"/>
         <w:tabs>
           <w:tab w:val="right" w:leader="dot" w:pos="9060"/>
         </w:tabs>
@@ -2960,7 +3117,7 @@
     </w:p>
     <w:p>
       <w:pPr>
-        <w:pStyle w:val="Abbildungsverzeichnis"/>
+        <w:pStyle w:val="TableofFigures"/>
         <w:tabs>
           <w:tab w:val="right" w:leader="dot" w:pos="9060"/>
         </w:tabs>
@@ -3033,7 +3190,7 @@
     </w:p>
     <w:p>
       <w:pPr>
-        <w:pStyle w:val="Abbildungsverzeichnis"/>
+        <w:pStyle w:val="TableofFigures"/>
         <w:tabs>
           <w:tab w:val="right" w:leader="dot" w:pos="9060"/>
         </w:tabs>
@@ -3106,7 +3263,7 @@
     </w:p>
     <w:p>
       <w:pPr>
-        <w:pStyle w:val="Abbildungsverzeichnis"/>
+        <w:pStyle w:val="TableofFigures"/>
         <w:tabs>
           <w:tab w:val="right" w:leader="dot" w:pos="9060"/>
         </w:tabs>
@@ -3179,7 +3336,7 @@
     </w:p>
     <w:p>
       <w:pPr>
-        <w:pStyle w:val="Abbildungsverzeichnis"/>
+        <w:pStyle w:val="TableofFigures"/>
         <w:tabs>
           <w:tab w:val="right" w:leader="dot" w:pos="9060"/>
         </w:tabs>
@@ -3278,7 +3435,7 @@
         <w:pStyle w:val="Untertitel1"/>
       </w:pPr>
       <w:bookmarkStart w:id="0" w:name="_Toc315790443"/>
-      <w:bookmarkStart w:id="1" w:name="_Toc24627346"/>
+      <w:bookmarkStart w:id="1" w:name="_Toc115347463"/>
       <w:proofErr w:type="spellStart"/>
       <w:r>
         <w:t>Versionen</w:t>
@@ -3289,7 +3446,7 @@
     </w:p>
     <w:tbl>
       <w:tblPr>
-        <w:tblStyle w:val="Listentabelle3Akzent2"/>
+        <w:tblStyle w:val="ListTable3-Accent2"/>
         <w:tblW w:w="9180" w:type="dxa"/>
         <w:tblLook w:val="04A0" w:firstRow="1" w:lastRow="0" w:firstColumn="1" w:lastColumn="0" w:noHBand="0" w:noVBand="1"/>
       </w:tblPr>
@@ -4666,86 +4823,238 @@
                 <w:color w:val="000000" w:themeColor="text1"/>
                 <w:sz w:val="20"/>
                 <w:szCs w:val="20"/>
-                <w:highlight w:val="yellow"/>
-              </w:rPr>
-            </w:pPr>
-            <w:r>
+              </w:rPr>
+            </w:pPr>
+            <w:r>
+              <w:rPr>
+                <w:color w:val="000000" w:themeColor="text1"/>
+                <w:sz w:val="20"/>
+                <w:szCs w:val="20"/>
+              </w:rPr>
+              <w:t>2.07</w:t>
+            </w:r>
+          </w:p>
+        </w:tc>
+        <w:tc>
+          <w:tcPr>
+            <w:tcW w:w="2268" w:type="dxa"/>
+          </w:tcPr>
+          <w:p>
+            <w:pPr>
+              <w:spacing w:after="0"/>
+              <w:cnfStyle w:val="000000100000" w:firstRow="0" w:lastRow="0" w:firstColumn="0" w:lastColumn="0" w:oddVBand="0" w:evenVBand="0" w:oddHBand="1" w:evenHBand="0" w:firstRowFirstColumn="0" w:firstRowLastColumn="0" w:lastRowFirstColumn="0" w:lastRowLastColumn="0"/>
+              <w:rPr>
+                <w:color w:val="000000" w:themeColor="text1"/>
+                <w:sz w:val="20"/>
+                <w:szCs w:val="20"/>
+              </w:rPr>
+            </w:pPr>
+            <w:r>
+              <w:rPr>
+                <w:color w:val="000000" w:themeColor="text1"/>
+                <w:sz w:val="20"/>
+                <w:szCs w:val="20"/>
+              </w:rPr>
+              <w:t>09.09.2021</w:t>
+            </w:r>
+          </w:p>
+        </w:tc>
+        <w:tc>
+          <w:tcPr>
+            <w:tcW w:w="2126" w:type="dxa"/>
+          </w:tcPr>
+          <w:p>
+            <w:pPr>
+              <w:spacing w:after="0"/>
+              <w:cnfStyle w:val="000000100000" w:firstRow="0" w:lastRow="0" w:firstColumn="0" w:lastColumn="0" w:oddVBand="0" w:evenVBand="0" w:oddHBand="1" w:evenHBand="0" w:firstRowFirstColumn="0" w:firstRowLastColumn="0" w:lastRowFirstColumn="0" w:lastRowLastColumn="0"/>
+              <w:rPr>
+                <w:color w:val="000000" w:themeColor="text1"/>
+                <w:sz w:val="20"/>
+                <w:szCs w:val="20"/>
+              </w:rPr>
+            </w:pPr>
+            <w:r>
+              <w:rPr>
+                <w:color w:val="000000" w:themeColor="text1"/>
+                <w:sz w:val="20"/>
+                <w:szCs w:val="20"/>
+              </w:rPr>
+              <w:t>Udo Laub</w:t>
+            </w:r>
+          </w:p>
+        </w:tc>
+        <w:tc>
+          <w:tcPr>
+            <w:tcW w:w="3685" w:type="dxa"/>
+          </w:tcPr>
+          <w:p>
+            <w:pPr>
+              <w:spacing w:after="0"/>
+              <w:cnfStyle w:val="000000100000" w:firstRow="0" w:lastRow="0" w:firstColumn="0" w:lastColumn="0" w:oddVBand="0" w:evenVBand="0" w:oddHBand="1" w:evenHBand="0" w:firstRowFirstColumn="0" w:firstRowLastColumn="0" w:lastRowFirstColumn="0" w:lastRowLastColumn="0"/>
+              <w:rPr>
+                <w:color w:val="000000" w:themeColor="text1"/>
+                <w:sz w:val="20"/>
+                <w:szCs w:val="20"/>
+              </w:rPr>
+            </w:pPr>
+            <w:r>
+              <w:rPr>
+                <w:color w:val="000000" w:themeColor="text1"/>
+                <w:sz w:val="20"/>
+                <w:szCs w:val="20"/>
+              </w:rPr>
+              <w:t xml:space="preserve">Aufnahme der E-Mailadresse des Rechnungsempfängers (Clubs). Aufnahme des internationalen Startrechts und des legalen </w:t>
+            </w:r>
+            <w:r>
+              <w:rPr>
+                <w:color w:val="000000" w:themeColor="text1"/>
+                <w:sz w:val="20"/>
+                <w:szCs w:val="20"/>
+              </w:rPr>
+              <w:t>N</w:t>
+            </w:r>
+            <w:r>
+              <w:rPr>
+                <w:color w:val="000000" w:themeColor="text1"/>
+                <w:sz w:val="20"/>
+                <w:szCs w:val="20"/>
+              </w:rPr>
+              <w:t>ame</w:t>
+            </w:r>
+            <w:r>
+              <w:rPr>
+                <w:color w:val="000000" w:themeColor="text1"/>
+                <w:sz w:val="20"/>
+                <w:szCs w:val="20"/>
+              </w:rPr>
+              <w:t>n</w:t>
+            </w:r>
+            <w:r>
+              <w:rPr>
+                <w:color w:val="000000" w:themeColor="text1"/>
+                <w:sz w:val="20"/>
+                <w:szCs w:val="20"/>
+              </w:rPr>
+              <w:t xml:space="preserve"> (Reisepass) (</w:t>
+            </w:r>
+            <w:proofErr w:type="spellStart"/>
+            <w:r>
+              <w:rPr>
+                <w:color w:val="000000" w:themeColor="text1"/>
+                <w:sz w:val="20"/>
+                <w:szCs w:val="20"/>
+              </w:rPr>
+              <w:t>Athletes</w:t>
+            </w:r>
+            <w:proofErr w:type="spellEnd"/>
+            <w:r>
+              <w:rPr>
+                <w:color w:val="000000" w:themeColor="text1"/>
+                <w:sz w:val="20"/>
+                <w:szCs w:val="20"/>
+              </w:rPr>
+              <w:t>)</w:t>
+            </w:r>
+          </w:p>
+        </w:tc>
+      </w:tr>
+      <w:tr>
+        <w:trPr>
+          <w:trHeight w:val="235"/>
+        </w:trPr>
+        <w:tc>
+          <w:tcPr>
+            <w:cnfStyle w:val="001000000000" w:firstRow="0" w:lastRow="0" w:firstColumn="1" w:lastColumn="0" w:oddVBand="0" w:evenVBand="0" w:oddHBand="0" w:evenHBand="0" w:firstRowFirstColumn="0" w:firstRowLastColumn="0" w:lastRowFirstColumn="0" w:lastRowLastColumn="0"/>
+            <w:tcW w:w="1101" w:type="dxa"/>
+          </w:tcPr>
+          <w:p>
+            <w:pPr>
+              <w:spacing w:after="0"/>
+              <w:jc w:val="center"/>
               <w:rPr>
                 <w:color w:val="000000" w:themeColor="text1"/>
                 <w:sz w:val="20"/>
                 <w:szCs w:val="20"/>
                 <w:highlight w:val="yellow"/>
               </w:rPr>
-              <w:t>2.07</w:t>
-            </w:r>
-          </w:p>
-        </w:tc>
-        <w:tc>
-          <w:tcPr>
-            <w:tcW w:w="2268" w:type="dxa"/>
-          </w:tcPr>
-          <w:p>
-            <w:pPr>
-              <w:spacing w:after="0"/>
-              <w:cnfStyle w:val="000000100000" w:firstRow="0" w:lastRow="0" w:firstColumn="0" w:lastColumn="0" w:oddVBand="0" w:evenVBand="0" w:oddHBand="1" w:evenHBand="0" w:firstRowFirstColumn="0" w:firstRowLastColumn="0" w:lastRowFirstColumn="0" w:lastRowLastColumn="0"/>
+            </w:pPr>
+            <w:bookmarkStart w:id="2" w:name="_Hlk115349035"/>
+            <w:r>
               <w:rPr>
                 <w:color w:val="000000" w:themeColor="text1"/>
                 <w:sz w:val="20"/>
                 <w:szCs w:val="20"/>
                 <w:highlight w:val="yellow"/>
               </w:rPr>
-            </w:pPr>
-            <w:r>
+              <w:t>2.08</w:t>
+            </w:r>
+          </w:p>
+        </w:tc>
+        <w:tc>
+          <w:tcPr>
+            <w:tcW w:w="2268" w:type="dxa"/>
+          </w:tcPr>
+          <w:p>
+            <w:pPr>
+              <w:spacing w:after="0"/>
+              <w:cnfStyle w:val="000000000000" w:firstRow="0" w:lastRow="0" w:firstColumn="0" w:lastColumn="0" w:oddVBand="0" w:evenVBand="0" w:oddHBand="0" w:evenHBand="0" w:firstRowFirstColumn="0" w:firstRowLastColumn="0" w:lastRowFirstColumn="0" w:lastRowLastColumn="0"/>
               <w:rPr>
                 <w:color w:val="000000" w:themeColor="text1"/>
                 <w:sz w:val="20"/>
                 <w:szCs w:val="20"/>
                 <w:highlight w:val="yellow"/>
               </w:rPr>
-              <w:t>09.09.2021</w:t>
-            </w:r>
-          </w:p>
-        </w:tc>
-        <w:tc>
-          <w:tcPr>
-            <w:tcW w:w="2126" w:type="dxa"/>
-          </w:tcPr>
-          <w:p>
-            <w:pPr>
-              <w:spacing w:after="0"/>
-              <w:cnfStyle w:val="000000100000" w:firstRow="0" w:lastRow="0" w:firstColumn="0" w:lastColumn="0" w:oddVBand="0" w:evenVBand="0" w:oddHBand="1" w:evenHBand="0" w:firstRowFirstColumn="0" w:firstRowLastColumn="0" w:lastRowFirstColumn="0" w:lastRowLastColumn="0"/>
+            </w:pPr>
+            <w:r>
               <w:rPr>
                 <w:color w:val="000000" w:themeColor="text1"/>
                 <w:sz w:val="20"/>
                 <w:szCs w:val="20"/>
                 <w:highlight w:val="yellow"/>
               </w:rPr>
-            </w:pPr>
-            <w:r>
+              <w:t>29.09.2022</w:t>
+            </w:r>
+          </w:p>
+        </w:tc>
+        <w:tc>
+          <w:tcPr>
+            <w:tcW w:w="2126" w:type="dxa"/>
+          </w:tcPr>
+          <w:p>
+            <w:pPr>
+              <w:spacing w:after="0"/>
+              <w:cnfStyle w:val="000000000000" w:firstRow="0" w:lastRow="0" w:firstColumn="0" w:lastColumn="0" w:oddVBand="0" w:evenVBand="0" w:oddHBand="0" w:evenHBand="0" w:firstRowFirstColumn="0" w:firstRowLastColumn="0" w:lastRowFirstColumn="0" w:lastRowLastColumn="0"/>
               <w:rPr>
                 <w:color w:val="000000" w:themeColor="text1"/>
                 <w:sz w:val="20"/>
                 <w:szCs w:val="20"/>
                 <w:highlight w:val="yellow"/>
               </w:rPr>
-              <w:t>Udo Laub</w:t>
-            </w:r>
-          </w:p>
-        </w:tc>
-        <w:tc>
-          <w:tcPr>
-            <w:tcW w:w="3685" w:type="dxa"/>
-          </w:tcPr>
-          <w:p>
-            <w:pPr>
-              <w:spacing w:after="0"/>
-              <w:cnfStyle w:val="000000100000" w:firstRow="0" w:lastRow="0" w:firstColumn="0" w:lastColumn="0" w:oddVBand="0" w:evenVBand="0" w:oddHBand="1" w:evenHBand="0" w:firstRowFirstColumn="0" w:firstRowLastColumn="0" w:lastRowFirstColumn="0" w:lastRowLastColumn="0"/>
+            </w:pPr>
+            <w:r>
               <w:rPr>
                 <w:color w:val="000000" w:themeColor="text1"/>
                 <w:sz w:val="20"/>
                 <w:szCs w:val="20"/>
                 <w:highlight w:val="yellow"/>
               </w:rPr>
+              <w:t>Udo Laub</w:t>
+            </w:r>
+          </w:p>
+        </w:tc>
+        <w:tc>
+          <w:tcPr>
+            <w:tcW w:w="3685" w:type="dxa"/>
+          </w:tcPr>
+          <w:p>
+            <w:pPr>
+              <w:spacing w:after="0"/>
+              <w:cnfStyle w:val="000000000000" w:firstRow="0" w:lastRow="0" w:firstColumn="0" w:lastColumn="0" w:oddVBand="0" w:evenVBand="0" w:oddHBand="0" w:evenHBand="0" w:firstRowFirstColumn="0" w:firstRowLastColumn="0" w:lastRowFirstColumn="0" w:lastRowLastColumn="0"/>
+              <w:rPr>
+                <w:color w:val="000000" w:themeColor="text1"/>
+                <w:sz w:val="20"/>
+                <w:szCs w:val="20"/>
+              </w:rPr>
             </w:pPr>
             <w:r>
               <w:rPr>
@@ -4754,7 +5063,7 @@
                 <w:szCs w:val="20"/>
                 <w:highlight w:val="yellow"/>
               </w:rPr>
-              <w:t xml:space="preserve">Aufnahme der E-Mailadresse des Rechnungsempfängers (Clubs). Aufnahme des internationalen Startrechts und des legalen </w:t>
+              <w:t>Aufnahme</w:t>
             </w:r>
             <w:r>
               <w:rPr>
@@ -4763,8 +5072,9 @@
                 <w:szCs w:val="20"/>
                 <w:highlight w:val="yellow"/>
               </w:rPr>
-              <w:t>N</w:t>
-            </w:r>
+              <w:t xml:space="preserve"> des führenden Vereins </w:t>
+            </w:r>
+            <w:proofErr w:type="spellStart"/>
             <w:r>
               <w:rPr>
                 <w:color w:val="000000" w:themeColor="text1"/>
@@ -4772,8 +5082,9 @@
                 <w:szCs w:val="20"/>
                 <w:highlight w:val="yellow"/>
               </w:rPr>
-              <w:t>ame</w:t>
-            </w:r>
+              <w:t>MainClubID</w:t>
+            </w:r>
+            <w:proofErr w:type="spellEnd"/>
             <w:r>
               <w:rPr>
                 <w:color w:val="000000" w:themeColor="text1"/>
@@ -4781,40 +5092,12 @@
                 <w:szCs w:val="20"/>
                 <w:highlight w:val="yellow"/>
               </w:rPr>
-              <w:t>n</w:t>
-            </w:r>
-            <w:r>
-              <w:rPr>
-                <w:color w:val="000000" w:themeColor="text1"/>
-                <w:sz w:val="20"/>
-                <w:szCs w:val="20"/>
-                <w:highlight w:val="yellow"/>
-              </w:rPr>
-              <w:t xml:space="preserve"> (Reisepass) (</w:t>
-            </w:r>
-            <w:proofErr w:type="spellStart"/>
-            <w:r>
-              <w:rPr>
-                <w:color w:val="000000" w:themeColor="text1"/>
-                <w:sz w:val="20"/>
-                <w:szCs w:val="20"/>
-                <w:highlight w:val="yellow"/>
-              </w:rPr>
-              <w:t>Athletes</w:t>
-            </w:r>
-            <w:proofErr w:type="spellEnd"/>
-            <w:r>
-              <w:rPr>
-                <w:color w:val="000000" w:themeColor="text1"/>
-                <w:sz w:val="20"/>
-                <w:szCs w:val="20"/>
-                <w:highlight w:val="yellow"/>
-              </w:rPr>
-              <w:t>)</w:t>
+              <w:t xml:space="preserve"> für Startgemeinschaften</w:t>
             </w:r>
           </w:p>
         </w:tc>
       </w:tr>
+      <w:bookmarkEnd w:id="2"/>
     </w:tbl>
     <w:p>
       <w:pPr>
@@ -4885,14 +5168,14 @@
           <w:lang w:val="de-DE"/>
         </w:rPr>
       </w:pPr>
-      <w:bookmarkStart w:id="2" w:name="_Toc24627347"/>
+      <w:bookmarkStart w:id="3" w:name="_Toc115347464"/>
       <w:r>
         <w:rPr>
           <w:lang w:val="de-DE"/>
         </w:rPr>
         <w:t>Allgemeine Erläuterungen</w:t>
       </w:r>
-      <w:bookmarkEnd w:id="2"/>
+      <w:bookmarkEnd w:id="3"/>
     </w:p>
     <w:p>
       <w:pPr>
@@ -5223,15 +5506,7 @@
       </w:r>
       <w:proofErr w:type="spellEnd"/>
       <w:r>
-        <w:t xml:space="preserve"> die </w:t>
-      </w:r>
-      <w:proofErr w:type="spellStart"/>
-      <w:r>
-        <w:t>für</w:t>
-      </w:r>
-      <w:proofErr w:type="spellEnd"/>
-      <w:r>
-        <w:t xml:space="preserve"> die </w:t>
+        <w:t xml:space="preserve"> die für die </w:t>
       </w:r>
       <w:proofErr w:type="spellStart"/>
       <w:r>
@@ -5443,33 +5718,33 @@
           <w:lang w:val="de-DE"/>
         </w:rPr>
       </w:pPr>
-      <w:bookmarkStart w:id="3" w:name="_Toc24627348"/>
-      <w:r>
-        <w:rPr>
-          <w:lang w:val="de-DE"/>
-        </w:rPr>
+      <w:bookmarkStart w:id="4" w:name="_Toc115347465"/>
+      <w:r>
+        <w:rPr>
+          <w:lang w:val="de-DE"/>
+        </w:rPr>
+        <w:lastRenderedPageBreak/>
         <w:t>Grundsätzliches</w:t>
       </w:r>
-      <w:bookmarkEnd w:id="3"/>
-    </w:p>
-    <w:p>
-      <w:pPr>
-        <w:pStyle w:val="berschrift2"/>
+      <w:bookmarkEnd w:id="4"/>
+    </w:p>
+    <w:p>
+      <w:pPr>
+        <w:pStyle w:val="Heading2"/>
         <w:rPr>
           <w:rFonts w:eastAsia="Times New Roman"/>
           <w:lang w:val="de-CH"/>
         </w:rPr>
       </w:pPr>
-      <w:bookmarkStart w:id="4" w:name="_Toc24627349"/>
+      <w:bookmarkStart w:id="5" w:name="_Toc115347466"/>
       <w:r>
         <w:rPr>
           <w:rFonts w:eastAsia="Times New Roman"/>
           <w:lang w:val="de-CH"/>
         </w:rPr>
-        <w:lastRenderedPageBreak/>
         <w:t>Personen</w:t>
       </w:r>
-      <w:bookmarkEnd w:id="4"/>
+      <w:bookmarkEnd w:id="5"/>
     </w:p>
     <w:p>
       <w:pPr>
@@ -5585,19 +5860,19 @@
     </w:p>
     <w:p>
       <w:pPr>
-        <w:pStyle w:val="berschrift2"/>
+        <w:pStyle w:val="Heading2"/>
         <w:rPr>
           <w:rFonts w:eastAsia="Times New Roman"/>
         </w:rPr>
       </w:pPr>
-      <w:bookmarkStart w:id="5" w:name="_Toc24627350"/>
+      <w:bookmarkStart w:id="6" w:name="_Toc115347467"/>
       <w:r>
         <w:rPr>
           <w:rFonts w:eastAsia="Times New Roman"/>
         </w:rPr>
         <w:t>Bezirke, Kreise, Vereine</w:t>
       </w:r>
-      <w:bookmarkEnd w:id="5"/>
+      <w:bookmarkEnd w:id="6"/>
     </w:p>
     <w:p>
       <w:pPr>
@@ -5933,11 +6208,13 @@
     </w:p>
     <w:p>
       <w:pPr>
-        <w:pStyle w:val="berschrift2"/>
-      </w:pPr>
+        <w:pStyle w:val="Heading2"/>
+      </w:pPr>
+      <w:bookmarkStart w:id="7" w:name="_Toc115347468"/>
       <w:r>
         <w:t>Vereinsnamen</w:t>
       </w:r>
+      <w:bookmarkEnd w:id="7"/>
     </w:p>
     <w:p>
       <w:pPr>
@@ -6145,13 +6422,13 @@
     </w:p>
     <w:p>
       <w:pPr>
-        <w:pStyle w:val="berschrift2"/>
+        <w:pStyle w:val="Heading2"/>
         <w:rPr>
           <w:rFonts w:eastAsia="Times New Roman"/>
           <w:lang w:val="de-CH"/>
         </w:rPr>
       </w:pPr>
-      <w:bookmarkStart w:id="6" w:name="_Toc24627351"/>
+      <w:bookmarkStart w:id="8" w:name="_Toc115347469"/>
       <w:r>
         <w:rPr>
           <w:rFonts w:eastAsia="Times New Roman"/>
@@ -6159,7 +6436,7 @@
         </w:rPr>
         <w:t>Landesverbände</w:t>
       </w:r>
-      <w:bookmarkEnd w:id="6"/>
+      <w:bookmarkEnd w:id="8"/>
     </w:p>
     <w:p>
       <w:pPr>
@@ -6219,7 +6496,7 @@
     </w:p>
     <w:tbl>
       <w:tblPr>
-        <w:tblStyle w:val="Gitternetztabelle4Akzent2"/>
+        <w:tblStyle w:val="GridTable4-Accent2"/>
         <w:tblW w:w="6236" w:type="dxa"/>
         <w:tblLook w:val="04A0" w:firstRow="1" w:lastRow="0" w:firstColumn="1" w:lastColumn="0" w:noHBand="0" w:noVBand="1"/>
       </w:tblPr>
@@ -7008,6 +7285,7 @@
                 <w:sz w:val="22"/>
                 <w:szCs w:val="22"/>
               </w:rPr>
+              <w:lastRenderedPageBreak/>
               <w:t>RH</w:t>
             </w:r>
           </w:p>
@@ -7070,7 +7348,6 @@
                 <w:sz w:val="22"/>
                 <w:szCs w:val="22"/>
               </w:rPr>
-              <w:lastRenderedPageBreak/>
               <w:t>RL</w:t>
             </w:r>
           </w:p>
@@ -7547,10 +7824,10 @@
     </w:tbl>
     <w:p>
       <w:pPr>
-        <w:pStyle w:val="Beschriftung"/>
-      </w:pPr>
-      <w:bookmarkStart w:id="7" w:name="_Ref499108418"/>
-      <w:bookmarkStart w:id="8" w:name="_Toc21997551"/>
+        <w:pStyle w:val="Caption"/>
+      </w:pPr>
+      <w:bookmarkStart w:id="9" w:name="_Ref499108418"/>
+      <w:bookmarkStart w:id="10" w:name="_Toc21997551"/>
       <w:r>
         <w:t xml:space="preserve">Tabelle </w:t>
       </w:r>
@@ -7593,18 +7870,18 @@
       <w:r>
         <w:t>Liste der Landesverbände</w:t>
       </w:r>
-      <w:bookmarkEnd w:id="7"/>
-      <w:bookmarkEnd w:id="8"/>
-    </w:p>
-    <w:p>
-      <w:pPr>
-        <w:pStyle w:val="berschrift2"/>
+      <w:bookmarkEnd w:id="9"/>
+      <w:bookmarkEnd w:id="10"/>
+    </w:p>
+    <w:p>
+      <w:pPr>
+        <w:pStyle w:val="Heading2"/>
         <w:rPr>
           <w:rFonts w:eastAsia="Times New Roman"/>
           <w:lang w:val="de-CH"/>
         </w:rPr>
       </w:pPr>
-      <w:bookmarkStart w:id="9" w:name="_Toc24627352"/>
+      <w:bookmarkStart w:id="11" w:name="_Toc115347470"/>
       <w:r>
         <w:rPr>
           <w:rFonts w:eastAsia="Times New Roman"/>
@@ -7612,7 +7889,7 @@
         </w:rPr>
         <w:t>Mastersysteme der Landesverbände</w:t>
       </w:r>
-      <w:bookmarkEnd w:id="9"/>
+      <w:bookmarkEnd w:id="11"/>
     </w:p>
     <w:p>
       <w:pPr>
@@ -7694,7 +7971,7 @@
     </w:p>
     <w:tbl>
       <w:tblPr>
-        <w:tblStyle w:val="Gitternetztabelle4Akzent2"/>
+        <w:tblStyle w:val="GridTable4-Accent2"/>
         <w:tblW w:w="9060" w:type="dxa"/>
         <w:tblLook w:val="04A0" w:firstRow="1" w:lastRow="0" w:firstColumn="1" w:lastColumn="0" w:noHBand="0" w:noVBand="1"/>
       </w:tblPr>
@@ -10097,7 +10374,7 @@
     </w:tbl>
     <w:p>
       <w:pPr>
-        <w:pStyle w:val="Beschriftung"/>
+        <w:pStyle w:val="Caption"/>
         <w:rPr>
           <w:rFonts w:eastAsia="Times New Roman"/>
           <w:lang w:val="de-CH"/>
@@ -10142,13 +10419,13 @@
     </w:p>
     <w:p>
       <w:pPr>
-        <w:pStyle w:val="berschrift2"/>
-      </w:pPr>
-      <w:bookmarkStart w:id="10" w:name="_Toc24627353"/>
+        <w:pStyle w:val="Heading2"/>
+      </w:pPr>
+      <w:bookmarkStart w:id="12" w:name="_Toc115347471"/>
       <w:r>
         <w:t>Altersklassen</w:t>
       </w:r>
-      <w:bookmarkEnd w:id="10"/>
+      <w:bookmarkEnd w:id="12"/>
     </w:p>
     <w:p>
       <w:pPr>
@@ -10198,7 +10475,7 @@
     </w:p>
     <w:tbl>
       <w:tblPr>
-        <w:tblStyle w:val="Gitternetztabelle4Akzent2"/>
+        <w:tblStyle w:val="GridTable4-Accent2"/>
         <w:tblW w:w="5807" w:type="dxa"/>
         <w:tblLook w:val="04A0" w:firstRow="1" w:lastRow="0" w:firstColumn="1" w:lastColumn="0" w:noHBand="0" w:noVBand="1"/>
       </w:tblPr>
@@ -10545,6 +10822,7 @@
                 <w:sz w:val="22"/>
                 <w:szCs w:val="22"/>
               </w:rPr>
+              <w:lastRenderedPageBreak/>
               <w:t>Konstanten für Startgemeinschaften (StG)</w:t>
             </w:r>
           </w:p>
@@ -10580,7 +10858,6 @@
                 <w:sz w:val="22"/>
                 <w:szCs w:val="22"/>
               </w:rPr>
-              <w:lastRenderedPageBreak/>
               <w:t>U16U14</w:t>
             </w:r>
             <w:r>
@@ -11305,15 +11582,15 @@
     </w:tbl>
     <w:p>
       <w:pPr>
-        <w:pStyle w:val="Beschriftung"/>
+        <w:pStyle w:val="Caption"/>
         <w:rPr>
           <w:rFonts w:eastAsia="Times New Roman"/>
           <w:lang w:val="de-CH"/>
         </w:rPr>
       </w:pPr>
-      <w:bookmarkStart w:id="11" w:name="_Ref499286293"/>
-      <w:bookmarkStart w:id="12" w:name="_Ref499289003"/>
-      <w:bookmarkStart w:id="13" w:name="_Toc21997552"/>
+      <w:bookmarkStart w:id="13" w:name="_Ref499286293"/>
+      <w:bookmarkStart w:id="14" w:name="_Ref499289003"/>
+      <w:bookmarkStart w:id="15" w:name="_Toc21997552"/>
       <w:r>
         <w:t xml:space="preserve">Tabelle </w:t>
       </w:r>
@@ -11350,25 +11627,25 @@
       <w:r>
         <w:t>: Liste der Altersklassen</w:t>
       </w:r>
-      <w:bookmarkEnd w:id="11"/>
-      <w:bookmarkEnd w:id="12"/>
       <w:bookmarkEnd w:id="13"/>
-    </w:p>
-    <w:p>
-      <w:pPr>
-        <w:pStyle w:val="berschrift2"/>
+      <w:bookmarkEnd w:id="14"/>
+      <w:bookmarkEnd w:id="15"/>
+    </w:p>
+    <w:p>
+      <w:pPr>
+        <w:pStyle w:val="Heading2"/>
         <w:rPr>
           <w:rFonts w:eastAsia="Times New Roman"/>
         </w:rPr>
       </w:pPr>
-      <w:bookmarkStart w:id="14" w:name="_Toc24627354"/>
+      <w:bookmarkStart w:id="16" w:name="_Toc115347472"/>
       <w:r>
         <w:rPr>
           <w:rFonts w:eastAsia="Times New Roman"/>
         </w:rPr>
         <w:t>Geburtsjahr/Geburtsdatum</w:t>
       </w:r>
-      <w:bookmarkEnd w:id="14"/>
+      <w:bookmarkEnd w:id="16"/>
     </w:p>
     <w:p>
       <w:pPr>
@@ -11476,13 +11753,13 @@
     </w:p>
     <w:p>
       <w:pPr>
-        <w:pStyle w:val="berschrift2"/>
-      </w:pPr>
-      <w:bookmarkStart w:id="15" w:name="_Toc24627355"/>
+        <w:pStyle w:val="Heading2"/>
+      </w:pPr>
+      <w:bookmarkStart w:id="17" w:name="_Toc115347473"/>
       <w:r>
         <w:t>Kreise/Bezirke (Organisationsstruktur des Landesverbandes)</w:t>
       </w:r>
-      <w:bookmarkEnd w:id="15"/>
+      <w:bookmarkEnd w:id="17"/>
     </w:p>
     <w:p>
       <w:pPr>
@@ -11705,7 +11982,7 @@
           <w:lang w:val="de-DE"/>
         </w:rPr>
       </w:pPr>
-      <w:bookmarkStart w:id="16" w:name="_Hlk63336852"/>
+      <w:bookmarkStart w:id="18" w:name="_Hlk63336852"/>
       <w:r>
         <w:rPr>
           <w:lang w:val="de-DE"/>
@@ -11835,7 +12112,7 @@
         <w:t>…</w:t>
       </w:r>
     </w:p>
-    <w:bookmarkEnd w:id="16"/>
+    <w:bookmarkEnd w:id="18"/>
     <w:p>
       <w:pPr>
         <w:pStyle w:val="Text"/>
@@ -11857,7 +12134,7 @@
           <w:sz w:val="22"/>
         </w:rPr>
       </w:pPr>
-      <w:bookmarkStart w:id="17" w:name="_Hlk63336862"/>
+      <w:bookmarkStart w:id="19" w:name="_Hlk63336862"/>
       <w:r>
         <w:rPr>
           <w:sz w:val="22"/>
@@ -11955,25 +12232,25 @@
         <w:t xml:space="preserve"> </w:t>
       </w:r>
     </w:p>
-    <w:bookmarkEnd w:id="17"/>
-    <w:p>
-      <w:pPr>
-        <w:pStyle w:val="Text"/>
-        <w:rPr>
-          <w:lang w:val="de-DE"/>
-        </w:rPr>
-      </w:pPr>
-    </w:p>
-    <w:p>
-      <w:pPr>
-        <w:pStyle w:val="berschrift2"/>
-      </w:pPr>
-      <w:bookmarkStart w:id="18" w:name="_Toc24627356"/>
+    <w:bookmarkEnd w:id="19"/>
+    <w:p>
+      <w:pPr>
+        <w:pStyle w:val="Text"/>
+        <w:rPr>
+          <w:lang w:val="de-DE"/>
+        </w:rPr>
+      </w:pPr>
+    </w:p>
+    <w:p>
+      <w:pPr>
+        <w:pStyle w:val="Heading2"/>
+      </w:pPr>
+      <w:bookmarkStart w:id="20" w:name="_Toc115347474"/>
       <w:proofErr w:type="spellStart"/>
       <w:r>
         <w:t>Datümer</w:t>
       </w:r>
-      <w:bookmarkEnd w:id="18"/>
+      <w:bookmarkEnd w:id="20"/>
       <w:proofErr w:type="spellEnd"/>
     </w:p>
     <w:p>
@@ -12023,7 +12300,7 @@
         </w:rPr>
         <w:t>) als optional gekennzeichnet</w:t>
       </w:r>
-      <w:bookmarkStart w:id="19" w:name="_Hlk24622892"/>
+      <w:bookmarkStart w:id="21" w:name="_Hlk24622892"/>
       <w:r>
         <w:rPr>
           <w:lang w:val="de-DE"/>
@@ -12048,7 +12325,7 @@
         </w:rPr>
         <w:t>zu übergeben</w:t>
       </w:r>
-      <w:bookmarkEnd w:id="19"/>
+      <w:bookmarkEnd w:id="21"/>
       <w:r>
         <w:rPr>
           <w:lang w:val="de-DE"/>
@@ -12241,13 +12518,13 @@
     </w:p>
     <w:p>
       <w:pPr>
-        <w:pStyle w:val="berschrift2"/>
-      </w:pPr>
-      <w:bookmarkStart w:id="20" w:name="_Toc24627357"/>
+        <w:pStyle w:val="Heading2"/>
+      </w:pPr>
+      <w:bookmarkStart w:id="22" w:name="_Toc115347475"/>
       <w:r>
         <w:t>Offene Punkte</w:t>
       </w:r>
-      <w:bookmarkEnd w:id="20"/>
+      <w:bookmarkEnd w:id="22"/>
     </w:p>
     <w:p>
       <w:pPr>
@@ -12277,16 +12554,16 @@
     </w:p>
     <w:p>
       <w:pPr>
-        <w:pStyle w:val="berschrift3"/>
-      </w:pPr>
-      <w:bookmarkStart w:id="21" w:name="_Toc24627358"/>
+        <w:pStyle w:val="Heading3"/>
+      </w:pPr>
+      <w:bookmarkStart w:id="23" w:name="_Toc115347476"/>
       <w:r>
         <w:t>J</w:t>
       </w:r>
       <w:r>
         <w:t>ahreswechsel</w:t>
       </w:r>
-      <w:bookmarkEnd w:id="21"/>
+      <w:bookmarkEnd w:id="23"/>
       <w:r>
         <w:t xml:space="preserve"> </w:t>
       </w:r>
@@ -12316,13 +12593,13 @@
     </w:p>
     <w:p>
       <w:pPr>
-        <w:pStyle w:val="berschrift3"/>
-      </w:pPr>
-      <w:bookmarkStart w:id="22" w:name="_Toc24627359"/>
+        <w:pStyle w:val="Heading3"/>
+      </w:pPr>
+      <w:bookmarkStart w:id="24" w:name="_Toc115347477"/>
       <w:r>
         <w:t>Änderungen von Verbandsstrukturen</w:t>
       </w:r>
-      <w:bookmarkEnd w:id="22"/>
+      <w:bookmarkEnd w:id="24"/>
     </w:p>
     <w:p>
       <w:pPr>
@@ -12395,13 +12672,13 @@
     </w:p>
     <w:p>
       <w:pPr>
-        <w:pStyle w:val="berschrift3"/>
-      </w:pPr>
-      <w:bookmarkStart w:id="23" w:name="_Toc24627360"/>
+        <w:pStyle w:val="Heading3"/>
+      </w:pPr>
+      <w:bookmarkStart w:id="25" w:name="_Toc115347478"/>
       <w:r>
         <w:t>Konflikte</w:t>
       </w:r>
-      <w:bookmarkEnd w:id="23"/>
+      <w:bookmarkEnd w:id="25"/>
     </w:p>
     <w:p>
       <w:pPr>
@@ -12427,13 +12704,13 @@
     </w:p>
     <w:p>
       <w:pPr>
-        <w:pStyle w:val="berschrift3"/>
-      </w:pPr>
-      <w:bookmarkStart w:id="24" w:name="_Toc24627361"/>
+        <w:pStyle w:val="Heading3"/>
+      </w:pPr>
+      <w:bookmarkStart w:id="26" w:name="_Toc115347479"/>
       <w:r>
         <w:t>Vereinswechsel über Landesverbandsgrenzen hinweg</w:t>
       </w:r>
-      <w:bookmarkEnd w:id="24"/>
+      <w:bookmarkEnd w:id="26"/>
     </w:p>
     <w:p>
       <w:pPr>
@@ -12473,19 +12750,19 @@
     </w:p>
     <w:p>
       <w:pPr>
-        <w:pStyle w:val="berschrift2"/>
+        <w:pStyle w:val="Heading2"/>
         <w:rPr>
           <w:rFonts w:eastAsia="Times New Roman"/>
         </w:rPr>
       </w:pPr>
-      <w:bookmarkStart w:id="25" w:name="_Toc24627362"/>
+      <w:bookmarkStart w:id="27" w:name="_Toc115347480"/>
       <w:r>
         <w:rPr>
           <w:rFonts w:eastAsia="Times New Roman"/>
         </w:rPr>
         <w:t>Datenabruf</w:t>
       </w:r>
-      <w:bookmarkEnd w:id="25"/>
+      <w:bookmarkEnd w:id="27"/>
     </w:p>
     <w:p>
       <w:pPr>
@@ -12615,13 +12892,13 @@
     </w:p>
     <w:p>
       <w:pPr>
-        <w:pStyle w:val="berschrift3"/>
-      </w:pPr>
-      <w:bookmarkStart w:id="26" w:name="_Toc24627363"/>
+        <w:pStyle w:val="Heading3"/>
+      </w:pPr>
+      <w:bookmarkStart w:id="28" w:name="_Toc115347481"/>
       <w:r>
         <w:t>Datenformat</w:t>
       </w:r>
-      <w:bookmarkEnd w:id="26"/>
+      <w:bookmarkEnd w:id="28"/>
     </w:p>
     <w:p>
       <w:pPr>
@@ -12673,13 +12950,83 @@
     </w:p>
     <w:p>
       <w:pPr>
-        <w:pStyle w:val="berschrift3"/>
-      </w:pPr>
-      <w:bookmarkStart w:id="27" w:name="_Toc24627364"/>
-      <w:r>
+        <w:pStyle w:val="Heading3"/>
+      </w:pPr>
+      <w:bookmarkStart w:id="29" w:name="_Toc115347482"/>
+      <w:bookmarkStart w:id="30" w:name="_Hlk115349152"/>
+      <w:r>
+        <w:t>Führender Verein bei Startgemeinschaften</w:t>
+      </w:r>
+      <w:bookmarkEnd w:id="29"/>
+    </w:p>
+    <w:p>
+      <w:pPr>
+        <w:pStyle w:val="Text"/>
+        <w:rPr>
+          <w:highlight w:val="yellow"/>
+          <w:lang w:val="de-DE"/>
+        </w:rPr>
+      </w:pPr>
+      <w:r>
+        <w:rPr>
+          <w:highlight w:val="yellow"/>
+          <w:lang w:val="de-DE"/>
+        </w:rPr>
+        <w:t xml:space="preserve">Bei einer Startgemeinschaft (Club Type „STG“) wird einer der maximal 3 Vereine als führender Verein ausgezeichnet. Hier muss das Feld </w:t>
+      </w:r>
+      <w:proofErr w:type="spellStart"/>
+      <w:r>
+        <w:rPr>
+          <w:b/>
+          <w:bCs/>
+          <w:highlight w:val="yellow"/>
+          <w:lang w:val="de-DE"/>
+        </w:rPr>
+        <w:t>MainClubID</w:t>
+      </w:r>
+      <w:proofErr w:type="spellEnd"/>
+      <w:r>
+        <w:rPr>
+          <w:highlight w:val="yellow"/>
+          <w:lang w:val="de-DE"/>
+        </w:rPr>
+        <w:t xml:space="preserve"> mit der entsprechenden Vereinsnummer gefüllt werden. Dies wird u.a. dazu genutzt die Meldegeldrechnungen für Staffeln einer Startgemeinschaft an den führenden Verein schicken zu können. Startgemeinschaften sind keine Vereine und damit auch keine Rechnungsempfänger.</w:t>
+      </w:r>
+    </w:p>
+    <w:p>
+      <w:pPr>
+        <w:pStyle w:val="Text"/>
+        <w:rPr>
+          <w:lang w:val="de-DE"/>
+        </w:rPr>
+      </w:pPr>
+      <w:r>
+        <w:rPr>
+          <w:highlight w:val="yellow"/>
+          <w:lang w:val="de-DE"/>
+        </w:rPr>
+        <w:t>Das Feld ist nur optional, da es bei anderen Vereinstypen nicht verwendet wird.</w:t>
+      </w:r>
+    </w:p>
+    <w:bookmarkEnd w:id="30"/>
+    <w:p>
+      <w:pPr>
+        <w:pStyle w:val="Text"/>
+        <w:rPr>
+          <w:lang w:val="de-DE"/>
+        </w:rPr>
+      </w:pPr>
+    </w:p>
+    <w:p>
+      <w:pPr>
+        <w:pStyle w:val="Heading3"/>
+      </w:pPr>
+      <w:bookmarkStart w:id="31" w:name="_Toc115347483"/>
+      <w:r>
+        <w:lastRenderedPageBreak/>
         <w:t>Abfragearten</w:t>
       </w:r>
-      <w:bookmarkEnd w:id="27"/>
+      <w:bookmarkEnd w:id="31"/>
     </w:p>
     <w:p>
       <w:pPr>
@@ -12850,7 +13197,6 @@
         <w:rPr>
           <w:lang w:val="de-DE"/>
         </w:rPr>
-        <w:lastRenderedPageBreak/>
         <w:t>Die Daten für den vollständigen Abgleich müssen nicht "live" erstellt werden, dürfen aber nicht älter als 24 Stunden sein.</w:t>
       </w:r>
     </w:p>
@@ -13188,13 +13534,13 @@
     </w:p>
     <w:p>
       <w:pPr>
-        <w:pStyle w:val="berschrift3"/>
-      </w:pPr>
-      <w:bookmarkStart w:id="28" w:name="_Toc24627365"/>
+        <w:pStyle w:val="Heading3"/>
+      </w:pPr>
+      <w:bookmarkStart w:id="32" w:name="_Toc115347484"/>
       <w:r>
         <w:t>Parameter</w:t>
       </w:r>
-      <w:bookmarkEnd w:id="28"/>
+      <w:bookmarkEnd w:id="32"/>
     </w:p>
     <w:p>
       <w:pPr>
@@ -13280,13 +13626,13 @@
     </w:p>
     <w:p>
       <w:pPr>
-        <w:pStyle w:val="berschrift3"/>
-      </w:pPr>
-      <w:bookmarkStart w:id="29" w:name="_Toc24627366"/>
+        <w:pStyle w:val="Heading3"/>
+      </w:pPr>
+      <w:bookmarkStart w:id="33" w:name="_Toc115347485"/>
       <w:r>
         <w:t>Autorisierung</w:t>
       </w:r>
-      <w:bookmarkEnd w:id="29"/>
+      <w:bookmarkEnd w:id="33"/>
     </w:p>
     <w:p>
       <w:pPr>
@@ -13312,13 +13658,13 @@
     </w:p>
     <w:p>
       <w:pPr>
-        <w:pStyle w:val="berschrift3"/>
-      </w:pPr>
-      <w:bookmarkStart w:id="30" w:name="_Toc24627367"/>
+        <w:pStyle w:val="Heading3"/>
+      </w:pPr>
+      <w:bookmarkStart w:id="34" w:name="_Toc115347486"/>
       <w:r>
         <w:t>HTTP Statuscodes / Fehler</w:t>
       </w:r>
-      <w:bookmarkEnd w:id="30"/>
+      <w:bookmarkEnd w:id="34"/>
     </w:p>
     <w:p>
       <w:pPr>
@@ -13465,7 +13811,7 @@
           <w:lang w:val="de-DE"/>
         </w:rPr>
       </w:pPr>
-      <w:bookmarkStart w:id="31" w:name="_Toc24627368"/>
+      <w:bookmarkStart w:id="35" w:name="_Toc115347487"/>
       <w:r>
         <w:rPr>
           <w:lang w:val="de-DE"/>
@@ -13493,7 +13839,7 @@
         </w:rPr>
         <w:t xml:space="preserve"> Struktur</w:t>
       </w:r>
-      <w:bookmarkEnd w:id="31"/>
+      <w:bookmarkEnd w:id="35"/>
     </w:p>
     <w:p>
       <w:pPr>
@@ -13509,13 +13855,13 @@
     </w:p>
     <w:p>
       <w:pPr>
-        <w:pStyle w:val="berschrift2"/>
+        <w:pStyle w:val="Heading2"/>
         <w:rPr>
           <w:rFonts w:eastAsia="Times New Roman"/>
           <w:lang w:val="en-US"/>
         </w:rPr>
       </w:pPr>
-      <w:bookmarkStart w:id="32" w:name="_Toc24627369"/>
+      <w:bookmarkStart w:id="36" w:name="_Toc115347488"/>
       <w:proofErr w:type="spellStart"/>
       <w:r>
         <w:rPr>
@@ -13540,14 +13886,14 @@
         </w:rPr>
         <w:t>Athleten</w:t>
       </w:r>
-      <w:bookmarkEnd w:id="32"/>
-      <w:proofErr w:type="spellEnd"/>
-    </w:p>
-    <w:p>
-      <w:pPr>
-        <w:pStyle w:val="Text"/>
-      </w:pPr>
-      <w:bookmarkStart w:id="33" w:name="_Hlk63340214"/>
+      <w:bookmarkEnd w:id="36"/>
+      <w:proofErr w:type="spellEnd"/>
+    </w:p>
+    <w:p>
+      <w:pPr>
+        <w:pStyle w:val="Text"/>
+      </w:pPr>
+      <w:bookmarkStart w:id="37" w:name="_Hlk63340214"/>
       <w:r>
         <w:t>&lt;?xml version="1.0" encoding="UTF-8"?&gt;</w:t>
       </w:r>
@@ -13727,38 +14073,15 @@
       <w:pPr>
         <w:pStyle w:val="Text"/>
         <w:ind w:firstLine="567"/>
-        <w:rPr>
-          <w:highlight w:val="yellow"/>
-        </w:rPr>
-      </w:pPr>
-      <w:bookmarkStart w:id="34" w:name="_Hlk81955010"/>
-      <w:proofErr w:type="spellStart"/>
-      <w:r>
-        <w:rPr>
-          <w:highlight w:val="yellow"/>
-        </w:rPr>
+      </w:pPr>
+      <w:bookmarkStart w:id="38" w:name="_Hlk81955010"/>
+      <w:proofErr w:type="spellStart"/>
+      <w:r>
         <w:t>LegalFirstName</w:t>
       </w:r>
       <w:proofErr w:type="spellEnd"/>
       <w:r>
-        <w:rPr>
-          <w:highlight w:val="yellow"/>
-        </w:rPr>
-        <w:t>="</w:t>
-      </w:r>
-      <w:proofErr w:type="gramStart"/>
-      <w:r>
-        <w:rPr>
-          <w:highlight w:val="yellow"/>
-        </w:rPr>
-        <w:t>"  (</w:t>
-      </w:r>
-      <w:proofErr w:type="gramEnd"/>
-      <w:r>
-        <w:rPr>
-          <w:highlight w:val="yellow"/>
-        </w:rPr>
-        <w:t>Neu)</w:t>
+        <w:t>=""</w:t>
       </w:r>
     </w:p>
     <w:p>
@@ -13768,34 +14091,14 @@
       </w:pPr>
       <w:proofErr w:type="spellStart"/>
       <w:r>
-        <w:rPr>
-          <w:highlight w:val="yellow"/>
-        </w:rPr>
         <w:t>LegalLastName</w:t>
       </w:r>
       <w:proofErr w:type="spellEnd"/>
       <w:r>
-        <w:rPr>
-          <w:highlight w:val="yellow"/>
-        </w:rPr>
-        <w:t>="</w:t>
-      </w:r>
-      <w:proofErr w:type="gramStart"/>
-      <w:r>
-        <w:rPr>
-          <w:highlight w:val="yellow"/>
-        </w:rPr>
-        <w:t>"  (</w:t>
-      </w:r>
-      <w:proofErr w:type="gramEnd"/>
-      <w:r>
-        <w:rPr>
-          <w:highlight w:val="yellow"/>
-        </w:rPr>
-        <w:t>Neu)</w:t>
-      </w:r>
-    </w:p>
-    <w:bookmarkEnd w:id="34"/>
+        <w:t>=""</w:t>
+      </w:r>
+    </w:p>
+    <w:bookmarkEnd w:id="38"/>
     <w:p>
       <w:pPr>
         <w:pStyle w:val="Text"/>
@@ -14246,14 +14549,11 @@
         <w:pStyle w:val="Text"/>
         <w:ind w:left="709"/>
       </w:pPr>
-      <w:bookmarkStart w:id="35" w:name="_Hlk81955042"/>
-      <w:r>
-        <w:rPr>
-          <w:highlight w:val="yellow"/>
-        </w:rPr>
-        <w:t>Nationality=”” (Neu)</w:t>
-      </w:r>
-      <w:bookmarkEnd w:id="35"/>
+      <w:bookmarkStart w:id="39" w:name="_Hlk81955042"/>
+      <w:r>
+        <w:t xml:space="preserve">Nationality=”” </w:t>
+      </w:r>
+      <w:bookmarkEnd w:id="39"/>
     </w:p>
     <w:p>
       <w:pPr>
@@ -14448,7 +14748,7 @@
         <w:t>&gt;</w:t>
       </w:r>
     </w:p>
-    <w:bookmarkEnd w:id="33"/>
+    <w:bookmarkEnd w:id="37"/>
     <w:p>
       <w:pPr>
         <w:spacing w:after="0" w:line="240" w:lineRule="auto"/>
@@ -14463,7 +14763,7 @@
     </w:p>
     <w:tbl>
       <w:tblPr>
-        <w:tblStyle w:val="Gitternetztabelle4Akzent2"/>
+        <w:tblStyle w:val="GridTable4-Accent2"/>
         <w:tblW w:w="6727" w:type="dxa"/>
         <w:tblLook w:val="04A0" w:firstRow="1" w:lastRow="0" w:firstColumn="1" w:lastColumn="0" w:noHBand="0" w:noVBand="1"/>
       </w:tblPr>
@@ -14976,17 +15276,15 @@
                 <w:color w:val="000000"/>
                 <w:sz w:val="22"/>
                 <w:szCs w:val="22"/>
-                <w:highlight w:val="yellow"/>
-              </w:rPr>
-            </w:pPr>
-            <w:bookmarkStart w:id="36" w:name="_Hlk81955062"/>
-            <w:r>
-              <w:rPr>
-                <w:rFonts w:ascii="Calibri" w:eastAsia="Times New Roman" w:hAnsi="Calibri" w:cs="Calibri"/>
-                <w:color w:val="000000"/>
-                <w:sz w:val="22"/>
-                <w:szCs w:val="22"/>
-                <w:highlight w:val="yellow"/>
+              </w:rPr>
+            </w:pPr>
+            <w:bookmarkStart w:id="40" w:name="_Hlk81955062"/>
+            <w:r>
+              <w:rPr>
+                <w:rFonts w:ascii="Calibri" w:eastAsia="Times New Roman" w:hAnsi="Calibri" w:cs="Calibri"/>
+                <w:color w:val="000000"/>
+                <w:sz w:val="22"/>
+                <w:szCs w:val="22"/>
               </w:rPr>
               <w:t>Person</w:t>
             </w:r>
@@ -15007,7 +15305,6 @@
                 <w:color w:val="000000"/>
                 <w:sz w:val="22"/>
                 <w:szCs w:val="22"/>
-                <w:highlight w:val="yellow"/>
               </w:rPr>
             </w:pPr>
             <w:proofErr w:type="spellStart"/>
@@ -15017,7 +15314,6 @@
                 <w:color w:val="000000"/>
                 <w:sz w:val="22"/>
                 <w:szCs w:val="22"/>
-                <w:highlight w:val="yellow"/>
               </w:rPr>
               <w:t>Legal</w:t>
             </w:r>
@@ -15027,7 +15323,6 @@
                 <w:color w:val="000000"/>
                 <w:sz w:val="22"/>
                 <w:szCs w:val="22"/>
-                <w:highlight w:val="yellow"/>
               </w:rPr>
               <w:t>FirstName</w:t>
             </w:r>
@@ -15049,16 +15344,14 @@
                 <w:color w:val="000000"/>
                 <w:sz w:val="22"/>
                 <w:szCs w:val="22"/>
-                <w:highlight w:val="yellow"/>
-              </w:rPr>
-            </w:pPr>
-            <w:r>
-              <w:rPr>
-                <w:rFonts w:ascii="Calibri" w:eastAsia="Times New Roman" w:hAnsi="Calibri" w:cs="Calibri"/>
-                <w:color w:val="000000"/>
-                <w:sz w:val="22"/>
-                <w:szCs w:val="22"/>
-                <w:highlight w:val="yellow"/>
+              </w:rPr>
+            </w:pPr>
+            <w:r>
+              <w:rPr>
+                <w:rFonts w:ascii="Calibri" w:eastAsia="Times New Roman" w:hAnsi="Calibri" w:cs="Calibri"/>
+                <w:color w:val="000000"/>
+                <w:sz w:val="22"/>
+                <w:szCs w:val="22"/>
               </w:rPr>
               <w:t>String50Input</w:t>
             </w:r>
@@ -15079,16 +15372,14 @@
                 <w:color w:val="000000"/>
                 <w:sz w:val="22"/>
                 <w:szCs w:val="22"/>
-                <w:highlight w:val="yellow"/>
-              </w:rPr>
-            </w:pPr>
-            <w:r>
-              <w:rPr>
-                <w:rFonts w:ascii="Calibri" w:eastAsia="Times New Roman" w:hAnsi="Calibri" w:cs="Calibri"/>
-                <w:color w:val="000000"/>
-                <w:sz w:val="22"/>
-                <w:szCs w:val="22"/>
-                <w:highlight w:val="yellow"/>
+              </w:rPr>
+            </w:pPr>
+            <w:r>
+              <w:rPr>
+                <w:rFonts w:ascii="Calibri" w:eastAsia="Times New Roman" w:hAnsi="Calibri" w:cs="Calibri"/>
+                <w:color w:val="000000"/>
+                <w:sz w:val="22"/>
+                <w:szCs w:val="22"/>
               </w:rPr>
               <w:t>optional</w:t>
             </w:r>
@@ -15115,16 +15406,14 @@
                 <w:color w:val="000000"/>
                 <w:sz w:val="22"/>
                 <w:szCs w:val="22"/>
-                <w:highlight w:val="yellow"/>
-              </w:rPr>
-            </w:pPr>
-            <w:r>
-              <w:rPr>
-                <w:rFonts w:ascii="Calibri" w:eastAsia="Times New Roman" w:hAnsi="Calibri" w:cs="Calibri"/>
-                <w:color w:val="000000"/>
-                <w:sz w:val="22"/>
-                <w:szCs w:val="22"/>
-                <w:highlight w:val="yellow"/>
+              </w:rPr>
+            </w:pPr>
+            <w:r>
+              <w:rPr>
+                <w:rFonts w:ascii="Calibri" w:eastAsia="Times New Roman" w:hAnsi="Calibri" w:cs="Calibri"/>
+                <w:color w:val="000000"/>
+                <w:sz w:val="22"/>
+                <w:szCs w:val="22"/>
               </w:rPr>
               <w:t>Person</w:t>
             </w:r>
@@ -15145,7 +15434,6 @@
                 <w:color w:val="000000"/>
                 <w:sz w:val="22"/>
                 <w:szCs w:val="22"/>
-                <w:highlight w:val="yellow"/>
               </w:rPr>
             </w:pPr>
             <w:proofErr w:type="spellStart"/>
@@ -15155,7 +15443,6 @@
                 <w:color w:val="000000"/>
                 <w:sz w:val="22"/>
                 <w:szCs w:val="22"/>
-                <w:highlight w:val="yellow"/>
               </w:rPr>
               <w:t>Legal</w:t>
             </w:r>
@@ -15165,7 +15452,6 @@
                 <w:color w:val="000000"/>
                 <w:sz w:val="22"/>
                 <w:szCs w:val="22"/>
-                <w:highlight w:val="yellow"/>
               </w:rPr>
               <w:t>LastName</w:t>
             </w:r>
@@ -15187,16 +15473,14 @@
                 <w:color w:val="000000"/>
                 <w:sz w:val="22"/>
                 <w:szCs w:val="22"/>
-                <w:highlight w:val="yellow"/>
-              </w:rPr>
-            </w:pPr>
-            <w:r>
-              <w:rPr>
-                <w:rFonts w:ascii="Calibri" w:eastAsia="Times New Roman" w:hAnsi="Calibri" w:cs="Calibri"/>
-                <w:color w:val="000000"/>
-                <w:sz w:val="22"/>
-                <w:szCs w:val="22"/>
-                <w:highlight w:val="yellow"/>
+              </w:rPr>
+            </w:pPr>
+            <w:r>
+              <w:rPr>
+                <w:rFonts w:ascii="Calibri" w:eastAsia="Times New Roman" w:hAnsi="Calibri" w:cs="Calibri"/>
+                <w:color w:val="000000"/>
+                <w:sz w:val="22"/>
+                <w:szCs w:val="22"/>
               </w:rPr>
               <w:t>String50Input</w:t>
             </w:r>
@@ -15225,14 +15509,13 @@
                 <w:color w:val="000000"/>
                 <w:sz w:val="22"/>
                 <w:szCs w:val="22"/>
-                <w:highlight w:val="yellow"/>
               </w:rPr>
               <w:t>optional</w:t>
             </w:r>
           </w:p>
         </w:tc>
       </w:tr>
-      <w:bookmarkEnd w:id="36"/>
+      <w:bookmarkEnd w:id="40"/>
       <w:tr>
         <w:trPr>
           <w:trHeight w:val="288"/>
@@ -18488,7 +18771,7 @@
     </w:tbl>
     <w:p>
       <w:pPr>
-        <w:pStyle w:val="Beschriftung"/>
+        <w:pStyle w:val="Caption"/>
         <w:rPr>
           <w:rFonts w:ascii="Calibri" w:eastAsia="Times New Roman" w:hAnsi="Calibri"/>
           <w:color w:val="auto"/>
@@ -18496,7 +18779,7 @@
           <w:szCs w:val="20"/>
         </w:rPr>
       </w:pPr>
-      <w:bookmarkStart w:id="37" w:name="_Toc21997553"/>
+      <w:bookmarkStart w:id="41" w:name="_Toc21997553"/>
       <w:r>
         <w:t xml:space="preserve">Tabelle </w:t>
       </w:r>
@@ -18541,11 +18824,11 @@
       <w:r>
         <w:t xml:space="preserve"> (Person)</w:t>
       </w:r>
-      <w:bookmarkEnd w:id="37"/>
+      <w:bookmarkEnd w:id="41"/>
     </w:p>
     <w:tbl>
       <w:tblPr>
-        <w:tblStyle w:val="Gitternetztabelle4Akzent2"/>
+        <w:tblStyle w:val="GridTable4-Accent2"/>
         <w:tblW w:w="6728" w:type="dxa"/>
         <w:tblLook w:val="04A0" w:firstRow="1" w:lastRow="0" w:firstColumn="1" w:lastColumn="0" w:noHBand="0" w:noVBand="1"/>
       </w:tblPr>
@@ -19183,17 +19466,15 @@
                 <w:color w:val="000000"/>
                 <w:sz w:val="22"/>
                 <w:szCs w:val="22"/>
-                <w:highlight w:val="yellow"/>
-              </w:rPr>
-            </w:pPr>
-            <w:bookmarkStart w:id="38" w:name="_Hlk81955084"/>
-            <w:r>
-              <w:rPr>
-                <w:rFonts w:ascii="Calibri" w:eastAsia="Times New Roman" w:hAnsi="Calibri" w:cs="Calibri"/>
-                <w:color w:val="000000"/>
-                <w:sz w:val="22"/>
-                <w:szCs w:val="22"/>
-                <w:highlight w:val="yellow"/>
+              </w:rPr>
+            </w:pPr>
+            <w:bookmarkStart w:id="42" w:name="_Hlk81955084"/>
+            <w:r>
+              <w:rPr>
+                <w:rFonts w:ascii="Calibri" w:eastAsia="Times New Roman" w:hAnsi="Calibri" w:cs="Calibri"/>
+                <w:color w:val="000000"/>
+                <w:sz w:val="22"/>
+                <w:szCs w:val="22"/>
               </w:rPr>
               <w:t>License</w:t>
             </w:r>
@@ -19214,7 +19495,6 @@
                 <w:color w:val="000000"/>
                 <w:sz w:val="22"/>
                 <w:szCs w:val="22"/>
-                <w:highlight w:val="yellow"/>
               </w:rPr>
             </w:pPr>
             <w:proofErr w:type="spellStart"/>
@@ -19224,7 +19504,6 @@
                 <w:color w:val="000000"/>
                 <w:sz w:val="22"/>
                 <w:szCs w:val="22"/>
-                <w:highlight w:val="yellow"/>
               </w:rPr>
               <w:t>Nationality</w:t>
             </w:r>
@@ -19246,7 +19525,6 @@
                 <w:color w:val="000000"/>
                 <w:sz w:val="22"/>
                 <w:szCs w:val="22"/>
-                <w:highlight w:val="yellow"/>
               </w:rPr>
             </w:pPr>
             <w:proofErr w:type="spellStart"/>
@@ -19256,7 +19534,6 @@
                 <w:color w:val="000000"/>
                 <w:sz w:val="22"/>
                 <w:szCs w:val="22"/>
-                <w:highlight w:val="yellow"/>
               </w:rPr>
               <w:t>CountryCode</w:t>
             </w:r>
@@ -19286,14 +19563,13 @@
                 <w:color w:val="000000"/>
                 <w:sz w:val="22"/>
                 <w:szCs w:val="22"/>
-                <w:highlight w:val="yellow"/>
               </w:rPr>
               <w:t>optional</w:t>
             </w:r>
           </w:p>
         </w:tc>
       </w:tr>
-      <w:bookmarkEnd w:id="38"/>
+      <w:bookmarkEnd w:id="42"/>
       <w:tr>
         <w:trPr>
           <w:trHeight w:val="288"/>
@@ -20028,7 +20304,7 @@
     </w:tbl>
     <w:p>
       <w:pPr>
-        <w:pStyle w:val="Beschriftung"/>
+        <w:pStyle w:val="Caption"/>
         <w:rPr>
           <w:rFonts w:ascii="Calibri" w:eastAsia="Times New Roman" w:hAnsi="Calibri"/>
           <w:color w:val="auto"/>
@@ -20036,7 +20312,7 @@
           <w:szCs w:val="20"/>
         </w:rPr>
       </w:pPr>
-      <w:bookmarkStart w:id="39" w:name="_Toc21997554"/>
+      <w:bookmarkStart w:id="43" w:name="_Toc21997554"/>
       <w:r>
         <w:t xml:space="preserve">Tabelle </w:t>
       </w:r>
@@ -20081,7 +20357,7 @@
       <w:r>
         <w:t xml:space="preserve"> (License)</w:t>
       </w:r>
-      <w:bookmarkEnd w:id="39"/>
+      <w:bookmarkEnd w:id="43"/>
     </w:p>
     <w:p>
       <w:pPr>
@@ -20096,19 +20372,19 @@
     </w:p>
     <w:p>
       <w:pPr>
-        <w:pStyle w:val="berschrift2"/>
+        <w:pStyle w:val="Heading2"/>
         <w:rPr>
           <w:rFonts w:eastAsia="Times New Roman"/>
         </w:rPr>
       </w:pPr>
-      <w:bookmarkStart w:id="40" w:name="_Toc24627370"/>
+      <w:bookmarkStart w:id="44" w:name="_Toc115347489"/>
       <w:r>
         <w:rPr>
           <w:rFonts w:eastAsia="Times New Roman"/>
         </w:rPr>
         <w:t>Vereine</w:t>
       </w:r>
-      <w:bookmarkEnd w:id="40"/>
+      <w:bookmarkEnd w:id="44"/>
     </w:p>
     <w:p>
       <w:pPr>
@@ -20118,7 +20394,7 @@
           <w:lang w:val="de-DE"/>
         </w:rPr>
       </w:pPr>
-      <w:bookmarkStart w:id="41" w:name="_Hlk63340313"/>
+      <w:bookmarkStart w:id="45" w:name="_Hlk63340313"/>
       <w:r>
         <w:rPr>
           <w:lang w:val="de-DE"/>
@@ -20322,15 +20598,32 @@
         <w:ind w:left="426"/>
         <w:jc w:val="left"/>
       </w:pPr>
-      <w:proofErr w:type="spellStart"/>
-      <w:r>
-        <w:t>DistrictID</w:t>
-      </w:r>
-      <w:proofErr w:type="spellEnd"/>
-      <w:r>
-        <w:t xml:space="preserve">="" </w:t>
-      </w:r>
-    </w:p>
+      <w:bookmarkStart w:id="46" w:name="_Hlk115349517"/>
+      <w:proofErr w:type="spellStart"/>
+      <w:r>
+        <w:rPr>
+          <w:highlight w:val="yellow"/>
+        </w:rPr>
+        <w:t>MainClub</w:t>
+      </w:r>
+      <w:r>
+        <w:rPr>
+          <w:highlight w:val="yellow"/>
+        </w:rPr>
+        <w:t>ID</w:t>
+      </w:r>
+      <w:proofErr w:type="spellEnd"/>
+      <w:r>
+        <w:rPr>
+          <w:highlight w:val="yellow"/>
+        </w:rPr>
+        <w:t>=""</w:t>
+      </w:r>
+      <w:r>
+        <w:t xml:space="preserve"> </w:t>
+      </w:r>
+    </w:p>
+    <w:bookmarkEnd w:id="46"/>
     <w:p>
       <w:pPr>
         <w:pStyle w:val="Text"/>
@@ -20339,7 +20632,7 @@
       </w:pPr>
       <w:proofErr w:type="spellStart"/>
       <w:r>
-        <w:t>CountyID</w:t>
+        <w:t>DistrictID</w:t>
       </w:r>
       <w:proofErr w:type="spellEnd"/>
       <w:r>
@@ -20354,10 +20647,7 @@
       </w:pPr>
       <w:proofErr w:type="spellStart"/>
       <w:r>
-        <w:t>State</w:t>
-      </w:r>
-      <w:r>
-        <w:t>ID</w:t>
+        <w:t>CountyID</w:t>
       </w:r>
       <w:proofErr w:type="spellEnd"/>
       <w:r>
@@ -20370,9 +20660,14 @@
         <w:ind w:left="426"/>
         <w:jc w:val="left"/>
       </w:pPr>
-      <w:r>
-        <w:t>Type</w:t>
-      </w:r>
+      <w:proofErr w:type="spellStart"/>
+      <w:r>
+        <w:t>State</w:t>
+      </w:r>
+      <w:r>
+        <w:t>ID</w:t>
+      </w:r>
+      <w:proofErr w:type="spellEnd"/>
       <w:r>
         <w:t xml:space="preserve">="" </w:t>
       </w:r>
@@ -20384,7 +20679,10 @@
         <w:jc w:val="left"/>
       </w:pPr>
       <w:r>
-        <w:t xml:space="preserve">Name="" </w:t>
+        <w:t>Type</w:t>
+      </w:r>
+      <w:r>
+        <w:t xml:space="preserve">="" </w:t>
       </w:r>
     </w:p>
     <w:p>
@@ -20394,16 +20692,7 @@
         <w:jc w:val="left"/>
       </w:pPr>
       <w:r>
-        <w:t>City</w:t>
-      </w:r>
-      <w:r>
-        <w:t>="</w:t>
-      </w:r>
-      <w:r>
-        <w:t xml:space="preserve"> </w:t>
-      </w:r>
-      <w:r>
-        <w:t xml:space="preserve">" </w:t>
+        <w:t xml:space="preserve">Name="" </w:t>
       </w:r>
     </w:p>
     <w:p>
@@ -20412,17 +20701,9 @@
         <w:ind w:left="426"/>
         <w:jc w:val="left"/>
       </w:pPr>
-      <w:proofErr w:type="spellStart"/>
-      <w:r>
-        <w:t>S</w:t>
-      </w:r>
-      <w:r>
-        <w:t>hort</w:t>
-      </w:r>
-      <w:r>
-        <w:t>Name</w:t>
-      </w:r>
-      <w:proofErr w:type="spellEnd"/>
+      <w:r>
+        <w:t>City</w:t>
+      </w:r>
       <w:r>
         <w:t>="</w:t>
       </w:r>
@@ -20430,10 +20711,7 @@
         <w:t xml:space="preserve"> </w:t>
       </w:r>
       <w:r>
-        <w:t>"</w:t>
-      </w:r>
-      <w:r>
-        <w:t xml:space="preserve"> </w:t>
+        <w:t xml:space="preserve">" </w:t>
       </w:r>
     </w:p>
     <w:p>
@@ -20444,11 +20722,26 @@
       </w:pPr>
       <w:proofErr w:type="spellStart"/>
       <w:r>
-        <w:t>BankAccountIBAN</w:t>
-      </w:r>
-      <w:proofErr w:type="spellEnd"/>
-      <w:r>
-        <w:t xml:space="preserve">="" </w:t>
+        <w:t>S</w:t>
+      </w:r>
+      <w:r>
+        <w:t>hort</w:t>
+      </w:r>
+      <w:r>
+        <w:t>Name</w:t>
+      </w:r>
+      <w:proofErr w:type="spellEnd"/>
+      <w:r>
+        <w:t>="</w:t>
+      </w:r>
+      <w:r>
+        <w:t xml:space="preserve"> </w:t>
+      </w:r>
+      <w:r>
+        <w:t>"</w:t>
+      </w:r>
+      <w:r>
+        <w:t xml:space="preserve"> </w:t>
       </w:r>
     </w:p>
     <w:p>
@@ -20459,7 +20752,7 @@
       </w:pPr>
       <w:proofErr w:type="spellStart"/>
       <w:r>
-        <w:t>BankAccountSWIFT</w:t>
+        <w:t>BankAccountIBAN</w:t>
       </w:r>
       <w:proofErr w:type="spellEnd"/>
       <w:r>
@@ -20474,7 +20767,7 @@
       </w:pPr>
       <w:proofErr w:type="spellStart"/>
       <w:r>
-        <w:t>TotalUsers</w:t>
+        <w:t>BankAccountSWIFT</w:t>
       </w:r>
       <w:proofErr w:type="spellEnd"/>
       <w:r>
@@ -20489,7 +20782,7 @@
       </w:pPr>
       <w:proofErr w:type="spellStart"/>
       <w:r>
-        <w:t>ContactName</w:t>
+        <w:t>TotalUsers</w:t>
       </w:r>
       <w:proofErr w:type="spellEnd"/>
       <w:r>
@@ -20504,7 +20797,7 @@
       </w:pPr>
       <w:proofErr w:type="spellStart"/>
       <w:r>
-        <w:t>ContactStreet</w:t>
+        <w:t>ContactName</w:t>
       </w:r>
       <w:proofErr w:type="spellEnd"/>
       <w:r>
@@ -20519,7 +20812,7 @@
       </w:pPr>
       <w:proofErr w:type="spellStart"/>
       <w:r>
-        <w:t>ContactAdditional</w:t>
+        <w:t>ContactStreet</w:t>
       </w:r>
       <w:proofErr w:type="spellEnd"/>
       <w:r>
@@ -20535,7 +20828,7 @@
       <w:proofErr w:type="spellStart"/>
       <w:r>
         <w:lastRenderedPageBreak/>
-        <w:t>ContactZipCode</w:t>
+        <w:t>ContactAdditional</w:t>
       </w:r>
       <w:proofErr w:type="spellEnd"/>
       <w:r>
@@ -20550,7 +20843,7 @@
       </w:pPr>
       <w:proofErr w:type="spellStart"/>
       <w:r>
-        <w:t>ContactCity</w:t>
+        <w:t>ContactZipCode</w:t>
       </w:r>
       <w:proofErr w:type="spellEnd"/>
       <w:r>
@@ -20565,7 +20858,7 @@
       </w:pPr>
       <w:proofErr w:type="spellStart"/>
       <w:r>
-        <w:t>ContactPhone</w:t>
+        <w:t>ContactCity</w:t>
       </w:r>
       <w:proofErr w:type="spellEnd"/>
       <w:r>
@@ -20580,7 +20873,7 @@
       </w:pPr>
       <w:proofErr w:type="spellStart"/>
       <w:r>
-        <w:t>ContactEmail</w:t>
+        <w:t>ContactPhone</w:t>
       </w:r>
       <w:proofErr w:type="spellEnd"/>
       <w:r>
@@ -20595,7 +20888,7 @@
       </w:pPr>
       <w:proofErr w:type="spellStart"/>
       <w:r>
-        <w:t>ContactWeb</w:t>
+        <w:t>ContactEmail</w:t>
       </w:r>
       <w:proofErr w:type="spellEnd"/>
       <w:r>
@@ -20610,7 +20903,7 @@
       </w:pPr>
       <w:proofErr w:type="spellStart"/>
       <w:r>
-        <w:t>InvoiceName</w:t>
+        <w:t>ContactWeb</w:t>
       </w:r>
       <w:proofErr w:type="spellEnd"/>
       <w:r>
@@ -20625,7 +20918,7 @@
       </w:pPr>
       <w:proofErr w:type="spellStart"/>
       <w:r>
-        <w:t>InvoiceStreet</w:t>
+        <w:t>InvoiceName</w:t>
       </w:r>
       <w:proofErr w:type="spellEnd"/>
       <w:r>
@@ -20640,7 +20933,7 @@
       </w:pPr>
       <w:proofErr w:type="spellStart"/>
       <w:r>
-        <w:t>InvoiceAdditional</w:t>
+        <w:t>InvoiceStreet</w:t>
       </w:r>
       <w:proofErr w:type="spellEnd"/>
       <w:r>
@@ -20655,7 +20948,7 @@
       </w:pPr>
       <w:proofErr w:type="spellStart"/>
       <w:r>
-        <w:t>InvoiceZipCode</w:t>
+        <w:t>InvoiceAdditional</w:t>
       </w:r>
       <w:proofErr w:type="spellEnd"/>
       <w:r>
@@ -20670,7 +20963,7 @@
       </w:pPr>
       <w:proofErr w:type="spellStart"/>
       <w:r>
-        <w:t>InvoiceCity</w:t>
+        <w:t>InvoiceZipCode</w:t>
       </w:r>
       <w:proofErr w:type="spellEnd"/>
       <w:r>
@@ -20683,47 +20976,35 @@
         <w:ind w:left="426"/>
         <w:jc w:val="left"/>
       </w:pPr>
-      <w:bookmarkStart w:id="42" w:name="_Hlk81955101"/>
-      <w:proofErr w:type="spellStart"/>
-      <w:r>
-        <w:rPr>
-          <w:highlight w:val="yellow"/>
-        </w:rPr>
-        <w:t>Invoice</w:t>
-      </w:r>
-      <w:r>
-        <w:rPr>
-          <w:highlight w:val="yellow"/>
-        </w:rPr>
-        <w:t>Email</w:t>
-      </w:r>
-      <w:proofErr w:type="spellEnd"/>
-      <w:r>
-        <w:rPr>
-          <w:highlight w:val="yellow"/>
-        </w:rPr>
-        <w:t>=""</w:t>
-      </w:r>
-      <w:r>
-        <w:t xml:space="preserve"> </w:t>
-      </w:r>
-    </w:p>
-    <w:bookmarkEnd w:id="42"/>
+      <w:proofErr w:type="spellStart"/>
+      <w:r>
+        <w:t>InvoiceCity</w:t>
+      </w:r>
+      <w:proofErr w:type="spellEnd"/>
+      <w:r>
+        <w:t xml:space="preserve">="" </w:t>
+      </w:r>
+    </w:p>
     <w:p>
       <w:pPr>
         <w:pStyle w:val="Text"/>
         <w:ind w:left="426"/>
         <w:jc w:val="left"/>
       </w:pPr>
-      <w:proofErr w:type="spellStart"/>
-      <w:r>
-        <w:t>ClubDateStart</w:t>
-      </w:r>
-      <w:proofErr w:type="spellEnd"/>
-      <w:r>
-        <w:t xml:space="preserve">="" </w:t>
-      </w:r>
-    </w:p>
+      <w:bookmarkStart w:id="47" w:name="_Hlk81955101"/>
+      <w:proofErr w:type="spellStart"/>
+      <w:r>
+        <w:t>InvoiceEmail</w:t>
+      </w:r>
+      <w:proofErr w:type="spellEnd"/>
+      <w:r>
+        <w:t>=""</w:t>
+      </w:r>
+      <w:r>
+        <w:t xml:space="preserve"> </w:t>
+      </w:r>
+    </w:p>
+    <w:bookmarkEnd w:id="47"/>
     <w:p>
       <w:pPr>
         <w:pStyle w:val="Text"/>
@@ -20732,7 +21013,7 @@
       </w:pPr>
       <w:proofErr w:type="spellStart"/>
       <w:r>
-        <w:t>ClubDateEnd</w:t>
+        <w:t>ClubDateStart</w:t>
       </w:r>
       <w:proofErr w:type="spellEnd"/>
       <w:r>
@@ -20747,6 +21028,21 @@
       </w:pPr>
       <w:proofErr w:type="spellStart"/>
       <w:r>
+        <w:t>ClubDateEnd</w:t>
+      </w:r>
+      <w:proofErr w:type="spellEnd"/>
+      <w:r>
+        <w:t xml:space="preserve">="" </w:t>
+      </w:r>
+    </w:p>
+    <w:p>
+      <w:pPr>
+        <w:pStyle w:val="Text"/>
+        <w:ind w:left="426"/>
+        <w:jc w:val="left"/>
+      </w:pPr>
+      <w:proofErr w:type="spellStart"/>
+      <w:r>
         <w:t>LastUpdated</w:t>
       </w:r>
       <w:proofErr w:type="spellEnd"/>
@@ -21005,7 +21301,7 @@
         <w:t>&gt;</w:t>
       </w:r>
     </w:p>
-    <w:bookmarkEnd w:id="41"/>
+    <w:bookmarkEnd w:id="45"/>
     <w:p>
       <w:pPr>
         <w:pStyle w:val="Text"/>
@@ -21013,7 +21309,7 @@
     </w:p>
     <w:tbl>
       <w:tblPr>
-        <w:tblStyle w:val="Gitternetztabelle4Akzent2"/>
+        <w:tblStyle w:val="GridTable4-Accent2"/>
         <w:tblW w:w="5952" w:type="dxa"/>
         <w:tblLook w:val="04A0" w:firstRow="1" w:lastRow="0" w:firstColumn="1" w:lastColumn="0" w:noHBand="0" w:noVBand="1"/>
       </w:tblPr>
@@ -21269,24 +21565,25 @@
             <w:cnfStyle w:val="001000000000" w:firstRow="0" w:lastRow="0" w:firstColumn="1" w:lastColumn="0" w:oddVBand="0" w:evenVBand="0" w:oddHBand="0" w:evenHBand="0" w:firstRowFirstColumn="0" w:firstRowLastColumn="0" w:lastRowFirstColumn="0" w:lastRowLastColumn="0"/>
             <w:tcW w:w="960" w:type="dxa"/>
             <w:noWrap/>
-            <w:hideMark/>
-          </w:tcPr>
-          <w:p>
-            <w:pPr>
-              <w:spacing w:after="0" w:line="240" w:lineRule="auto"/>
-              <w:rPr>
-                <w:rFonts w:ascii="Calibri" w:eastAsia="Times New Roman" w:hAnsi="Calibri" w:cs="Calibri"/>
-                <w:color w:val="000000"/>
-                <w:sz w:val="22"/>
-                <w:szCs w:val="22"/>
-              </w:rPr>
-            </w:pPr>
-            <w:r>
-              <w:rPr>
-                <w:rFonts w:ascii="Calibri" w:eastAsia="Times New Roman" w:hAnsi="Calibri" w:cs="Calibri"/>
-                <w:color w:val="000000"/>
-                <w:sz w:val="22"/>
-                <w:szCs w:val="22"/>
+          </w:tcPr>
+          <w:p>
+            <w:pPr>
+              <w:spacing w:after="0" w:line="240" w:lineRule="auto"/>
+              <w:rPr>
+                <w:rFonts w:ascii="Calibri" w:eastAsia="Times New Roman" w:hAnsi="Calibri" w:cs="Calibri"/>
+                <w:color w:val="000000"/>
+                <w:sz w:val="22"/>
+                <w:szCs w:val="22"/>
+                <w:highlight w:val="yellow"/>
+              </w:rPr>
+            </w:pPr>
+            <w:r>
+              <w:rPr>
+                <w:rFonts w:ascii="Calibri" w:eastAsia="Times New Roman" w:hAnsi="Calibri" w:cs="Calibri"/>
+                <w:color w:val="000000"/>
+                <w:sz w:val="22"/>
+                <w:szCs w:val="22"/>
+                <w:highlight w:val="yellow"/>
               </w:rPr>
               <w:t>Club</w:t>
             </w:r>
@@ -21296,7 +21593,6 @@
           <w:tcPr>
             <w:tcW w:w="2000" w:type="dxa"/>
             <w:noWrap/>
-            <w:hideMark/>
           </w:tcPr>
           <w:p>
             <w:pPr>
@@ -21307,6 +21603,7 @@
                 <w:color w:val="000000"/>
                 <w:sz w:val="22"/>
                 <w:szCs w:val="22"/>
+                <w:highlight w:val="yellow"/>
               </w:rPr>
             </w:pPr>
             <w:proofErr w:type="spellStart"/>
@@ -21316,8 +21613,9 @@
                 <w:color w:val="000000"/>
                 <w:sz w:val="22"/>
                 <w:szCs w:val="22"/>
-              </w:rPr>
-              <w:t>DistrictID</w:t>
+                <w:highlight w:val="yellow"/>
+              </w:rPr>
+              <w:t>MainClubID</w:t>
             </w:r>
             <w:proofErr w:type="spellEnd"/>
           </w:p>
@@ -21326,7 +21624,6 @@
           <w:tcPr>
             <w:tcW w:w="2006" w:type="dxa"/>
             <w:noWrap/>
-            <w:hideMark/>
           </w:tcPr>
           <w:p>
             <w:pPr>
@@ -21337,6 +21634,7 @@
                 <w:color w:val="000000"/>
                 <w:sz w:val="22"/>
                 <w:szCs w:val="22"/>
+                <w:highlight w:val="yellow"/>
               </w:rPr>
             </w:pPr>
             <w:proofErr w:type="spellStart"/>
@@ -21346,6 +21644,7 @@
                 <w:color w:val="000000"/>
                 <w:sz w:val="22"/>
                 <w:szCs w:val="22"/>
+                <w:highlight w:val="yellow"/>
               </w:rPr>
               <w:t>MasterID</w:t>
             </w:r>
@@ -21356,7 +21655,6 @@
           <w:tcPr>
             <w:tcW w:w="986" w:type="dxa"/>
             <w:noWrap/>
-            <w:hideMark/>
           </w:tcPr>
           <w:p>
             <w:pPr>
@@ -21375,6 +21673,7 @@
                 <w:color w:val="000000"/>
                 <w:sz w:val="22"/>
                 <w:szCs w:val="22"/>
+                <w:highlight w:val="yellow"/>
               </w:rPr>
               <w:t>optional</w:t>
             </w:r>
@@ -21439,7 +21738,7 @@
                 <w:sz w:val="22"/>
                 <w:szCs w:val="22"/>
               </w:rPr>
-              <w:t>CountyID</w:t>
+              <w:t>DistrictID</w:t>
             </w:r>
             <w:proofErr w:type="spellEnd"/>
           </w:p>
@@ -21519,15 +21818,15 @@
               <w:spacing w:after="0" w:line="240" w:lineRule="auto"/>
               <w:rPr>
                 <w:rFonts w:ascii="Calibri" w:eastAsia="Times New Roman" w:hAnsi="Calibri" w:cs="Calibri"/>
-                <w:color w:val="auto"/>
-                <w:sz w:val="22"/>
-                <w:szCs w:val="22"/>
-              </w:rPr>
-            </w:pPr>
-            <w:r>
-              <w:rPr>
-                <w:rFonts w:ascii="Calibri" w:eastAsia="Times New Roman" w:hAnsi="Calibri" w:cs="Calibri"/>
-                <w:color w:val="auto"/>
+                <w:color w:val="000000"/>
+                <w:sz w:val="22"/>
+                <w:szCs w:val="22"/>
+              </w:rPr>
+            </w:pPr>
+            <w:r>
+              <w:rPr>
+                <w:rFonts w:ascii="Calibri" w:eastAsia="Times New Roman" w:hAnsi="Calibri" w:cs="Calibri"/>
+                <w:color w:val="000000"/>
                 <w:sz w:val="22"/>
                 <w:szCs w:val="22"/>
               </w:rPr>
@@ -21547,7 +21846,7 @@
               <w:cnfStyle w:val="000000000000" w:firstRow="0" w:lastRow="0" w:firstColumn="0" w:lastColumn="0" w:oddVBand="0" w:evenVBand="0" w:oddHBand="0" w:evenHBand="0" w:firstRowFirstColumn="0" w:firstRowLastColumn="0" w:lastRowFirstColumn="0" w:lastRowLastColumn="0"/>
               <w:rPr>
                 <w:rFonts w:ascii="Calibri" w:eastAsia="Times New Roman" w:hAnsi="Calibri" w:cs="Calibri"/>
-                <w:color w:val="auto"/>
+                <w:color w:val="000000"/>
                 <w:sz w:val="22"/>
                 <w:szCs w:val="22"/>
               </w:rPr>
@@ -21556,20 +21855,11 @@
             <w:r>
               <w:rPr>
                 <w:rFonts w:ascii="Calibri" w:eastAsia="Times New Roman" w:hAnsi="Calibri" w:cs="Calibri"/>
-                <w:color w:val="auto"/>
-                <w:sz w:val="22"/>
-                <w:szCs w:val="22"/>
-              </w:rPr>
-              <w:t>State</w:t>
-            </w:r>
-            <w:r>
-              <w:rPr>
-                <w:rFonts w:ascii="Calibri" w:eastAsia="Times New Roman" w:hAnsi="Calibri" w:cs="Calibri"/>
-                <w:color w:val="auto"/>
-                <w:sz w:val="22"/>
-                <w:szCs w:val="22"/>
-              </w:rPr>
-              <w:t>ID</w:t>
+                <w:color w:val="000000"/>
+                <w:sz w:val="22"/>
+                <w:szCs w:val="22"/>
+              </w:rPr>
+              <w:t>CountyID</w:t>
             </w:r>
             <w:proofErr w:type="spellEnd"/>
           </w:p>
@@ -21586,7 +21876,7 @@
               <w:cnfStyle w:val="000000000000" w:firstRow="0" w:lastRow="0" w:firstColumn="0" w:lastColumn="0" w:oddVBand="0" w:evenVBand="0" w:oddHBand="0" w:evenHBand="0" w:firstRowFirstColumn="0" w:firstRowLastColumn="0" w:lastRowFirstColumn="0" w:lastRowLastColumn="0"/>
               <w:rPr>
                 <w:rFonts w:ascii="Calibri" w:eastAsia="Times New Roman" w:hAnsi="Calibri" w:cs="Calibri"/>
-                <w:color w:val="auto"/>
+                <w:color w:val="000000"/>
                 <w:sz w:val="22"/>
                 <w:szCs w:val="22"/>
               </w:rPr>
@@ -21595,11 +21885,11 @@
             <w:r>
               <w:rPr>
                 <w:rFonts w:ascii="Calibri" w:eastAsia="Times New Roman" w:hAnsi="Calibri" w:cs="Calibri"/>
-                <w:color w:val="auto"/>
-                <w:sz w:val="22"/>
-                <w:szCs w:val="22"/>
-              </w:rPr>
-              <w:t>StateID</w:t>
+                <w:color w:val="000000"/>
+                <w:sz w:val="22"/>
+                <w:szCs w:val="22"/>
+              </w:rPr>
+              <w:t>MasterID</w:t>
             </w:r>
             <w:proofErr w:type="spellEnd"/>
           </w:p>
@@ -21616,22 +21906,20 @@
               <w:cnfStyle w:val="000000000000" w:firstRow="0" w:lastRow="0" w:firstColumn="0" w:lastColumn="0" w:oddVBand="0" w:evenVBand="0" w:oddHBand="0" w:evenHBand="0" w:firstRowFirstColumn="0" w:firstRowLastColumn="0" w:lastRowFirstColumn="0" w:lastRowLastColumn="0"/>
               <w:rPr>
                 <w:rFonts w:ascii="Calibri" w:eastAsia="Times New Roman" w:hAnsi="Calibri" w:cs="Calibri"/>
-                <w:color w:val="auto"/>
-                <w:sz w:val="22"/>
-                <w:szCs w:val="22"/>
-              </w:rPr>
-            </w:pPr>
-            <w:proofErr w:type="spellStart"/>
-            <w:r>
-              <w:rPr>
-                <w:rFonts w:ascii="Calibri" w:eastAsia="Times New Roman" w:hAnsi="Calibri" w:cs="Calibri"/>
-                <w:color w:val="auto"/>
-                <w:sz w:val="22"/>
-                <w:szCs w:val="22"/>
-              </w:rPr>
-              <w:t>required</w:t>
-            </w:r>
-            <w:proofErr w:type="spellEnd"/>
+                <w:color w:val="000000"/>
+                <w:sz w:val="22"/>
+                <w:szCs w:val="22"/>
+              </w:rPr>
+            </w:pPr>
+            <w:r>
+              <w:rPr>
+                <w:rFonts w:ascii="Calibri" w:eastAsia="Times New Roman" w:hAnsi="Calibri" w:cs="Calibri"/>
+                <w:color w:val="000000"/>
+                <w:sz w:val="22"/>
+                <w:szCs w:val="22"/>
+              </w:rPr>
+              <w:t>optional</w:t>
+            </w:r>
           </w:p>
         </w:tc>
       </w:tr>
@@ -21652,15 +21940,15 @@
               <w:spacing w:after="0" w:line="240" w:lineRule="auto"/>
               <w:rPr>
                 <w:rFonts w:ascii="Calibri" w:eastAsia="Times New Roman" w:hAnsi="Calibri" w:cs="Calibri"/>
-                <w:color w:val="000000"/>
-                <w:sz w:val="22"/>
-                <w:szCs w:val="22"/>
-              </w:rPr>
-            </w:pPr>
-            <w:r>
-              <w:rPr>
-                <w:rFonts w:ascii="Calibri" w:eastAsia="Times New Roman" w:hAnsi="Calibri" w:cs="Calibri"/>
-                <w:color w:val="000000"/>
+                <w:color w:val="auto"/>
+                <w:sz w:val="22"/>
+                <w:szCs w:val="22"/>
+              </w:rPr>
+            </w:pPr>
+            <w:r>
+              <w:rPr>
+                <w:rFonts w:ascii="Calibri" w:eastAsia="Times New Roman" w:hAnsi="Calibri" w:cs="Calibri"/>
+                <w:color w:val="auto"/>
                 <w:sz w:val="22"/>
                 <w:szCs w:val="22"/>
               </w:rPr>
@@ -21680,20 +21968,31 @@
               <w:cnfStyle w:val="000000100000" w:firstRow="0" w:lastRow="0" w:firstColumn="0" w:lastColumn="0" w:oddVBand="0" w:evenVBand="0" w:oddHBand="1" w:evenHBand="0" w:firstRowFirstColumn="0" w:firstRowLastColumn="0" w:lastRowFirstColumn="0" w:lastRowLastColumn="0"/>
               <w:rPr>
                 <w:rFonts w:ascii="Calibri" w:eastAsia="Times New Roman" w:hAnsi="Calibri" w:cs="Calibri"/>
-                <w:color w:val="000000"/>
-                <w:sz w:val="22"/>
-                <w:szCs w:val="22"/>
-              </w:rPr>
-            </w:pPr>
-            <w:r>
-              <w:rPr>
-                <w:rFonts w:ascii="Calibri" w:eastAsia="Times New Roman" w:hAnsi="Calibri" w:cs="Calibri"/>
-                <w:color w:val="000000"/>
-                <w:sz w:val="22"/>
-                <w:szCs w:val="22"/>
-              </w:rPr>
-              <w:t>Type</w:t>
-            </w:r>
+                <w:color w:val="auto"/>
+                <w:sz w:val="22"/>
+                <w:szCs w:val="22"/>
+              </w:rPr>
+            </w:pPr>
+            <w:proofErr w:type="spellStart"/>
+            <w:r>
+              <w:rPr>
+                <w:rFonts w:ascii="Calibri" w:eastAsia="Times New Roman" w:hAnsi="Calibri" w:cs="Calibri"/>
+                <w:color w:val="auto"/>
+                <w:sz w:val="22"/>
+                <w:szCs w:val="22"/>
+              </w:rPr>
+              <w:t>State</w:t>
+            </w:r>
+            <w:r>
+              <w:rPr>
+                <w:rFonts w:ascii="Calibri" w:eastAsia="Times New Roman" w:hAnsi="Calibri" w:cs="Calibri"/>
+                <w:color w:val="auto"/>
+                <w:sz w:val="22"/>
+                <w:szCs w:val="22"/>
+              </w:rPr>
+              <w:t>ID</w:t>
+            </w:r>
+            <w:proofErr w:type="spellEnd"/>
           </w:p>
         </w:tc>
         <w:tc>
@@ -21708,7 +22007,7 @@
               <w:cnfStyle w:val="000000100000" w:firstRow="0" w:lastRow="0" w:firstColumn="0" w:lastColumn="0" w:oddVBand="0" w:evenVBand="0" w:oddHBand="1" w:evenHBand="0" w:firstRowFirstColumn="0" w:firstRowLastColumn="0" w:lastRowFirstColumn="0" w:lastRowLastColumn="0"/>
               <w:rPr>
                 <w:rFonts w:ascii="Calibri" w:eastAsia="Times New Roman" w:hAnsi="Calibri" w:cs="Calibri"/>
-                <w:color w:val="000000"/>
+                <w:color w:val="auto"/>
                 <w:sz w:val="22"/>
                 <w:szCs w:val="22"/>
               </w:rPr>
@@ -21717,11 +22016,11 @@
             <w:r>
               <w:rPr>
                 <w:rFonts w:ascii="Calibri" w:eastAsia="Times New Roman" w:hAnsi="Calibri" w:cs="Calibri"/>
-                <w:color w:val="000000"/>
-                <w:sz w:val="22"/>
-                <w:szCs w:val="22"/>
-              </w:rPr>
-              <w:t>ClubType</w:t>
+                <w:color w:val="auto"/>
+                <w:sz w:val="22"/>
+                <w:szCs w:val="22"/>
+              </w:rPr>
+              <w:t>StateID</w:t>
             </w:r>
             <w:proofErr w:type="spellEnd"/>
           </w:p>
@@ -21738,7 +22037,7 @@
               <w:cnfStyle w:val="000000100000" w:firstRow="0" w:lastRow="0" w:firstColumn="0" w:lastColumn="0" w:oddVBand="0" w:evenVBand="0" w:oddHBand="1" w:evenHBand="0" w:firstRowFirstColumn="0" w:firstRowLastColumn="0" w:lastRowFirstColumn="0" w:lastRowLastColumn="0"/>
               <w:rPr>
                 <w:rFonts w:ascii="Calibri" w:eastAsia="Times New Roman" w:hAnsi="Calibri" w:cs="Calibri"/>
-                <w:color w:val="000000"/>
+                <w:color w:val="auto"/>
                 <w:sz w:val="22"/>
                 <w:szCs w:val="22"/>
               </w:rPr>
@@ -21747,7 +22046,7 @@
             <w:r>
               <w:rPr>
                 <w:rFonts w:ascii="Calibri" w:eastAsia="Times New Roman" w:hAnsi="Calibri" w:cs="Calibri"/>
-                <w:color w:val="000000"/>
+                <w:color w:val="auto"/>
                 <w:sz w:val="22"/>
                 <w:szCs w:val="22"/>
               </w:rPr>
@@ -21813,7 +22112,7 @@
                 <w:sz w:val="22"/>
                 <w:szCs w:val="22"/>
               </w:rPr>
-              <w:t>Name</w:t>
+              <w:t>Type</w:t>
             </w:r>
           </w:p>
         </w:tc>
@@ -21834,15 +22133,17 @@
                 <w:szCs w:val="22"/>
               </w:rPr>
             </w:pPr>
-            <w:r>
-              <w:rPr>
-                <w:rFonts w:ascii="Calibri" w:eastAsia="Times New Roman" w:hAnsi="Calibri" w:cs="Calibri"/>
-                <w:color w:val="000000"/>
-                <w:sz w:val="22"/>
-                <w:szCs w:val="22"/>
-              </w:rPr>
-              <w:t>String200Data</w:t>
-            </w:r>
+            <w:proofErr w:type="spellStart"/>
+            <w:r>
+              <w:rPr>
+                <w:rFonts w:ascii="Calibri" w:eastAsia="Times New Roman" w:hAnsi="Calibri" w:cs="Calibri"/>
+                <w:color w:val="000000"/>
+                <w:sz w:val="22"/>
+                <w:szCs w:val="22"/>
+              </w:rPr>
+              <w:t>ClubType</w:t>
+            </w:r>
+            <w:proofErr w:type="spellEnd"/>
           </w:p>
         </w:tc>
         <w:tc>
@@ -21933,7 +22234,7 @@
                 <w:sz w:val="22"/>
                 <w:szCs w:val="22"/>
               </w:rPr>
-              <w:t>City</w:t>
+              <w:t>Name</w:t>
             </w:r>
           </w:p>
         </w:tc>
@@ -21961,7 +22262,7 @@
                 <w:sz w:val="22"/>
                 <w:szCs w:val="22"/>
               </w:rPr>
-              <w:t>String50Data</w:t>
+              <w:t>String200Data</w:t>
             </w:r>
           </w:p>
         </w:tc>
@@ -21982,15 +22283,17 @@
                 <w:szCs w:val="22"/>
               </w:rPr>
             </w:pPr>
-            <w:r>
-              <w:rPr>
-                <w:rFonts w:ascii="Calibri" w:eastAsia="Times New Roman" w:hAnsi="Calibri" w:cs="Calibri"/>
-                <w:color w:val="000000"/>
-                <w:sz w:val="22"/>
-                <w:szCs w:val="22"/>
-              </w:rPr>
-              <w:t>optional</w:t>
-            </w:r>
+            <w:proofErr w:type="spellStart"/>
+            <w:r>
+              <w:rPr>
+                <w:rFonts w:ascii="Calibri" w:eastAsia="Times New Roman" w:hAnsi="Calibri" w:cs="Calibri"/>
+                <w:color w:val="000000"/>
+                <w:sz w:val="22"/>
+                <w:szCs w:val="22"/>
+              </w:rPr>
+              <w:t>required</w:t>
+            </w:r>
+            <w:proofErr w:type="spellEnd"/>
           </w:p>
         </w:tc>
       </w:tr>
@@ -22043,35 +22346,15 @@
                 <w:szCs w:val="22"/>
               </w:rPr>
             </w:pPr>
-            <w:proofErr w:type="spellStart"/>
-            <w:r>
-              <w:rPr>
-                <w:rFonts w:ascii="Calibri" w:eastAsia="Times New Roman" w:hAnsi="Calibri" w:cs="Calibri"/>
-                <w:color w:val="000000"/>
-                <w:sz w:val="22"/>
-                <w:szCs w:val="22"/>
-              </w:rPr>
-              <w:t>S</w:t>
-            </w:r>
-            <w:r>
-              <w:rPr>
-                <w:rFonts w:ascii="Calibri" w:eastAsia="Times New Roman" w:hAnsi="Calibri" w:cs="Calibri"/>
-                <w:color w:val="000000"/>
-                <w:sz w:val="22"/>
-                <w:szCs w:val="22"/>
-              </w:rPr>
-              <w:t>hort</w:t>
-            </w:r>
-            <w:r>
-              <w:rPr>
-                <w:rFonts w:ascii="Calibri" w:eastAsia="Times New Roman" w:hAnsi="Calibri" w:cs="Calibri"/>
-                <w:color w:val="000000"/>
-                <w:sz w:val="22"/>
-                <w:szCs w:val="22"/>
-              </w:rPr>
-              <w:t>Name</w:t>
-            </w:r>
-            <w:proofErr w:type="spellEnd"/>
+            <w:r>
+              <w:rPr>
+                <w:rFonts w:ascii="Calibri" w:eastAsia="Times New Roman" w:hAnsi="Calibri" w:cs="Calibri"/>
+                <w:color w:val="000000"/>
+                <w:sz w:val="22"/>
+                <w:szCs w:val="22"/>
+              </w:rPr>
+              <w:t>City</w:t>
+            </w:r>
           </w:p>
         </w:tc>
         <w:tc>
@@ -22098,7 +22381,7 @@
                 <w:sz w:val="22"/>
                 <w:szCs w:val="22"/>
               </w:rPr>
-              <w:t>String30Data</w:t>
+              <w:t>String50Data</w:t>
             </w:r>
           </w:p>
         </w:tc>
@@ -22189,7 +22472,25 @@
                 <w:sz w:val="22"/>
                 <w:szCs w:val="22"/>
               </w:rPr>
-              <w:t>BankAccountIBAN</w:t>
+              <w:t>S</w:t>
+            </w:r>
+            <w:r>
+              <w:rPr>
+                <w:rFonts w:ascii="Calibri" w:eastAsia="Times New Roman" w:hAnsi="Calibri" w:cs="Calibri"/>
+                <w:color w:val="000000"/>
+                <w:sz w:val="22"/>
+                <w:szCs w:val="22"/>
+              </w:rPr>
+              <w:t>hort</w:t>
+            </w:r>
+            <w:r>
+              <w:rPr>
+                <w:rFonts w:ascii="Calibri" w:eastAsia="Times New Roman" w:hAnsi="Calibri" w:cs="Calibri"/>
+                <w:color w:val="000000"/>
+                <w:sz w:val="22"/>
+                <w:szCs w:val="22"/>
+              </w:rPr>
+              <w:t>Name</w:t>
             </w:r>
             <w:proofErr w:type="spellEnd"/>
           </w:p>
@@ -22218,7 +22519,7 @@
                 <w:sz w:val="22"/>
                 <w:szCs w:val="22"/>
               </w:rPr>
-              <w:t>String34Data</w:t>
+              <w:t>String30Data</w:t>
             </w:r>
           </w:p>
         </w:tc>
@@ -22308,7 +22609,7 @@
                 <w:sz w:val="22"/>
                 <w:szCs w:val="22"/>
               </w:rPr>
-              <w:t>BankAccountSWIFT</w:t>
+              <w:t>BankAccountIBAN</w:t>
             </w:r>
             <w:proofErr w:type="spellEnd"/>
           </w:p>
@@ -22337,7 +22638,7 @@
                 <w:sz w:val="22"/>
                 <w:szCs w:val="22"/>
               </w:rPr>
-              <w:t>String11Data</w:t>
+              <w:t>String34Data</w:t>
             </w:r>
           </w:p>
         </w:tc>
@@ -22428,7 +22729,7 @@
                 <w:sz w:val="22"/>
                 <w:szCs w:val="22"/>
               </w:rPr>
-              <w:t>TotalUsers</w:t>
+              <w:t>BankAccountSWIFT</w:t>
             </w:r>
             <w:proofErr w:type="spellEnd"/>
           </w:p>
@@ -22457,7 +22758,7 @@
                 <w:sz w:val="22"/>
                 <w:szCs w:val="22"/>
               </w:rPr>
-              <w:t>Integer</w:t>
+              <w:t>String11Data</w:t>
             </w:r>
           </w:p>
         </w:tc>
@@ -22518,6 +22819,7 @@
                 <w:sz w:val="22"/>
                 <w:szCs w:val="22"/>
               </w:rPr>
+              <w:lastRenderedPageBreak/>
               <w:t>Club</w:t>
             </w:r>
           </w:p>
@@ -22547,7 +22849,7 @@
                 <w:sz w:val="22"/>
                 <w:szCs w:val="22"/>
               </w:rPr>
-              <w:t>ContactName</w:t>
+              <w:t>TotalUsers</w:t>
             </w:r>
             <w:proofErr w:type="spellEnd"/>
           </w:p>
@@ -22576,7 +22878,7 @@
                 <w:sz w:val="22"/>
                 <w:szCs w:val="22"/>
               </w:rPr>
-              <w:t>String200Data</w:t>
+              <w:t>Integer</w:t>
             </w:r>
           </w:p>
         </w:tc>
@@ -22638,7 +22940,6 @@
                 <w:sz w:val="22"/>
                 <w:szCs w:val="22"/>
               </w:rPr>
-              <w:lastRenderedPageBreak/>
               <w:t>Club</w:t>
             </w:r>
           </w:p>
@@ -22668,7 +22969,7 @@
                 <w:sz w:val="22"/>
                 <w:szCs w:val="22"/>
               </w:rPr>
-              <w:t>ContactStreet</w:t>
+              <w:t>ContactName</w:t>
             </w:r>
             <w:proofErr w:type="spellEnd"/>
           </w:p>
@@ -22787,7 +23088,7 @@
                 <w:sz w:val="22"/>
                 <w:szCs w:val="22"/>
               </w:rPr>
-              <w:t>ContactAdditional</w:t>
+              <w:t>ContactStreet</w:t>
             </w:r>
             <w:proofErr w:type="spellEnd"/>
           </w:p>
@@ -22907,7 +23208,7 @@
                 <w:sz w:val="22"/>
                 <w:szCs w:val="22"/>
               </w:rPr>
-              <w:t>ContactZipCode</w:t>
+              <w:t>ContactAdditional</w:t>
             </w:r>
             <w:proofErr w:type="spellEnd"/>
           </w:p>
@@ -22936,7 +23237,7 @@
                 <w:sz w:val="22"/>
                 <w:szCs w:val="22"/>
               </w:rPr>
-              <w:t>String5Data</w:t>
+              <w:t>String200Data</w:t>
             </w:r>
           </w:p>
         </w:tc>
@@ -23026,7 +23327,7 @@
                 <w:sz w:val="22"/>
                 <w:szCs w:val="22"/>
               </w:rPr>
-              <w:t>ContactCity</w:t>
+              <w:t>ContactZipCode</w:t>
             </w:r>
             <w:proofErr w:type="spellEnd"/>
           </w:p>
@@ -23055,7 +23356,7 @@
                 <w:sz w:val="22"/>
                 <w:szCs w:val="22"/>
               </w:rPr>
-              <w:t>String200Data</w:t>
+              <w:t>String5Data</w:t>
             </w:r>
           </w:p>
         </w:tc>
@@ -23146,7 +23447,7 @@
                 <w:sz w:val="22"/>
                 <w:szCs w:val="22"/>
               </w:rPr>
-              <w:t>ContactPhone</w:t>
+              <w:t>ContactCity</w:t>
             </w:r>
             <w:proofErr w:type="spellEnd"/>
           </w:p>
@@ -23175,7 +23476,7 @@
                 <w:sz w:val="22"/>
                 <w:szCs w:val="22"/>
               </w:rPr>
-              <w:t>String20Data</w:t>
+              <w:t>String200Data</w:t>
             </w:r>
           </w:p>
         </w:tc>
@@ -23265,7 +23566,7 @@
                 <w:sz w:val="22"/>
                 <w:szCs w:val="22"/>
               </w:rPr>
-              <w:t>ContactEmail</w:t>
+              <w:t>ContactPhone</w:t>
             </w:r>
             <w:proofErr w:type="spellEnd"/>
           </w:p>
@@ -23287,17 +23588,15 @@
                 <w:szCs w:val="22"/>
               </w:rPr>
             </w:pPr>
-            <w:proofErr w:type="spellStart"/>
-            <w:r>
-              <w:rPr>
-                <w:rFonts w:ascii="Calibri" w:eastAsia="Times New Roman" w:hAnsi="Calibri" w:cs="Calibri"/>
-                <w:color w:val="000000"/>
-                <w:sz w:val="22"/>
-                <w:szCs w:val="22"/>
-              </w:rPr>
-              <w:t>EmailAddress</w:t>
-            </w:r>
-            <w:proofErr w:type="spellEnd"/>
+            <w:r>
+              <w:rPr>
+                <w:rFonts w:ascii="Calibri" w:eastAsia="Times New Roman" w:hAnsi="Calibri" w:cs="Calibri"/>
+                <w:color w:val="000000"/>
+                <w:sz w:val="22"/>
+                <w:szCs w:val="22"/>
+              </w:rPr>
+              <w:t>String20Data</w:t>
+            </w:r>
           </w:p>
         </w:tc>
         <w:tc>
@@ -23387,7 +23686,7 @@
                 <w:sz w:val="22"/>
                 <w:szCs w:val="22"/>
               </w:rPr>
-              <w:t>ContactWeb</w:t>
+              <w:t>ContactEmail</w:t>
             </w:r>
             <w:proofErr w:type="spellEnd"/>
           </w:p>
@@ -23409,15 +23708,17 @@
                 <w:szCs w:val="22"/>
               </w:rPr>
             </w:pPr>
-            <w:r>
-              <w:rPr>
-                <w:rFonts w:ascii="Calibri" w:eastAsia="Times New Roman" w:hAnsi="Calibri" w:cs="Calibri"/>
-                <w:color w:val="000000"/>
-                <w:sz w:val="22"/>
-                <w:szCs w:val="22"/>
-              </w:rPr>
-              <w:t>String200Data</w:t>
-            </w:r>
+            <w:proofErr w:type="spellStart"/>
+            <w:r>
+              <w:rPr>
+                <w:rFonts w:ascii="Calibri" w:eastAsia="Times New Roman" w:hAnsi="Calibri" w:cs="Calibri"/>
+                <w:color w:val="000000"/>
+                <w:sz w:val="22"/>
+                <w:szCs w:val="22"/>
+              </w:rPr>
+              <w:t>EmailAddress</w:t>
+            </w:r>
+            <w:proofErr w:type="spellEnd"/>
           </w:p>
         </w:tc>
         <w:tc>
@@ -23506,7 +23807,7 @@
                 <w:sz w:val="22"/>
                 <w:szCs w:val="22"/>
               </w:rPr>
-              <w:t>InvoiceName</w:t>
+              <w:t>ContactWeb</w:t>
             </w:r>
             <w:proofErr w:type="spellEnd"/>
           </w:p>
@@ -23626,7 +23927,7 @@
                 <w:sz w:val="22"/>
                 <w:szCs w:val="22"/>
               </w:rPr>
-              <w:t>InvoiceStreet</w:t>
+              <w:t>InvoiceName</w:t>
             </w:r>
             <w:proofErr w:type="spellEnd"/>
           </w:p>
@@ -23745,7 +24046,7 @@
                 <w:sz w:val="22"/>
                 <w:szCs w:val="22"/>
               </w:rPr>
-              <w:t>InvoiceAdditional</w:t>
+              <w:t>InvoiceStreet</w:t>
             </w:r>
             <w:proofErr w:type="spellEnd"/>
           </w:p>
@@ -23865,7 +24166,7 @@
                 <w:sz w:val="22"/>
                 <w:szCs w:val="22"/>
               </w:rPr>
-              <w:t>InvoiceZipCode</w:t>
+              <w:t>InvoiceAdditional</w:t>
             </w:r>
             <w:proofErr w:type="spellEnd"/>
           </w:p>
@@ -23894,7 +24195,7 @@
                 <w:sz w:val="22"/>
                 <w:szCs w:val="22"/>
               </w:rPr>
-              <w:t>String5Data</w:t>
+              <w:t>String200Data</w:t>
             </w:r>
           </w:p>
         </w:tc>
@@ -23984,7 +24285,7 @@
                 <w:sz w:val="22"/>
                 <w:szCs w:val="22"/>
               </w:rPr>
-              <w:t>InvoiceCity</w:t>
+              <w:t>InvoiceZipCode</w:t>
             </w:r>
             <w:proofErr w:type="spellEnd"/>
           </w:p>
@@ -24013,7 +24314,7 @@
                 <w:sz w:val="22"/>
                 <w:szCs w:val="22"/>
               </w:rPr>
-              <w:t>String200Data</w:t>
+              <w:t>String5Data</w:t>
             </w:r>
           </w:p>
         </w:tc>
@@ -24066,17 +24367,14 @@
                 <w:color w:val="000000"/>
                 <w:sz w:val="22"/>
                 <w:szCs w:val="22"/>
-                <w:highlight w:val="yellow"/>
-              </w:rPr>
-            </w:pPr>
-            <w:bookmarkStart w:id="43" w:name="_Hlk81955117"/>
-            <w:r>
-              <w:rPr>
-                <w:rFonts w:ascii="Calibri" w:eastAsia="Times New Roman" w:hAnsi="Calibri" w:cs="Calibri"/>
-                <w:color w:val="000000"/>
-                <w:sz w:val="22"/>
-                <w:szCs w:val="22"/>
-                <w:highlight w:val="yellow"/>
+              </w:rPr>
+            </w:pPr>
+            <w:r>
+              <w:rPr>
+                <w:rFonts w:ascii="Calibri" w:eastAsia="Times New Roman" w:hAnsi="Calibri" w:cs="Calibri"/>
+                <w:color w:val="000000"/>
+                <w:sz w:val="22"/>
+                <w:szCs w:val="22"/>
               </w:rPr>
               <w:t>Club</w:t>
             </w:r>
@@ -24097,7 +24395,6 @@
                 <w:color w:val="000000"/>
                 <w:sz w:val="22"/>
                 <w:szCs w:val="22"/>
-                <w:highlight w:val="yellow"/>
               </w:rPr>
             </w:pPr>
             <w:proofErr w:type="spellStart"/>
@@ -24107,19 +24404,8 @@
                 <w:color w:val="000000"/>
                 <w:sz w:val="22"/>
                 <w:szCs w:val="22"/>
-                <w:highlight w:val="yellow"/>
-              </w:rPr>
-              <w:t>Invoice</w:t>
-            </w:r>
-            <w:r>
-              <w:rPr>
-                <w:rFonts w:ascii="Calibri" w:eastAsia="Times New Roman" w:hAnsi="Calibri" w:cs="Calibri"/>
-                <w:color w:val="000000"/>
-                <w:sz w:val="22"/>
-                <w:szCs w:val="22"/>
-                <w:highlight w:val="yellow"/>
-              </w:rPr>
-              <w:t>Email</w:t>
+              </w:rPr>
+              <w:t>InvoiceCity</w:t>
             </w:r>
             <w:proofErr w:type="spellEnd"/>
           </w:p>
@@ -24139,21 +24425,17 @@
                 <w:color w:val="000000"/>
                 <w:sz w:val="22"/>
                 <w:szCs w:val="22"/>
-                <w:highlight w:val="yellow"/>
-              </w:rPr>
-            </w:pPr>
-            <w:proofErr w:type="spellStart"/>
-            <w:r>
-              <w:rPr>
-                <w:rFonts w:ascii="Calibri" w:eastAsia="Times New Roman" w:hAnsi="Calibri" w:cs="Calibri"/>
-                <w:color w:val="000000"/>
-                <w:sz w:val="22"/>
-                <w:szCs w:val="22"/>
-                <w:highlight w:val="yellow"/>
-              </w:rPr>
-              <w:t>EmailAddress</w:t>
-            </w:r>
-            <w:proofErr w:type="spellEnd"/>
+              </w:rPr>
+            </w:pPr>
+            <w:r>
+              <w:rPr>
+                <w:rFonts w:ascii="Calibri" w:eastAsia="Times New Roman" w:hAnsi="Calibri" w:cs="Calibri"/>
+                <w:color w:val="000000"/>
+                <w:sz w:val="22"/>
+                <w:szCs w:val="22"/>
+              </w:rPr>
+              <w:t>String200Data</w:t>
+            </w:r>
           </w:p>
         </w:tc>
         <w:tc>
@@ -24179,14 +24461,12 @@
                 <w:color w:val="000000"/>
                 <w:sz w:val="22"/>
                 <w:szCs w:val="22"/>
-                <w:highlight w:val="yellow"/>
               </w:rPr>
               <w:t>optional</w:t>
             </w:r>
           </w:p>
         </w:tc>
       </w:tr>
-      <w:bookmarkEnd w:id="43"/>
       <w:tr>
         <w:trPr>
           <w:trHeight w:val="288"/>
@@ -24208,6 +24488,7 @@
                 <w:szCs w:val="22"/>
               </w:rPr>
             </w:pPr>
+            <w:bookmarkStart w:id="48" w:name="_Hlk81955117"/>
             <w:r>
               <w:rPr>
                 <w:rFonts w:ascii="Calibri" w:eastAsia="Times New Roman" w:hAnsi="Calibri" w:cs="Calibri"/>
@@ -24244,7 +24525,16 @@
                 <w:sz w:val="22"/>
                 <w:szCs w:val="22"/>
               </w:rPr>
-              <w:t>ClubDateStart</w:t>
+              <w:t>Invoice</w:t>
+            </w:r>
+            <w:r>
+              <w:rPr>
+                <w:rFonts w:ascii="Calibri" w:eastAsia="Times New Roman" w:hAnsi="Calibri" w:cs="Calibri"/>
+                <w:color w:val="000000"/>
+                <w:sz w:val="22"/>
+                <w:szCs w:val="22"/>
+              </w:rPr>
+              <w:t>Email</w:t>
             </w:r>
             <w:proofErr w:type="spellEnd"/>
           </w:p>
@@ -24274,7 +24564,260 @@
                 <w:sz w:val="22"/>
                 <w:szCs w:val="22"/>
               </w:rPr>
+              <w:t>EmailAddress</w:t>
+            </w:r>
+            <w:proofErr w:type="spellEnd"/>
+          </w:p>
+        </w:tc>
+        <w:tc>
+          <w:tcPr>
+            <w:tcW w:w="986" w:type="dxa"/>
+            <w:noWrap/>
+            <w:hideMark/>
+          </w:tcPr>
+          <w:p>
+            <w:pPr>
+              <w:spacing w:after="0" w:line="240" w:lineRule="auto"/>
+              <w:cnfStyle w:val="000000000000" w:firstRow="0" w:lastRow="0" w:firstColumn="0" w:lastColumn="0" w:oddVBand="0" w:evenVBand="0" w:oddHBand="0" w:evenHBand="0" w:firstRowFirstColumn="0" w:firstRowLastColumn="0" w:lastRowFirstColumn="0" w:lastRowLastColumn="0"/>
+              <w:rPr>
+                <w:rFonts w:ascii="Calibri" w:eastAsia="Times New Roman" w:hAnsi="Calibri" w:cs="Calibri"/>
+                <w:color w:val="000000"/>
+                <w:sz w:val="22"/>
+                <w:szCs w:val="22"/>
+              </w:rPr>
+            </w:pPr>
+            <w:r>
+              <w:rPr>
+                <w:rFonts w:ascii="Calibri" w:eastAsia="Times New Roman" w:hAnsi="Calibri" w:cs="Calibri"/>
+                <w:color w:val="000000"/>
+                <w:sz w:val="22"/>
+                <w:szCs w:val="22"/>
+              </w:rPr>
+              <w:t>optional</w:t>
+            </w:r>
+          </w:p>
+        </w:tc>
+      </w:tr>
+      <w:bookmarkEnd w:id="48"/>
+      <w:tr>
+        <w:trPr>
+          <w:cnfStyle w:val="000000100000" w:firstRow="0" w:lastRow="0" w:firstColumn="0" w:lastColumn="0" w:oddVBand="0" w:evenVBand="0" w:oddHBand="1" w:evenHBand="0" w:firstRowFirstColumn="0" w:firstRowLastColumn="0" w:lastRowFirstColumn="0" w:lastRowLastColumn="0"/>
+          <w:trHeight w:val="288"/>
+        </w:trPr>
+        <w:tc>
+          <w:tcPr>
+            <w:cnfStyle w:val="001000000000" w:firstRow="0" w:lastRow="0" w:firstColumn="1" w:lastColumn="0" w:oddVBand="0" w:evenVBand="0" w:oddHBand="0" w:evenHBand="0" w:firstRowFirstColumn="0" w:firstRowLastColumn="0" w:lastRowFirstColumn="0" w:lastRowLastColumn="0"/>
+            <w:tcW w:w="960" w:type="dxa"/>
+            <w:noWrap/>
+            <w:hideMark/>
+          </w:tcPr>
+          <w:p>
+            <w:pPr>
+              <w:spacing w:after="0" w:line="240" w:lineRule="auto"/>
+              <w:rPr>
+                <w:rFonts w:ascii="Calibri" w:eastAsia="Times New Roman" w:hAnsi="Calibri" w:cs="Calibri"/>
+                <w:color w:val="000000"/>
+                <w:sz w:val="22"/>
+                <w:szCs w:val="22"/>
+              </w:rPr>
+            </w:pPr>
+            <w:r>
+              <w:rPr>
+                <w:rFonts w:ascii="Calibri" w:eastAsia="Times New Roman" w:hAnsi="Calibri" w:cs="Calibri"/>
+                <w:color w:val="000000"/>
+                <w:sz w:val="22"/>
+                <w:szCs w:val="22"/>
+              </w:rPr>
+              <w:t>Club</w:t>
+            </w:r>
+          </w:p>
+        </w:tc>
+        <w:tc>
+          <w:tcPr>
+            <w:tcW w:w="2000" w:type="dxa"/>
+            <w:noWrap/>
+            <w:hideMark/>
+          </w:tcPr>
+          <w:p>
+            <w:pPr>
+              <w:spacing w:after="0" w:line="240" w:lineRule="auto"/>
+              <w:cnfStyle w:val="000000100000" w:firstRow="0" w:lastRow="0" w:firstColumn="0" w:lastColumn="0" w:oddVBand="0" w:evenVBand="0" w:oddHBand="1" w:evenHBand="0" w:firstRowFirstColumn="0" w:firstRowLastColumn="0" w:lastRowFirstColumn="0" w:lastRowLastColumn="0"/>
+              <w:rPr>
+                <w:rFonts w:ascii="Calibri" w:eastAsia="Times New Roman" w:hAnsi="Calibri" w:cs="Calibri"/>
+                <w:color w:val="000000"/>
+                <w:sz w:val="22"/>
+                <w:szCs w:val="22"/>
+              </w:rPr>
+            </w:pPr>
+            <w:proofErr w:type="spellStart"/>
+            <w:r>
+              <w:rPr>
+                <w:rFonts w:ascii="Calibri" w:eastAsia="Times New Roman" w:hAnsi="Calibri" w:cs="Calibri"/>
+                <w:color w:val="000000"/>
+                <w:sz w:val="22"/>
+                <w:szCs w:val="22"/>
+              </w:rPr>
+              <w:t>ClubDateStart</w:t>
+            </w:r>
+            <w:proofErr w:type="spellEnd"/>
+          </w:p>
+        </w:tc>
+        <w:tc>
+          <w:tcPr>
+            <w:tcW w:w="2006" w:type="dxa"/>
+            <w:noWrap/>
+            <w:hideMark/>
+          </w:tcPr>
+          <w:p>
+            <w:pPr>
+              <w:spacing w:after="0" w:line="240" w:lineRule="auto"/>
+              <w:cnfStyle w:val="000000100000" w:firstRow="0" w:lastRow="0" w:firstColumn="0" w:lastColumn="0" w:oddVBand="0" w:evenVBand="0" w:oddHBand="1" w:evenHBand="0" w:firstRowFirstColumn="0" w:firstRowLastColumn="0" w:lastRowFirstColumn="0" w:lastRowLastColumn="0"/>
+              <w:rPr>
+                <w:rFonts w:ascii="Calibri" w:eastAsia="Times New Roman" w:hAnsi="Calibri" w:cs="Calibri"/>
+                <w:color w:val="000000"/>
+                <w:sz w:val="22"/>
+                <w:szCs w:val="22"/>
+              </w:rPr>
+            </w:pPr>
+            <w:proofErr w:type="spellStart"/>
+            <w:r>
+              <w:rPr>
+                <w:rFonts w:ascii="Calibri" w:eastAsia="Times New Roman" w:hAnsi="Calibri" w:cs="Calibri"/>
+                <w:color w:val="000000"/>
+                <w:sz w:val="22"/>
+                <w:szCs w:val="22"/>
+              </w:rPr>
               <w:t>SQLDate</w:t>
+            </w:r>
+            <w:proofErr w:type="spellEnd"/>
+          </w:p>
+        </w:tc>
+        <w:tc>
+          <w:tcPr>
+            <w:tcW w:w="986" w:type="dxa"/>
+            <w:noWrap/>
+            <w:hideMark/>
+          </w:tcPr>
+          <w:p>
+            <w:pPr>
+              <w:spacing w:after="0" w:line="240" w:lineRule="auto"/>
+              <w:cnfStyle w:val="000000100000" w:firstRow="0" w:lastRow="0" w:firstColumn="0" w:lastColumn="0" w:oddVBand="0" w:evenVBand="0" w:oddHBand="1" w:evenHBand="0" w:firstRowFirstColumn="0" w:firstRowLastColumn="0" w:lastRowFirstColumn="0" w:lastRowLastColumn="0"/>
+              <w:rPr>
+                <w:rFonts w:ascii="Calibri" w:eastAsia="Times New Roman" w:hAnsi="Calibri" w:cs="Calibri"/>
+                <w:color w:val="000000"/>
+                <w:sz w:val="22"/>
+                <w:szCs w:val="22"/>
+              </w:rPr>
+            </w:pPr>
+            <w:r>
+              <w:rPr>
+                <w:rFonts w:ascii="Calibri" w:eastAsia="Times New Roman" w:hAnsi="Calibri" w:cs="Calibri"/>
+                <w:color w:val="000000"/>
+                <w:sz w:val="22"/>
+                <w:szCs w:val="22"/>
+              </w:rPr>
+              <w:t>optional</w:t>
+            </w:r>
+          </w:p>
+        </w:tc>
+      </w:tr>
+      <w:tr>
+        <w:trPr>
+          <w:trHeight w:val="288"/>
+        </w:trPr>
+        <w:tc>
+          <w:tcPr>
+            <w:cnfStyle w:val="001000000000" w:firstRow="0" w:lastRow="0" w:firstColumn="1" w:lastColumn="0" w:oddVBand="0" w:evenVBand="0" w:oddHBand="0" w:evenHBand="0" w:firstRowFirstColumn="0" w:firstRowLastColumn="0" w:lastRowFirstColumn="0" w:lastRowLastColumn="0"/>
+            <w:tcW w:w="960" w:type="dxa"/>
+            <w:noWrap/>
+            <w:hideMark/>
+          </w:tcPr>
+          <w:p>
+            <w:pPr>
+              <w:spacing w:after="0" w:line="240" w:lineRule="auto"/>
+              <w:rPr>
+                <w:rFonts w:ascii="Calibri" w:eastAsia="Times New Roman" w:hAnsi="Calibri" w:cs="Calibri"/>
+                <w:color w:val="000000"/>
+                <w:sz w:val="22"/>
+                <w:szCs w:val="22"/>
+              </w:rPr>
+            </w:pPr>
+            <w:r>
+              <w:rPr>
+                <w:rFonts w:ascii="Calibri" w:eastAsia="Times New Roman" w:hAnsi="Calibri" w:cs="Calibri"/>
+                <w:color w:val="000000"/>
+                <w:sz w:val="22"/>
+                <w:szCs w:val="22"/>
+              </w:rPr>
+              <w:t>Club</w:t>
+            </w:r>
+          </w:p>
+        </w:tc>
+        <w:tc>
+          <w:tcPr>
+            <w:tcW w:w="2000" w:type="dxa"/>
+            <w:noWrap/>
+            <w:hideMark/>
+          </w:tcPr>
+          <w:p>
+            <w:pPr>
+              <w:spacing w:after="0" w:line="240" w:lineRule="auto"/>
+              <w:cnfStyle w:val="000000000000" w:firstRow="0" w:lastRow="0" w:firstColumn="0" w:lastColumn="0" w:oddVBand="0" w:evenVBand="0" w:oddHBand="0" w:evenHBand="0" w:firstRowFirstColumn="0" w:firstRowLastColumn="0" w:lastRowFirstColumn="0" w:lastRowLastColumn="0"/>
+              <w:rPr>
+                <w:rFonts w:ascii="Calibri" w:eastAsia="Times New Roman" w:hAnsi="Calibri" w:cs="Calibri"/>
+                <w:color w:val="000000"/>
+                <w:sz w:val="22"/>
+                <w:szCs w:val="22"/>
+              </w:rPr>
+            </w:pPr>
+            <w:proofErr w:type="spellStart"/>
+            <w:r>
+              <w:rPr>
+                <w:rFonts w:ascii="Calibri" w:eastAsia="Times New Roman" w:hAnsi="Calibri" w:cs="Calibri"/>
+                <w:color w:val="000000"/>
+                <w:sz w:val="22"/>
+                <w:szCs w:val="22"/>
+              </w:rPr>
+              <w:t>ClubDateEnd</w:t>
+            </w:r>
+            <w:proofErr w:type="spellEnd"/>
+          </w:p>
+        </w:tc>
+        <w:tc>
+          <w:tcPr>
+            <w:tcW w:w="2006" w:type="dxa"/>
+            <w:noWrap/>
+            <w:hideMark/>
+          </w:tcPr>
+          <w:p>
+            <w:pPr>
+              <w:spacing w:after="0" w:line="240" w:lineRule="auto"/>
+              <w:cnfStyle w:val="000000000000" w:firstRow="0" w:lastRow="0" w:firstColumn="0" w:lastColumn="0" w:oddVBand="0" w:evenVBand="0" w:oddHBand="0" w:evenHBand="0" w:firstRowFirstColumn="0" w:firstRowLastColumn="0" w:lastRowFirstColumn="0" w:lastRowLastColumn="0"/>
+              <w:rPr>
+                <w:rFonts w:ascii="Calibri" w:eastAsia="Times New Roman" w:hAnsi="Calibri" w:cs="Calibri"/>
+                <w:color w:val="000000"/>
+                <w:sz w:val="22"/>
+                <w:szCs w:val="22"/>
+              </w:rPr>
+            </w:pPr>
+            <w:proofErr w:type="spellStart"/>
+            <w:r>
+              <w:rPr>
+                <w:rFonts w:ascii="Calibri" w:eastAsia="Times New Roman" w:hAnsi="Calibri" w:cs="Calibri"/>
+                <w:color w:val="000000"/>
+                <w:sz w:val="22"/>
+                <w:szCs w:val="22"/>
+              </w:rPr>
+              <w:t>S</w:t>
+            </w:r>
+            <w:r>
+              <w:rPr>
+                <w:rFonts w:ascii="Calibri" w:eastAsia="Times New Roman" w:hAnsi="Calibri" w:cs="Calibri"/>
+                <w:color w:val="000000"/>
+                <w:sz w:val="22"/>
+                <w:szCs w:val="22"/>
+              </w:rPr>
+              <w:t>QLDate</w:t>
             </w:r>
             <w:proofErr w:type="spellEnd"/>
           </w:p>
@@ -24366,7 +24909,7 @@
                 <w:sz w:val="22"/>
                 <w:szCs w:val="22"/>
               </w:rPr>
-              <w:t>ClubDateEnd</w:t>
+              <w:t>LastUpdated</w:t>
             </w:r>
             <w:proofErr w:type="spellEnd"/>
           </w:p>
@@ -24396,16 +24939,7 @@
                 <w:sz w:val="22"/>
                 <w:szCs w:val="22"/>
               </w:rPr>
-              <w:t>S</w:t>
-            </w:r>
-            <w:r>
-              <w:rPr>
-                <w:rFonts w:ascii="Calibri" w:eastAsia="Times New Roman" w:hAnsi="Calibri" w:cs="Calibri"/>
-                <w:color w:val="000000"/>
-                <w:sz w:val="22"/>
-                <w:szCs w:val="22"/>
-              </w:rPr>
-              <w:t>QLDate</w:t>
+              <w:t>NullOrSQLDateTime</w:t>
             </w:r>
             <w:proofErr w:type="spellEnd"/>
           </w:p>
@@ -24418,130 +24952,9 @@
           </w:tcPr>
           <w:p>
             <w:pPr>
+              <w:keepNext/>
               <w:spacing w:after="0" w:line="240" w:lineRule="auto"/>
               <w:cnfStyle w:val="000000100000" w:firstRow="0" w:lastRow="0" w:firstColumn="0" w:lastColumn="0" w:oddVBand="0" w:evenVBand="0" w:oddHBand="1" w:evenHBand="0" w:firstRowFirstColumn="0" w:firstRowLastColumn="0" w:lastRowFirstColumn="0" w:lastRowLastColumn="0"/>
-              <w:rPr>
-                <w:rFonts w:ascii="Calibri" w:eastAsia="Times New Roman" w:hAnsi="Calibri" w:cs="Calibri"/>
-                <w:color w:val="000000"/>
-                <w:sz w:val="22"/>
-                <w:szCs w:val="22"/>
-              </w:rPr>
-            </w:pPr>
-            <w:r>
-              <w:rPr>
-                <w:rFonts w:ascii="Calibri" w:eastAsia="Times New Roman" w:hAnsi="Calibri" w:cs="Calibri"/>
-                <w:color w:val="000000"/>
-                <w:sz w:val="22"/>
-                <w:szCs w:val="22"/>
-              </w:rPr>
-              <w:t>optional</w:t>
-            </w:r>
-          </w:p>
-        </w:tc>
-      </w:tr>
-      <w:tr>
-        <w:trPr>
-          <w:trHeight w:val="288"/>
-        </w:trPr>
-        <w:tc>
-          <w:tcPr>
-            <w:cnfStyle w:val="001000000000" w:firstRow="0" w:lastRow="0" w:firstColumn="1" w:lastColumn="0" w:oddVBand="0" w:evenVBand="0" w:oddHBand="0" w:evenHBand="0" w:firstRowFirstColumn="0" w:firstRowLastColumn="0" w:lastRowFirstColumn="0" w:lastRowLastColumn="0"/>
-            <w:tcW w:w="960" w:type="dxa"/>
-            <w:noWrap/>
-            <w:hideMark/>
-          </w:tcPr>
-          <w:p>
-            <w:pPr>
-              <w:spacing w:after="0" w:line="240" w:lineRule="auto"/>
-              <w:rPr>
-                <w:rFonts w:ascii="Calibri" w:eastAsia="Times New Roman" w:hAnsi="Calibri" w:cs="Calibri"/>
-                <w:color w:val="000000"/>
-                <w:sz w:val="22"/>
-                <w:szCs w:val="22"/>
-              </w:rPr>
-            </w:pPr>
-            <w:r>
-              <w:rPr>
-                <w:rFonts w:ascii="Calibri" w:eastAsia="Times New Roman" w:hAnsi="Calibri" w:cs="Calibri"/>
-                <w:color w:val="000000"/>
-                <w:sz w:val="22"/>
-                <w:szCs w:val="22"/>
-              </w:rPr>
-              <w:t>Club</w:t>
-            </w:r>
-          </w:p>
-        </w:tc>
-        <w:tc>
-          <w:tcPr>
-            <w:tcW w:w="2000" w:type="dxa"/>
-            <w:noWrap/>
-            <w:hideMark/>
-          </w:tcPr>
-          <w:p>
-            <w:pPr>
-              <w:spacing w:after="0" w:line="240" w:lineRule="auto"/>
-              <w:cnfStyle w:val="000000000000" w:firstRow="0" w:lastRow="0" w:firstColumn="0" w:lastColumn="0" w:oddVBand="0" w:evenVBand="0" w:oddHBand="0" w:evenHBand="0" w:firstRowFirstColumn="0" w:firstRowLastColumn="0" w:lastRowFirstColumn="0" w:lastRowLastColumn="0"/>
-              <w:rPr>
-                <w:rFonts w:ascii="Calibri" w:eastAsia="Times New Roman" w:hAnsi="Calibri" w:cs="Calibri"/>
-                <w:color w:val="000000"/>
-                <w:sz w:val="22"/>
-                <w:szCs w:val="22"/>
-              </w:rPr>
-            </w:pPr>
-            <w:proofErr w:type="spellStart"/>
-            <w:r>
-              <w:rPr>
-                <w:rFonts w:ascii="Calibri" w:eastAsia="Times New Roman" w:hAnsi="Calibri" w:cs="Calibri"/>
-                <w:color w:val="000000"/>
-                <w:sz w:val="22"/>
-                <w:szCs w:val="22"/>
-              </w:rPr>
-              <w:t>LastUpdated</w:t>
-            </w:r>
-            <w:proofErr w:type="spellEnd"/>
-          </w:p>
-        </w:tc>
-        <w:tc>
-          <w:tcPr>
-            <w:tcW w:w="2006" w:type="dxa"/>
-            <w:noWrap/>
-            <w:hideMark/>
-          </w:tcPr>
-          <w:p>
-            <w:pPr>
-              <w:spacing w:after="0" w:line="240" w:lineRule="auto"/>
-              <w:cnfStyle w:val="000000000000" w:firstRow="0" w:lastRow="0" w:firstColumn="0" w:lastColumn="0" w:oddVBand="0" w:evenVBand="0" w:oddHBand="0" w:evenHBand="0" w:firstRowFirstColumn="0" w:firstRowLastColumn="0" w:lastRowFirstColumn="0" w:lastRowLastColumn="0"/>
-              <w:rPr>
-                <w:rFonts w:ascii="Calibri" w:eastAsia="Times New Roman" w:hAnsi="Calibri" w:cs="Calibri"/>
-                <w:color w:val="000000"/>
-                <w:sz w:val="22"/>
-                <w:szCs w:val="22"/>
-              </w:rPr>
-            </w:pPr>
-            <w:proofErr w:type="spellStart"/>
-            <w:r>
-              <w:rPr>
-                <w:rFonts w:ascii="Calibri" w:eastAsia="Times New Roman" w:hAnsi="Calibri" w:cs="Calibri"/>
-                <w:color w:val="000000"/>
-                <w:sz w:val="22"/>
-                <w:szCs w:val="22"/>
-              </w:rPr>
-              <w:t>NullOrSQLDateTime</w:t>
-            </w:r>
-            <w:proofErr w:type="spellEnd"/>
-          </w:p>
-        </w:tc>
-        <w:tc>
-          <w:tcPr>
-            <w:tcW w:w="986" w:type="dxa"/>
-            <w:noWrap/>
-            <w:hideMark/>
-          </w:tcPr>
-          <w:p>
-            <w:pPr>
-              <w:keepNext/>
-              <w:spacing w:after="0" w:line="240" w:lineRule="auto"/>
-              <w:cnfStyle w:val="000000000000" w:firstRow="0" w:lastRow="0" w:firstColumn="0" w:lastColumn="0" w:oddVBand="0" w:evenVBand="0" w:oddHBand="0" w:evenHBand="0" w:firstRowFirstColumn="0" w:firstRowLastColumn="0" w:lastRowFirstColumn="0" w:lastRowLastColumn="0"/>
               <w:rPr>
                 <w:rFonts w:ascii="Calibri" w:eastAsia="Times New Roman" w:hAnsi="Calibri" w:cs="Calibri"/>
                 <w:color w:val="000000"/>
@@ -24566,7 +24979,7 @@
     </w:tbl>
     <w:p>
       <w:pPr>
-        <w:pStyle w:val="Beschriftung"/>
+        <w:pStyle w:val="Caption"/>
         <w:rPr>
           <w:rFonts w:ascii="Calibri" w:eastAsia="Times New Roman" w:hAnsi="Calibri"/>
           <w:color w:val="auto"/>
@@ -24575,7 +24988,7 @@
           <w:lang w:val="de-CH"/>
         </w:rPr>
       </w:pPr>
-      <w:bookmarkStart w:id="44" w:name="_Toc21997555"/>
+      <w:bookmarkStart w:id="49" w:name="_Toc21997555"/>
       <w:r>
         <w:t xml:space="preserve">Tabelle </w:t>
       </w:r>
@@ -24620,7 +25033,7 @@
       <w:r>
         <w:t xml:space="preserve"> (Club)</w:t>
       </w:r>
-      <w:bookmarkEnd w:id="44"/>
+      <w:bookmarkEnd w:id="49"/>
     </w:p>
     <w:p>
       <w:pPr>
@@ -24636,7 +25049,7 @@
     </w:p>
     <w:tbl>
       <w:tblPr>
-        <w:tblStyle w:val="Gitternetztabelle4Akzent2"/>
+        <w:tblStyle w:val="GridTable4-Accent2"/>
         <w:tblW w:w="8075" w:type="dxa"/>
         <w:tblLook w:val="04A0" w:firstRow="1" w:lastRow="0" w:firstColumn="1" w:lastColumn="0" w:noHBand="0" w:noVBand="1"/>
       </w:tblPr>
@@ -25566,7 +25979,7 @@
     </w:tbl>
     <w:p>
       <w:pPr>
-        <w:pStyle w:val="Beschriftung"/>
+        <w:pStyle w:val="Caption"/>
         <w:rPr>
           <w:rFonts w:ascii="Calibri" w:eastAsia="Times New Roman" w:hAnsi="Calibri"/>
           <w:color w:val="auto"/>
@@ -25575,7 +25988,7 @@
           <w:lang w:val="de-CH"/>
         </w:rPr>
       </w:pPr>
-      <w:bookmarkStart w:id="45" w:name="_Toc21997556"/>
+      <w:bookmarkStart w:id="50" w:name="_Toc21997556"/>
       <w:r>
         <w:t xml:space="preserve">Tabelle </w:t>
       </w:r>
@@ -25628,7 +26041,7 @@
       <w:r>
         <w:t>)</w:t>
       </w:r>
-      <w:bookmarkEnd w:id="45"/>
+      <w:bookmarkEnd w:id="50"/>
     </w:p>
     <w:p>
       <w:pPr>
@@ -25666,12 +26079,12 @@
     </w:p>
     <w:p>
       <w:pPr>
-        <w:pStyle w:val="berschrift2"/>
+        <w:pStyle w:val="Heading2"/>
         <w:rPr>
           <w:rFonts w:eastAsia="Times New Roman"/>
         </w:rPr>
       </w:pPr>
-      <w:bookmarkStart w:id="46" w:name="_Toc24627371"/>
+      <w:bookmarkStart w:id="51" w:name="_Toc115347490"/>
       <w:r>
         <w:rPr>
           <w:rFonts w:eastAsia="Times New Roman"/>
@@ -25693,7 +26106,7 @@
         </w:rPr>
         <w:t>-Felder (Format/Inhalt)</w:t>
       </w:r>
-      <w:bookmarkEnd w:id="46"/>
+      <w:bookmarkEnd w:id="51"/>
     </w:p>
     <w:p>
       <w:pPr>
@@ -28162,68 +28575,48 @@
           <w:lang w:val="de-DE"/>
         </w:rPr>
       </w:pPr>
-      <w:bookmarkStart w:id="47" w:name="_Hlk81955153"/>
-      <w:proofErr w:type="spellStart"/>
-      <w:r>
-        <w:rPr>
-          <w:highlight w:val="yellow"/>
-          <w:lang w:val="de-DE"/>
-        </w:rPr>
-        <w:t>InvoiceE</w:t>
-      </w:r>
-      <w:r>
-        <w:rPr>
-          <w:highlight w:val="yellow"/>
-          <w:lang w:val="de-DE"/>
-        </w:rPr>
-        <w:t>m</w:t>
-      </w:r>
-      <w:r>
-        <w:rPr>
-          <w:highlight w:val="yellow"/>
-          <w:lang w:val="de-DE"/>
-        </w:rPr>
-        <w:t>ail</w:t>
-      </w:r>
-      <w:proofErr w:type="spellEnd"/>
-      <w:r>
-        <w:rPr>
-          <w:highlight w:val="yellow"/>
+      <w:bookmarkStart w:id="52" w:name="_Hlk81955153"/>
+      <w:proofErr w:type="spellStart"/>
+      <w:r>
+        <w:rPr>
+          <w:lang w:val="de-DE"/>
+        </w:rPr>
+        <w:t>InvoiceEmail</w:t>
+      </w:r>
+      <w:proofErr w:type="spellEnd"/>
+      <w:r>
+        <w:rPr>
           <w:lang w:val="de-DE"/>
         </w:rPr>
         <w:t>=""</w:t>
       </w:r>
       <w:r>
         <w:rPr>
-          <w:highlight w:val="yellow"/>
-          <w:lang w:val="de-DE"/>
-        </w:rPr>
-        <w:tab/>
-      </w:r>
-      <w:r>
-        <w:rPr>
-          <w:highlight w:val="yellow"/>
-          <w:lang w:val="de-DE"/>
-        </w:rPr>
-        <w:tab/>
-      </w:r>
-      <w:r>
-        <w:rPr>
-          <w:highlight w:val="yellow"/>
-          <w:lang w:val="de-DE"/>
-        </w:rPr>
-        <w:tab/>
-      </w:r>
-      <w:r>
-        <w:rPr>
-          <w:highlight w:val="yellow"/>
+          <w:lang w:val="de-DE"/>
+        </w:rPr>
+        <w:tab/>
+      </w:r>
+      <w:r>
+        <w:rPr>
+          <w:lang w:val="de-DE"/>
+        </w:rPr>
+        <w:tab/>
+      </w:r>
+      <w:r>
+        <w:rPr>
+          <w:lang w:val="de-DE"/>
+        </w:rPr>
+        <w:tab/>
+      </w:r>
+      <w:r>
+        <w:rPr>
           <w:lang w:val="de-DE"/>
         </w:rPr>
         <w:tab/>
         <w:t>String</w:t>
       </w:r>
     </w:p>
-    <w:bookmarkEnd w:id="47"/>
+    <w:bookmarkEnd w:id="52"/>
     <w:p>
       <w:pPr>
         <w:pStyle w:val="Text"/>
@@ -29592,75 +29985,48 @@
           <w:lang w:val="de-DE"/>
         </w:rPr>
       </w:pPr>
-      <w:bookmarkStart w:id="48" w:name="_Hlk81955166"/>
-      <w:proofErr w:type="spellStart"/>
-      <w:r>
-        <w:rPr>
-          <w:highlight w:val="yellow"/>
-          <w:lang w:val="de-DE"/>
-        </w:rPr>
-        <w:t>Invoice</w:t>
-      </w:r>
-      <w:r>
-        <w:rPr>
-          <w:highlight w:val="yellow"/>
-          <w:lang w:val="de-DE"/>
-        </w:rPr>
-        <w:t>E</w:t>
-      </w:r>
-      <w:r>
-        <w:rPr>
-          <w:highlight w:val="yellow"/>
-          <w:lang w:val="de-DE"/>
-        </w:rPr>
-        <w:t>m</w:t>
-      </w:r>
-      <w:r>
-        <w:rPr>
-          <w:highlight w:val="yellow"/>
-          <w:lang w:val="de-DE"/>
-        </w:rPr>
-        <w:t>ail</w:t>
-      </w:r>
-      <w:proofErr w:type="spellEnd"/>
-      <w:r>
-        <w:rPr>
-          <w:highlight w:val="yellow"/>
+      <w:bookmarkStart w:id="53" w:name="_Hlk81955166"/>
+      <w:proofErr w:type="spellStart"/>
+      <w:r>
+        <w:rPr>
+          <w:lang w:val="de-DE"/>
+        </w:rPr>
+        <w:t>InvoiceEmail</w:t>
+      </w:r>
+      <w:proofErr w:type="spellEnd"/>
+      <w:r>
+        <w:rPr>
           <w:lang w:val="de-DE"/>
         </w:rPr>
         <w:t>=""</w:t>
       </w:r>
       <w:r>
         <w:rPr>
-          <w:highlight w:val="yellow"/>
-          <w:lang w:val="de-DE"/>
-        </w:rPr>
-        <w:tab/>
-      </w:r>
-      <w:r>
-        <w:rPr>
-          <w:highlight w:val="yellow"/>
-          <w:lang w:val="de-DE"/>
-        </w:rPr>
-        <w:tab/>
-      </w:r>
-      <w:r>
-        <w:rPr>
-          <w:highlight w:val="yellow"/>
-          <w:lang w:val="de-DE"/>
-        </w:rPr>
-        <w:tab/>
-      </w:r>
-      <w:r>
-        <w:rPr>
-          <w:highlight w:val="yellow"/>
+          <w:lang w:val="de-DE"/>
+        </w:rPr>
+        <w:tab/>
+      </w:r>
+      <w:r>
+        <w:rPr>
+          <w:lang w:val="de-DE"/>
+        </w:rPr>
+        <w:tab/>
+      </w:r>
+      <w:r>
+        <w:rPr>
+          <w:lang w:val="de-DE"/>
+        </w:rPr>
+        <w:tab/>
+      </w:r>
+      <w:r>
+        <w:rPr>
           <w:lang w:val="de-DE"/>
         </w:rPr>
         <w:tab/>
         <w:t>String</w:t>
       </w:r>
     </w:p>
-    <w:bookmarkEnd w:id="48"/>
+    <w:bookmarkEnd w:id="53"/>
     <w:p>
       <w:pPr>
         <w:pStyle w:val="Text"/>
@@ -31242,68 +31608,48 @@
           <w:lang w:val="de-DE"/>
         </w:rPr>
       </w:pPr>
-      <w:bookmarkStart w:id="49" w:name="_Hlk81955184"/>
-      <w:proofErr w:type="spellStart"/>
-      <w:r>
-        <w:rPr>
-          <w:highlight w:val="yellow"/>
-          <w:lang w:val="de-DE"/>
-        </w:rPr>
-        <w:t>InvoiceE</w:t>
-      </w:r>
-      <w:r>
-        <w:rPr>
-          <w:highlight w:val="yellow"/>
-          <w:lang w:val="de-DE"/>
-        </w:rPr>
-        <w:t>m</w:t>
-      </w:r>
-      <w:r>
-        <w:rPr>
-          <w:highlight w:val="yellow"/>
-          <w:lang w:val="de-DE"/>
-        </w:rPr>
-        <w:t>ail</w:t>
-      </w:r>
-      <w:proofErr w:type="spellEnd"/>
-      <w:r>
-        <w:rPr>
-          <w:highlight w:val="yellow"/>
+      <w:bookmarkStart w:id="54" w:name="_Hlk81955184"/>
+      <w:proofErr w:type="spellStart"/>
+      <w:r>
+        <w:rPr>
+          <w:lang w:val="de-DE"/>
+        </w:rPr>
+        <w:t>InvoiceEmail</w:t>
+      </w:r>
+      <w:proofErr w:type="spellEnd"/>
+      <w:r>
+        <w:rPr>
           <w:lang w:val="de-DE"/>
         </w:rPr>
         <w:t>=""</w:t>
       </w:r>
       <w:r>
         <w:rPr>
-          <w:highlight w:val="yellow"/>
-          <w:lang w:val="de-DE"/>
-        </w:rPr>
-        <w:tab/>
-      </w:r>
-      <w:r>
-        <w:rPr>
-          <w:highlight w:val="yellow"/>
-          <w:lang w:val="de-DE"/>
-        </w:rPr>
-        <w:tab/>
-      </w:r>
-      <w:r>
-        <w:rPr>
-          <w:highlight w:val="yellow"/>
-          <w:lang w:val="de-DE"/>
-        </w:rPr>
-        <w:tab/>
-      </w:r>
-      <w:r>
-        <w:rPr>
-          <w:highlight w:val="yellow"/>
+          <w:lang w:val="de-DE"/>
+        </w:rPr>
+        <w:tab/>
+      </w:r>
+      <w:r>
+        <w:rPr>
+          <w:lang w:val="de-DE"/>
+        </w:rPr>
+        <w:tab/>
+      </w:r>
+      <w:r>
+        <w:rPr>
+          <w:lang w:val="de-DE"/>
+        </w:rPr>
+        <w:tab/>
+      </w:r>
+      <w:r>
+        <w:rPr>
           <w:lang w:val="de-DE"/>
         </w:rPr>
         <w:tab/>
         <w:t>String</w:t>
       </w:r>
     </w:p>
-    <w:bookmarkEnd w:id="49"/>
+    <w:bookmarkEnd w:id="54"/>
     <w:p>
       <w:pPr>
         <w:pStyle w:val="Text"/>
@@ -31604,56 +31950,142 @@
         <w:ind w:left="709" w:hanging="425"/>
         <w:jc w:val="left"/>
         <w:rPr>
+          <w:lang w:val="de-DE"/>
+        </w:rPr>
+      </w:pPr>
+      <w:r>
+        <w:rPr>
+          <w:lang w:val="de-DE"/>
+        </w:rPr>
+        <w:t xml:space="preserve">ID="" </w:t>
+      </w:r>
+      <w:r>
+        <w:rPr>
+          <w:lang w:val="de-DE"/>
+        </w:rPr>
+        <w:tab/>
+      </w:r>
+      <w:r>
+        <w:rPr>
+          <w:lang w:val="de-DE"/>
+        </w:rPr>
+        <w:tab/>
+      </w:r>
+      <w:r>
+        <w:rPr>
+          <w:lang w:val="de-DE"/>
+        </w:rPr>
+        <w:tab/>
+      </w:r>
+      <w:r>
+        <w:rPr>
+          <w:lang w:val="de-DE"/>
+        </w:rPr>
+        <w:tab/>
+      </w:r>
+      <w:r>
+        <w:rPr>
+          <w:lang w:val="de-DE"/>
+        </w:rPr>
+        <w:tab/>
+      </w:r>
+      <w:r>
+        <w:rPr>
+          <w:lang w:val="de-DE"/>
+        </w:rPr>
+        <w:t>String 9-stellig (</w:t>
+      </w:r>
+      <w:proofErr w:type="spellStart"/>
+      <w:r>
+        <w:rPr>
+          <w:lang w:val="de-DE"/>
+        </w:rPr>
+        <w:t>XXnnnnnnn</w:t>
+      </w:r>
+      <w:proofErr w:type="spellEnd"/>
+      <w:r>
+        <w:rPr>
+          <w:lang w:val="de-DE"/>
+        </w:rPr>
+        <w:t>)</w:t>
+      </w:r>
+    </w:p>
+    <w:p>
+      <w:pPr>
+        <w:pStyle w:val="Text"/>
+        <w:ind w:left="709" w:hanging="425"/>
+        <w:jc w:val="left"/>
+        <w:rPr>
           <w:sz w:val="18"/>
           <w:highlight w:val="yellow"/>
           <w:lang w:val="de-DE"/>
         </w:rPr>
       </w:pPr>
-      <w:r>
-        <w:rPr>
-          <w:lang w:val="de-DE"/>
-        </w:rPr>
-        <w:t xml:space="preserve">ID="" </w:t>
-      </w:r>
-      <w:r>
-        <w:rPr>
-          <w:lang w:val="de-DE"/>
-        </w:rPr>
-        <w:tab/>
-      </w:r>
-      <w:r>
-        <w:rPr>
-          <w:lang w:val="de-DE"/>
-        </w:rPr>
-        <w:tab/>
-      </w:r>
-      <w:r>
-        <w:rPr>
-          <w:lang w:val="de-DE"/>
-        </w:rPr>
-        <w:tab/>
-      </w:r>
-      <w:r>
-        <w:rPr>
-          <w:lang w:val="de-DE"/>
-        </w:rPr>
-        <w:tab/>
-      </w:r>
-      <w:r>
-        <w:rPr>
-          <w:lang w:val="de-DE"/>
-        </w:rPr>
-        <w:tab/>
-      </w:r>
-      <w:r>
-        <w:rPr>
-          <w:lang w:val="de-DE"/>
-        </w:rPr>
-        <w:t>String 9-stellig (</w:t>
-      </w:r>
-      <w:proofErr w:type="spellStart"/>
-      <w:r>
-        <w:rPr>
+      <w:proofErr w:type="spellStart"/>
+      <w:r>
+        <w:rPr>
+          <w:highlight w:val="yellow"/>
+          <w:lang w:val="de-DE"/>
+        </w:rPr>
+        <w:t>MainClubID</w:t>
+      </w:r>
+      <w:proofErr w:type="spellEnd"/>
+      <w:r>
+        <w:rPr>
+          <w:highlight w:val="yellow"/>
+          <w:lang w:val="de-DE"/>
+        </w:rPr>
+        <w:t xml:space="preserve"> = ""</w:t>
+      </w:r>
+      <w:r>
+        <w:rPr>
+          <w:highlight w:val="yellow"/>
+          <w:lang w:val="de-DE"/>
+        </w:rPr>
+        <w:tab/>
+      </w:r>
+      <w:r>
+        <w:rPr>
+          <w:highlight w:val="yellow"/>
+          <w:lang w:val="de-DE"/>
+        </w:rPr>
+        <w:tab/>
+      </w:r>
+      <w:r>
+        <w:rPr>
+          <w:highlight w:val="yellow"/>
+          <w:lang w:val="de-DE"/>
+        </w:rPr>
+        <w:tab/>
+      </w:r>
+      <w:r>
+        <w:rPr>
+          <w:highlight w:val="yellow"/>
+          <w:lang w:val="de-DE"/>
+        </w:rPr>
+        <w:tab/>
+        <w:t xml:space="preserve">String 9 </w:t>
+      </w:r>
+      <w:proofErr w:type="spellStart"/>
+      <w:r>
+        <w:rPr>
+          <w:highlight w:val="yellow"/>
+          <w:lang w:val="de-DE"/>
+        </w:rPr>
+        <w:t>digits</w:t>
+      </w:r>
+      <w:proofErr w:type="spellEnd"/>
+      <w:r>
+        <w:rPr>
+          <w:highlight w:val="yellow"/>
+          <w:lang w:val="de-DE"/>
+        </w:rPr>
+        <w:t xml:space="preserve"> (</w:t>
+      </w:r>
+      <w:proofErr w:type="spellStart"/>
+      <w:r>
+        <w:rPr>
+          <w:highlight w:val="yellow"/>
           <w:lang w:val="de-DE"/>
         </w:rPr>
         <w:t>XXnnnnnnn</w:t>
@@ -31661,6 +32093,7 @@
       <w:proofErr w:type="spellEnd"/>
       <w:r>
         <w:rPr>
+          <w:highlight w:val="yellow"/>
           <w:lang w:val="de-DE"/>
         </w:rPr>
         <w:t>)</w:t>
@@ -33209,68 +33642,48 @@
           <w:lang w:val="de-DE"/>
         </w:rPr>
       </w:pPr>
-      <w:bookmarkStart w:id="50" w:name="_Hlk81955193"/>
-      <w:proofErr w:type="spellStart"/>
-      <w:r>
-        <w:rPr>
-          <w:highlight w:val="yellow"/>
-          <w:lang w:val="de-DE"/>
-        </w:rPr>
-        <w:t>InvoiceE</w:t>
-      </w:r>
-      <w:r>
-        <w:rPr>
-          <w:highlight w:val="yellow"/>
-          <w:lang w:val="de-DE"/>
-        </w:rPr>
-        <w:t>m</w:t>
-      </w:r>
-      <w:r>
-        <w:rPr>
-          <w:highlight w:val="yellow"/>
-          <w:lang w:val="de-DE"/>
-        </w:rPr>
-        <w:t>ail</w:t>
-      </w:r>
-      <w:proofErr w:type="spellEnd"/>
-      <w:r>
-        <w:rPr>
-          <w:highlight w:val="yellow"/>
+      <w:bookmarkStart w:id="55" w:name="_Hlk81955193"/>
+      <w:proofErr w:type="spellStart"/>
+      <w:r>
+        <w:rPr>
+          <w:lang w:val="de-DE"/>
+        </w:rPr>
+        <w:t>InvoiceEmail</w:t>
+      </w:r>
+      <w:proofErr w:type="spellEnd"/>
+      <w:r>
+        <w:rPr>
           <w:lang w:val="de-DE"/>
         </w:rPr>
         <w:t>=""</w:t>
       </w:r>
       <w:r>
         <w:rPr>
-          <w:highlight w:val="yellow"/>
-          <w:lang w:val="de-DE"/>
-        </w:rPr>
-        <w:tab/>
-      </w:r>
-      <w:r>
-        <w:rPr>
-          <w:highlight w:val="yellow"/>
-          <w:lang w:val="de-DE"/>
-        </w:rPr>
-        <w:tab/>
-      </w:r>
-      <w:r>
-        <w:rPr>
-          <w:highlight w:val="yellow"/>
-          <w:lang w:val="de-DE"/>
-        </w:rPr>
-        <w:tab/>
-      </w:r>
-      <w:r>
-        <w:rPr>
-          <w:highlight w:val="yellow"/>
+          <w:lang w:val="de-DE"/>
+        </w:rPr>
+        <w:tab/>
+      </w:r>
+      <w:r>
+        <w:rPr>
+          <w:lang w:val="de-DE"/>
+        </w:rPr>
+        <w:tab/>
+      </w:r>
+      <w:r>
+        <w:rPr>
+          <w:lang w:val="de-DE"/>
+        </w:rPr>
+        <w:tab/>
+      </w:r>
+      <w:r>
+        <w:rPr>
           <w:lang w:val="de-DE"/>
         </w:rPr>
         <w:tab/>
         <w:t>String</w:t>
       </w:r>
     </w:p>
-    <w:bookmarkEnd w:id="50"/>
+    <w:bookmarkEnd w:id="55"/>
     <w:p>
       <w:pPr>
         <w:pStyle w:val="Text"/>
@@ -33677,6 +34090,7 @@
         <w:rPr>
           <w:lang w:val="de-DE"/>
         </w:rPr>
+        <w:lastRenderedPageBreak/>
         <w:t>Name="</w:t>
       </w:r>
       <w:r>
@@ -33731,7 +34145,6 @@
         <w:rPr>
           <w:lang w:val="de-DE"/>
         </w:rPr>
-        <w:lastRenderedPageBreak/>
         <w:t>MemberDateStart</w:t>
       </w:r>
       <w:proofErr w:type="spellEnd"/>
@@ -34040,7 +34453,6 @@
         </w:rPr>
         <w:tab/>
       </w:r>
-      <w:proofErr w:type="spellStart"/>
       <w:r>
         <w:rPr>
           <w:b/>
@@ -34048,7 +34460,6 @@
         </w:rPr>
         <w:t>Person</w:t>
       </w:r>
-      <w:proofErr w:type="spellEnd"/>
       <w:r>
         <w:rPr>
           <w:b/>
@@ -34266,58 +34677,44 @@
         <w:ind w:left="709" w:hanging="425"/>
         <w:jc w:val="left"/>
         <w:rPr>
-          <w:highlight w:val="yellow"/>
-          <w:lang w:val="de-DE"/>
-        </w:rPr>
-      </w:pPr>
-      <w:bookmarkStart w:id="51" w:name="_Hlk81955206"/>
-      <w:proofErr w:type="spellStart"/>
-      <w:r>
-        <w:rPr>
-          <w:highlight w:val="yellow"/>
-          <w:lang w:val="de-DE"/>
-        </w:rPr>
-        <w:t>Legal</w:t>
-      </w:r>
-      <w:r>
-        <w:rPr>
-          <w:highlight w:val="yellow"/>
-          <w:lang w:val="de-DE"/>
-        </w:rPr>
-        <w:t>FirstName</w:t>
-      </w:r>
-      <w:proofErr w:type="spellEnd"/>
-      <w:r>
-        <w:rPr>
-          <w:highlight w:val="yellow"/>
+          <w:lang w:val="de-DE"/>
+        </w:rPr>
+      </w:pPr>
+      <w:bookmarkStart w:id="56" w:name="_Hlk81955206"/>
+      <w:proofErr w:type="spellStart"/>
+      <w:r>
+        <w:rPr>
+          <w:lang w:val="de-DE"/>
+        </w:rPr>
+        <w:t>LegalFirstName</w:t>
+      </w:r>
+      <w:proofErr w:type="spellEnd"/>
+      <w:r>
+        <w:rPr>
           <w:lang w:val="de-DE"/>
         </w:rPr>
         <w:t xml:space="preserve">=" " </w:t>
       </w:r>
       <w:r>
         <w:rPr>
-          <w:highlight w:val="yellow"/>
-          <w:lang w:val="de-DE"/>
-        </w:rPr>
-        <w:tab/>
-      </w:r>
-      <w:r>
-        <w:rPr>
-          <w:highlight w:val="yellow"/>
-          <w:lang w:val="de-DE"/>
-        </w:rPr>
-        <w:tab/>
-      </w:r>
-      <w:r>
-        <w:rPr>
-          <w:highlight w:val="yellow"/>
-          <w:lang w:val="de-DE"/>
-        </w:rPr>
-        <w:tab/>
-      </w:r>
-      <w:r>
-        <w:rPr>
-          <w:highlight w:val="yellow"/>
+          <w:lang w:val="de-DE"/>
+        </w:rPr>
+        <w:tab/>
+      </w:r>
+      <w:r>
+        <w:rPr>
+          <w:lang w:val="de-DE"/>
+        </w:rPr>
+        <w:tab/>
+      </w:r>
+      <w:r>
+        <w:rPr>
+          <w:lang w:val="de-DE"/>
+        </w:rPr>
+        <w:tab/>
+      </w:r>
+      <w:r>
+        <w:rPr>
           <w:lang w:val="de-DE"/>
         </w:rPr>
         <w:tab/>
@@ -34336,57 +34733,44 @@
       <w:proofErr w:type="spellStart"/>
       <w:r>
         <w:rPr>
-          <w:highlight w:val="yellow"/>
-          <w:lang w:val="de-DE"/>
-        </w:rPr>
-        <w:t>Legal</w:t>
-      </w:r>
-      <w:r>
-        <w:rPr>
-          <w:highlight w:val="yellow"/>
-          <w:lang w:val="de-DE"/>
-        </w:rPr>
-        <w:t>LastName</w:t>
-      </w:r>
-      <w:proofErr w:type="spellEnd"/>
-      <w:r>
-        <w:rPr>
-          <w:highlight w:val="yellow"/>
+          <w:lang w:val="de-DE"/>
+        </w:rPr>
+        <w:t>LegalLastName</w:t>
+      </w:r>
+      <w:proofErr w:type="spellEnd"/>
+      <w:r>
+        <w:rPr>
           <w:lang w:val="de-DE"/>
         </w:rPr>
         <w:t xml:space="preserve">=" " </w:t>
       </w:r>
       <w:r>
         <w:rPr>
-          <w:highlight w:val="yellow"/>
-          <w:lang w:val="de-DE"/>
-        </w:rPr>
-        <w:tab/>
-      </w:r>
-      <w:r>
-        <w:rPr>
-          <w:highlight w:val="yellow"/>
-          <w:lang w:val="de-DE"/>
-        </w:rPr>
-        <w:tab/>
-      </w:r>
-      <w:r>
-        <w:rPr>
-          <w:highlight w:val="yellow"/>
-          <w:lang w:val="de-DE"/>
-        </w:rPr>
-        <w:tab/>
-      </w:r>
-      <w:r>
-        <w:rPr>
-          <w:highlight w:val="yellow"/>
+          <w:lang w:val="de-DE"/>
+        </w:rPr>
+        <w:tab/>
+      </w:r>
+      <w:r>
+        <w:rPr>
+          <w:lang w:val="de-DE"/>
+        </w:rPr>
+        <w:tab/>
+      </w:r>
+      <w:r>
+        <w:rPr>
+          <w:lang w:val="de-DE"/>
+        </w:rPr>
+        <w:tab/>
+      </w:r>
+      <w:r>
+        <w:rPr>
           <w:lang w:val="de-DE"/>
         </w:rPr>
         <w:tab/>
         <w:t>String</w:t>
       </w:r>
     </w:p>
-    <w:bookmarkEnd w:id="51"/>
+    <w:bookmarkEnd w:id="56"/>
     <w:p>
       <w:pPr>
         <w:pStyle w:val="Text"/>
@@ -36222,67 +36606,49 @@
           <w:lang w:val="de-DE"/>
         </w:rPr>
       </w:pPr>
-      <w:bookmarkStart w:id="52" w:name="_Hlk81955218"/>
-      <w:proofErr w:type="spellStart"/>
-      <w:r>
-        <w:rPr>
-          <w:highlight w:val="yellow"/>
-          <w:lang w:val="de-DE"/>
-        </w:rPr>
+      <w:bookmarkStart w:id="57" w:name="_Hlk81955218"/>
+      <w:proofErr w:type="spellStart"/>
+      <w:r>
+        <w:rPr>
+          <w:lang w:val="de-DE"/>
+        </w:rPr>
+        <w:lastRenderedPageBreak/>
         <w:t>Nationality</w:t>
       </w:r>
       <w:proofErr w:type="spellEnd"/>
       <w:r>
         <w:rPr>
-          <w:highlight w:val="yellow"/>
           <w:lang w:val="de-DE"/>
         </w:rPr>
         <w:t xml:space="preserve">="" </w:t>
       </w:r>
       <w:r>
         <w:rPr>
-          <w:highlight w:val="yellow"/>
-          <w:lang w:val="de-DE"/>
-        </w:rPr>
-        <w:tab/>
-      </w:r>
-      <w:r>
-        <w:rPr>
-          <w:highlight w:val="yellow"/>
-          <w:lang w:val="de-DE"/>
-        </w:rPr>
-        <w:tab/>
-      </w:r>
-      <w:r>
-        <w:rPr>
-          <w:highlight w:val="yellow"/>
-          <w:lang w:val="de-DE"/>
-        </w:rPr>
-        <w:tab/>
-      </w:r>
-      <w:r>
-        <w:rPr>
-          <w:highlight w:val="yellow"/>
-          <w:lang w:val="de-DE"/>
-        </w:rPr>
-        <w:tab/>
-      </w:r>
-      <w:r>
-        <w:rPr>
-          <w:highlight w:val="yellow"/>
-          <w:lang w:val="de-DE"/>
-        </w:rPr>
-        <w:t>Internationales</w:t>
-      </w:r>
-      <w:r>
-        <w:rPr>
-          <w:highlight w:val="yellow"/>
-          <w:lang w:val="de-DE"/>
-        </w:rPr>
-        <w:t xml:space="preserve"> Startrecht</w:t>
-      </w:r>
-    </w:p>
-    <w:bookmarkEnd w:id="52"/>
+          <w:lang w:val="de-DE"/>
+        </w:rPr>
+        <w:tab/>
+      </w:r>
+      <w:r>
+        <w:rPr>
+          <w:lang w:val="de-DE"/>
+        </w:rPr>
+        <w:tab/>
+      </w:r>
+      <w:r>
+        <w:rPr>
+          <w:lang w:val="de-DE"/>
+        </w:rPr>
+        <w:tab/>
+      </w:r>
+      <w:r>
+        <w:rPr>
+          <w:lang w:val="de-DE"/>
+        </w:rPr>
+        <w:tab/>
+        <w:t>Internationales Startrecht</w:t>
+      </w:r>
+    </w:p>
+    <w:bookmarkEnd w:id="57"/>
     <w:p>
       <w:pPr>
         <w:pStyle w:val="Text"/>
@@ -36297,7 +36663,6 @@
         <w:rPr>
           <w:lang w:val="de-DE"/>
         </w:rPr>
-        <w:lastRenderedPageBreak/>
         <w:t>LicenseLockStart</w:t>
       </w:r>
       <w:proofErr w:type="spellEnd"/>
@@ -36686,7 +37051,7 @@
           <w:lang w:val="de-DE"/>
         </w:rPr>
       </w:pPr>
-      <w:bookmarkStart w:id="53" w:name="_Toc24627372"/>
+      <w:bookmarkStart w:id="58" w:name="_Toc115347491"/>
       <w:proofErr w:type="spellStart"/>
       <w:r>
         <w:rPr>
@@ -36702,34 +37067,34 @@
         </w:rPr>
         <w:t xml:space="preserve"> Beispiele</w:t>
       </w:r>
-      <w:bookmarkEnd w:id="53"/>
-    </w:p>
-    <w:p>
-      <w:pPr>
-        <w:pStyle w:val="Text"/>
-        <w:rPr>
-          <w:lang w:val="de-DE"/>
-        </w:rPr>
-      </w:pPr>
-    </w:p>
-    <w:p>
-      <w:pPr>
-        <w:pStyle w:val="berschrift2"/>
-      </w:pPr>
-      <w:bookmarkStart w:id="54" w:name="_Toc24627373"/>
+      <w:bookmarkEnd w:id="58"/>
+    </w:p>
+    <w:p>
+      <w:pPr>
+        <w:pStyle w:val="Text"/>
+        <w:rPr>
+          <w:lang w:val="de-DE"/>
+        </w:rPr>
+      </w:pPr>
+    </w:p>
+    <w:p>
+      <w:pPr>
+        <w:pStyle w:val="Heading2"/>
+      </w:pPr>
+      <w:bookmarkStart w:id="59" w:name="_Toc115347492"/>
       <w:r>
         <w:t>Personen/</w:t>
       </w:r>
       <w:r>
         <w:t>Athleten</w:t>
       </w:r>
-      <w:bookmarkEnd w:id="54"/>
+      <w:bookmarkEnd w:id="59"/>
     </w:p>
     <w:p>
       <w:pPr>
         <w:pStyle w:val="Beispiel"/>
       </w:pPr>
-      <w:bookmarkStart w:id="55" w:name="_Hlk63340782"/>
+      <w:bookmarkStart w:id="60" w:name="_Hlk63340782"/>
       <w:r>
         <w:t>&lt;?</w:t>
       </w:r>
@@ -36997,42 +37362,15 @@
       <w:pPr>
         <w:pStyle w:val="Beispiel"/>
         <w:ind w:firstLine="426"/>
-        <w:rPr>
-          <w:highlight w:val="yellow"/>
-        </w:rPr>
-      </w:pPr>
-      <w:bookmarkStart w:id="56" w:name="_Hlk81955241"/>
-      <w:proofErr w:type="spellStart"/>
-      <w:r>
-        <w:rPr>
-          <w:highlight w:val="yellow"/>
-        </w:rPr>
-        <w:t>Legal</w:t>
-      </w:r>
-      <w:r>
-        <w:rPr>
-          <w:highlight w:val="yellow"/>
-        </w:rPr>
-        <w:t>FirstName</w:t>
-      </w:r>
-      <w:proofErr w:type="spellEnd"/>
-      <w:r>
-        <w:rPr>
-          <w:highlight w:val="yellow"/>
-        </w:rPr>
-        <w:t>="Udo</w:t>
-      </w:r>
-      <w:r>
-        <w:rPr>
-          <w:highlight w:val="yellow"/>
-        </w:rPr>
-        <w:t xml:space="preserve"> Karl Heinz</w:t>
-      </w:r>
-      <w:r>
-        <w:rPr>
-          <w:highlight w:val="yellow"/>
-        </w:rPr>
-        <w:t xml:space="preserve">" </w:t>
+      </w:pPr>
+      <w:bookmarkStart w:id="61" w:name="_Hlk81955241"/>
+      <w:proofErr w:type="spellStart"/>
+      <w:r>
+        <w:t>LegalFirstName</w:t>
+      </w:r>
+      <w:proofErr w:type="spellEnd"/>
+      <w:r>
+        <w:t xml:space="preserve">="Udo Karl Heinz" </w:t>
       </w:r>
     </w:p>
     <w:p>
@@ -37042,29 +37380,17 @@
       </w:pPr>
       <w:proofErr w:type="spellStart"/>
       <w:r>
-        <w:rPr>
-          <w:highlight w:val="yellow"/>
-        </w:rPr>
-        <w:t>Legal</w:t>
-      </w:r>
-      <w:r>
-        <w:rPr>
-          <w:highlight w:val="yellow"/>
-        </w:rPr>
-        <w:t>LastName</w:t>
-      </w:r>
-      <w:proofErr w:type="spellEnd"/>
-      <w:r>
-        <w:rPr>
-          <w:highlight w:val="yellow"/>
-        </w:rPr>
+        <w:t>LegalLastName</w:t>
+      </w:r>
+      <w:proofErr w:type="spellEnd"/>
+      <w:r>
         <w:t>="Laub"</w:t>
       </w:r>
       <w:r>
         <w:t xml:space="preserve"> </w:t>
       </w:r>
     </w:p>
-    <w:bookmarkEnd w:id="56"/>
+    <w:bookmarkEnd w:id="61"/>
     <w:p>
       <w:pPr>
         <w:pStyle w:val="Beispiel"/>
@@ -37530,38 +37856,20 @@
         <w:pStyle w:val="Beispiel"/>
         <w:ind w:firstLine="567"/>
       </w:pPr>
-      <w:bookmarkStart w:id="57" w:name="_Hlk81955253"/>
-      <w:proofErr w:type="spellStart"/>
-      <w:r>
-        <w:rPr>
-          <w:highlight w:val="yellow"/>
-        </w:rPr>
+      <w:bookmarkStart w:id="62" w:name="_Hlk81955253"/>
+      <w:proofErr w:type="spellStart"/>
+      <w:r>
         <w:t>Nationality</w:t>
       </w:r>
       <w:proofErr w:type="spellEnd"/>
       <w:r>
-        <w:rPr>
-          <w:highlight w:val="yellow"/>
-        </w:rPr>
-        <w:t>="</w:t>
-      </w:r>
-      <w:r>
-        <w:rPr>
-          <w:highlight w:val="yellow"/>
-        </w:rPr>
-        <w:t>USA</w:t>
-      </w:r>
-      <w:r>
-        <w:rPr>
-          <w:highlight w:val="yellow"/>
-        </w:rPr>
-        <w:t>"</w:t>
+        <w:t>="USA"</w:t>
       </w:r>
       <w:r>
         <w:t xml:space="preserve"> </w:t>
       </w:r>
     </w:p>
-    <w:bookmarkEnd w:id="57"/>
+    <w:bookmarkEnd w:id="62"/>
     <w:p>
       <w:pPr>
         <w:pStyle w:val="Beispiel"/>
@@ -37720,30 +38028,30 @@
         <w:t>&gt;</w:t>
       </w:r>
     </w:p>
-    <w:bookmarkEnd w:id="55"/>
-    <w:p>
-      <w:pPr>
-        <w:pStyle w:val="Text"/>
-        <w:rPr>
-          <w:lang w:val="de-DE"/>
-        </w:rPr>
-      </w:pPr>
-    </w:p>
-    <w:p>
-      <w:pPr>
-        <w:pStyle w:val="berschrift2"/>
-      </w:pPr>
-      <w:bookmarkStart w:id="58" w:name="_Toc24627374"/>
+    <w:bookmarkEnd w:id="60"/>
+    <w:p>
+      <w:pPr>
+        <w:pStyle w:val="Text"/>
+        <w:rPr>
+          <w:lang w:val="de-DE"/>
+        </w:rPr>
+      </w:pPr>
+    </w:p>
+    <w:p>
+      <w:pPr>
+        <w:pStyle w:val="Heading2"/>
+      </w:pPr>
+      <w:bookmarkStart w:id="63" w:name="_Toc115347493"/>
       <w:r>
         <w:t>Vereine</w:t>
       </w:r>
-      <w:bookmarkEnd w:id="58"/>
+      <w:bookmarkEnd w:id="63"/>
     </w:p>
     <w:p>
       <w:pPr>
         <w:pStyle w:val="Beispiel"/>
       </w:pPr>
-      <w:bookmarkStart w:id="59" w:name="_Hlk63340820"/>
+      <w:bookmarkStart w:id="64" w:name="_Hlk63340820"/>
       <w:r>
         <w:t>&lt;?</w:t>
       </w:r>
@@ -38302,32 +38610,20 @@
         <w:pStyle w:val="Beispiel"/>
         <w:ind w:firstLine="284"/>
       </w:pPr>
-      <w:bookmarkStart w:id="60" w:name="_Hlk81955265"/>
-      <w:proofErr w:type="spellStart"/>
-      <w:r>
-        <w:rPr>
-          <w:highlight w:val="yellow"/>
-        </w:rPr>
-        <w:t>Invoice</w:t>
-      </w:r>
-      <w:r>
-        <w:rPr>
-          <w:highlight w:val="yellow"/>
-        </w:rPr>
-        <w:t>Email</w:t>
-      </w:r>
-      <w:proofErr w:type="spellEnd"/>
-      <w:r>
-        <w:rPr>
-          <w:highlight w:val="yellow"/>
-        </w:rPr>
+      <w:bookmarkStart w:id="65" w:name="_Hlk81955265"/>
+      <w:proofErr w:type="spellStart"/>
+      <w:r>
+        <w:t>InvoiceEmail</w:t>
+      </w:r>
+      <w:proofErr w:type="spellEnd"/>
+      <w:r>
         <w:t>=""</w:t>
       </w:r>
       <w:r>
         <w:t xml:space="preserve"> </w:t>
       </w:r>
     </w:p>
-    <w:bookmarkEnd w:id="60"/>
+    <w:bookmarkEnd w:id="65"/>
     <w:p>
       <w:pPr>
         <w:pStyle w:val="Beispiel"/>
@@ -39032,38 +39328,20 @@
         <w:pStyle w:val="Beispiel"/>
         <w:ind w:firstLine="284"/>
       </w:pPr>
-      <w:bookmarkStart w:id="61" w:name="_Hlk81955278"/>
-      <w:proofErr w:type="spellStart"/>
-      <w:r>
-        <w:rPr>
-          <w:highlight w:val="yellow"/>
-        </w:rPr>
+      <w:bookmarkStart w:id="66" w:name="_Hlk81955278"/>
+      <w:proofErr w:type="spellStart"/>
+      <w:r>
         <w:t>InvoiceEmail</w:t>
       </w:r>
       <w:proofErr w:type="spellEnd"/>
       <w:r>
-        <w:rPr>
-          <w:highlight w:val="yellow"/>
-        </w:rPr>
-        <w:t>="</w:t>
-      </w:r>
-      <w:r>
-        <w:rPr>
-          <w:highlight w:val="yellow"/>
-        </w:rPr>
-        <w:t>max.mustermann@test.de</w:t>
-      </w:r>
-      <w:r>
-        <w:rPr>
-          <w:highlight w:val="yellow"/>
-        </w:rPr>
-        <w:t>"</w:t>
+        <w:t>="max.mustermann@test.de"</w:t>
       </w:r>
       <w:r>
         <w:t xml:space="preserve"> </w:t>
       </w:r>
     </w:p>
-    <w:bookmarkEnd w:id="61"/>
+    <w:bookmarkEnd w:id="66"/>
     <w:p>
       <w:pPr>
         <w:pStyle w:val="Beispiel"/>
@@ -39158,11 +39436,20 @@
       </w:pPr>
       <w:proofErr w:type="spellStart"/>
       <w:r>
-        <w:t>DistrictID</w:t>
-      </w:r>
-      <w:proofErr w:type="spellEnd"/>
-      <w:r>
-        <w:t xml:space="preserve">="" </w:t>
+        <w:rPr>
+          <w:highlight w:val="yellow"/>
+        </w:rPr>
+        <w:t>MainClubID</w:t>
+      </w:r>
+      <w:proofErr w:type="spellEnd"/>
+      <w:r>
+        <w:rPr>
+          <w:highlight w:val="yellow"/>
+        </w:rPr>
+        <w:t>=" RL0000062"</w:t>
+      </w:r>
+      <w:r>
+        <w:t xml:space="preserve"> </w:t>
       </w:r>
     </w:p>
     <w:p>
@@ -39172,7 +39459,7 @@
       </w:pPr>
       <w:proofErr w:type="spellStart"/>
       <w:r>
-        <w:t>CountyID</w:t>
+        <w:t>DistrictID</w:t>
       </w:r>
       <w:proofErr w:type="spellEnd"/>
       <w:r>
@@ -39186,20 +39473,11 @@
       </w:pPr>
       <w:proofErr w:type="spellStart"/>
       <w:r>
-        <w:t>State</w:t>
-      </w:r>
-      <w:r>
-        <w:t>Code</w:t>
-      </w:r>
-      <w:proofErr w:type="spellEnd"/>
-      <w:r>
-        <w:t>="</w:t>
-      </w:r>
-      <w:r>
-        <w:t>RL</w:t>
-      </w:r>
-      <w:r>
-        <w:t xml:space="preserve">" </w:t>
+        <w:t>CountyID</w:t>
+      </w:r>
+      <w:proofErr w:type="spellEnd"/>
+      <w:r>
+        <w:t xml:space="preserve">="" </w:t>
       </w:r>
     </w:p>
     <w:p>
@@ -39207,14 +39485,19 @@
         <w:pStyle w:val="Beispiel"/>
         <w:ind w:firstLine="284"/>
       </w:pPr>
-      <w:r>
-        <w:t>Type</w:t>
-      </w:r>
+      <w:proofErr w:type="spellStart"/>
+      <w:r>
+        <w:t>State</w:t>
+      </w:r>
+      <w:r>
+        <w:t>Code</w:t>
+      </w:r>
+      <w:proofErr w:type="spellEnd"/>
       <w:r>
         <w:t>="</w:t>
       </w:r>
       <w:r>
-        <w:t>STG</w:t>
+        <w:t>RL</w:t>
       </w:r>
       <w:r>
         <w:t xml:space="preserve">" </w:t>
@@ -39226,13 +39509,14 @@
         <w:ind w:firstLine="284"/>
       </w:pPr>
       <w:r>
-        <w:t>Name="StG Burgbrohl/</w:t>
-      </w:r>
-      <w:proofErr w:type="spellStart"/>
-      <w:r>
-        <w:t>Algenrodt</w:t>
-      </w:r>
-      <w:proofErr w:type="spellEnd"/>
+        <w:t>Type</w:t>
+      </w:r>
+      <w:r>
+        <w:t>="</w:t>
+      </w:r>
+      <w:r>
+        <w:t>STG</w:t>
+      </w:r>
       <w:r>
         <w:t xml:space="preserve">" </w:t>
       </w:r>
@@ -39243,21 +39527,7 @@
         <w:ind w:firstLine="284"/>
       </w:pPr>
       <w:r>
-        <w:t>City</w:t>
-      </w:r>
-      <w:r>
-        <w:t>="</w:t>
-      </w:r>
-      <w:r>
-        <w:t xml:space="preserve"> Burgbrohl/</w:t>
-      </w:r>
-      <w:proofErr w:type="spellStart"/>
-      <w:r>
-        <w:t>Algenrodt</w:t>
-      </w:r>
-      <w:proofErr w:type="spellEnd"/>
-      <w:r>
-        <w:t xml:space="preserve">" </w:t>
+        <w:t xml:space="preserve">Name="StG Burgbrohl/Algenrodt" </w:t>
       </w:r>
     </w:p>
     <w:p>
@@ -39265,47 +39535,17 @@
         <w:pStyle w:val="Beispiel"/>
         <w:ind w:firstLine="284"/>
       </w:pPr>
-      <w:proofErr w:type="spellStart"/>
-      <w:r>
-        <w:t>S</w:t>
-      </w:r>
-      <w:r>
-        <w:t>hort</w:t>
-      </w:r>
-      <w:r>
-        <w:t>Name</w:t>
-      </w:r>
-      <w:proofErr w:type="spellEnd"/>
+      <w:r>
+        <w:t>City</w:t>
+      </w:r>
       <w:r>
         <w:t>="</w:t>
       </w:r>
       <w:r>
-        <w:t xml:space="preserve">StG </w:t>
-      </w:r>
-      <w:proofErr w:type="spellStart"/>
-      <w:r>
-        <w:t>Burgb</w:t>
-      </w:r>
-      <w:r>
-        <w:t>.</w:t>
-      </w:r>
-      <w:r>
-        <w:t>l</w:t>
-      </w:r>
-      <w:proofErr w:type="spellEnd"/>
-      <w:r>
-        <w:t>/</w:t>
-      </w:r>
-      <w:proofErr w:type="spellStart"/>
-      <w:r>
-        <w:t>Algenrodt</w:t>
-      </w:r>
-      <w:proofErr w:type="spellEnd"/>
-      <w:r>
-        <w:t>"</w:t>
-      </w:r>
-      <w:r>
-        <w:t xml:space="preserve"> </w:t>
+        <w:t xml:space="preserve"> Burgbrohl/Algenrodt</w:t>
+      </w:r>
+      <w:r>
+        <w:t xml:space="preserve">" </w:t>
       </w:r>
     </w:p>
     <w:p>
@@ -39315,11 +39555,37 @@
       </w:pPr>
       <w:proofErr w:type="spellStart"/>
       <w:r>
-        <w:t>BankAccountIBAN</w:t>
-      </w:r>
-      <w:proofErr w:type="spellEnd"/>
-      <w:r>
-        <w:t xml:space="preserve">="" </w:t>
+        <w:t>S</w:t>
+      </w:r>
+      <w:r>
+        <w:t>hort</w:t>
+      </w:r>
+      <w:r>
+        <w:t>Name</w:t>
+      </w:r>
+      <w:proofErr w:type="spellEnd"/>
+      <w:r>
+        <w:t>="</w:t>
+      </w:r>
+      <w:r>
+        <w:t xml:space="preserve">StG </w:t>
+      </w:r>
+      <w:proofErr w:type="spellStart"/>
+      <w:r>
+        <w:t>Burgb</w:t>
+      </w:r>
+      <w:r>
+        <w:t>.</w:t>
+      </w:r>
+      <w:r>
+        <w:t>l</w:t>
+      </w:r>
+      <w:proofErr w:type="spellEnd"/>
+      <w:r>
+        <w:t>/Algenrodt"</w:t>
+      </w:r>
+      <w:r>
+        <w:t xml:space="preserve"> </w:t>
       </w:r>
     </w:p>
     <w:p>
@@ -39329,7 +39595,7 @@
       </w:pPr>
       <w:proofErr w:type="spellStart"/>
       <w:r>
-        <w:t>BankAccountSWIFT</w:t>
+        <w:t>BankAccountIBAN</w:t>
       </w:r>
       <w:proofErr w:type="spellEnd"/>
       <w:r>
@@ -39343,7 +39609,7 @@
       </w:pPr>
       <w:proofErr w:type="spellStart"/>
       <w:r>
-        <w:t>TotalUsers</w:t>
+        <w:t>BankAccountSWIFT</w:t>
       </w:r>
       <w:proofErr w:type="spellEnd"/>
       <w:r>
@@ -39357,17 +39623,11 @@
       </w:pPr>
       <w:proofErr w:type="spellStart"/>
       <w:r>
-        <w:t>ContactName</w:t>
-      </w:r>
-      <w:proofErr w:type="spellEnd"/>
-      <w:r>
-        <w:t>="Achim B</w:t>
-      </w:r>
-      <w:r>
-        <w:t>a</w:t>
-      </w:r>
-      <w:r>
-        <w:t xml:space="preserve">rsch" </w:t>
+        <w:t>TotalUsers</w:t>
+      </w:r>
+      <w:proofErr w:type="spellEnd"/>
+      <w:r>
+        <w:t xml:space="preserve">="" </w:t>
       </w:r>
     </w:p>
     <w:p>
@@ -39377,11 +39637,17 @@
       </w:pPr>
       <w:proofErr w:type="spellStart"/>
       <w:r>
-        <w:t>ContactStreet</w:t>
-      </w:r>
-      <w:proofErr w:type="spellEnd"/>
-      <w:r>
-        <w:t xml:space="preserve">="Rheinau 11" </w:t>
+        <w:t>ContactName</w:t>
+      </w:r>
+      <w:proofErr w:type="spellEnd"/>
+      <w:r>
+        <w:t>="Achim B</w:t>
+      </w:r>
+      <w:r>
+        <w:t>a</w:t>
+      </w:r>
+      <w:r>
+        <w:t xml:space="preserve">rsch" </w:t>
       </w:r>
     </w:p>
     <w:p>
@@ -39391,11 +39657,11 @@
       </w:pPr>
       <w:proofErr w:type="spellStart"/>
       <w:r>
-        <w:t>ContactAdditional</w:t>
-      </w:r>
-      <w:proofErr w:type="spellEnd"/>
-      <w:r>
-        <w:t xml:space="preserve">="info@LVRheinland.de" </w:t>
+        <w:t>ContactStreet</w:t>
+      </w:r>
+      <w:proofErr w:type="spellEnd"/>
+      <w:r>
+        <w:t xml:space="preserve">="Rheinau 11" </w:t>
       </w:r>
     </w:p>
     <w:p>
@@ -39405,11 +39671,11 @@
       </w:pPr>
       <w:proofErr w:type="spellStart"/>
       <w:r>
-        <w:t>ContactZipCode</w:t>
-      </w:r>
-      <w:proofErr w:type="spellEnd"/>
-      <w:r>
-        <w:t xml:space="preserve">="56075" </w:t>
+        <w:t>ContactAdditional</w:t>
+      </w:r>
+      <w:proofErr w:type="spellEnd"/>
+      <w:r>
+        <w:t xml:space="preserve">="info@LVRheinland.de" </w:t>
       </w:r>
     </w:p>
     <w:p>
@@ -39420,6 +39686,20 @@
       <w:proofErr w:type="spellStart"/>
       <w:r>
         <w:lastRenderedPageBreak/>
+        <w:t>ContactZipCode</w:t>
+      </w:r>
+      <w:proofErr w:type="spellEnd"/>
+      <w:r>
+        <w:t xml:space="preserve">="56075" </w:t>
+      </w:r>
+    </w:p>
+    <w:p>
+      <w:pPr>
+        <w:pStyle w:val="Beispiel"/>
+        <w:ind w:firstLine="284"/>
+      </w:pPr>
+      <w:proofErr w:type="spellStart"/>
+      <w:r>
         <w:t>ContactCity</w:t>
       </w:r>
       <w:proofErr w:type="spellEnd"/>
@@ -39642,15 +39922,7 @@
         <w:jc w:val="left"/>
       </w:pPr>
       <w:r>
-        <w:t xml:space="preserve">Name="VfL </w:t>
-      </w:r>
-      <w:proofErr w:type="spellStart"/>
-      <w:r>
-        <w:t>Algenrodt</w:t>
-      </w:r>
-      <w:proofErr w:type="spellEnd"/>
-      <w:r>
-        <w:t xml:space="preserve">" </w:t>
+        <w:t xml:space="preserve">Name="VfL Algenrodt" </w:t>
       </w:r>
       <w:r>
         <w:br/>
@@ -39743,7 +40015,7 @@
         <w:t>&gt;</w:t>
       </w:r>
     </w:p>
-    <w:bookmarkEnd w:id="59"/>
+    <w:bookmarkEnd w:id="64"/>
     <w:p>
       <w:pPr>
         <w:spacing w:after="0" w:line="240" w:lineRule="auto"/>
@@ -39764,12 +40036,12 @@
     </w:p>
     <w:p>
       <w:pPr>
-        <w:pStyle w:val="berschrift2"/>
+        <w:pStyle w:val="Heading2"/>
         <w:rPr>
           <w:rFonts w:eastAsia="Times New Roman"/>
         </w:rPr>
       </w:pPr>
-      <w:bookmarkStart w:id="62" w:name="_Toc24627375"/>
+      <w:bookmarkStart w:id="67" w:name="_Toc115347494"/>
       <w:r>
         <w:rPr>
           <w:rFonts w:eastAsia="Times New Roman"/>
@@ -39777,7 +40049,7 @@
         <w:lastRenderedPageBreak/>
         <w:t>Bezirke und Kreise</w:t>
       </w:r>
-      <w:bookmarkEnd w:id="62"/>
+      <w:bookmarkEnd w:id="67"/>
     </w:p>
     <w:p>
       <w:pPr>
@@ -39867,7 +40139,7 @@
           <w:lang w:val="de-DE"/>
         </w:rPr>
       </w:pPr>
-      <w:bookmarkStart w:id="63" w:name="_Hlk63340862"/>
+      <w:bookmarkStart w:id="68" w:name="_Hlk63340862"/>
       <w:r>
         <w:rPr>
           <w:lang w:val="de-DE"/>
@@ -40452,7 +40724,7 @@
           <w:lang w:val="de-DE"/>
         </w:rPr>
       </w:pPr>
-      <w:bookmarkStart w:id="64" w:name="_Hlk81955293"/>
+      <w:bookmarkStart w:id="69" w:name="_Hlk81955293"/>
       <w:r>
         <w:rPr>
           <w:lang w:val="de-DE"/>
@@ -40462,22 +40734,13 @@
       <w:proofErr w:type="spellStart"/>
       <w:r>
         <w:rPr>
-          <w:highlight w:val="yellow"/>
-          <w:lang w:val="de-DE"/>
-        </w:rPr>
-        <w:t>Invoice</w:t>
-      </w:r>
-      <w:r>
-        <w:rPr>
-          <w:highlight w:val="yellow"/>
-          <w:lang w:val="de-DE"/>
-        </w:rPr>
-        <w:t>Email</w:t>
-      </w:r>
-      <w:proofErr w:type="spellEnd"/>
-      <w:r>
-        <w:rPr>
-          <w:highlight w:val="yellow"/>
+          <w:lang w:val="de-DE"/>
+        </w:rPr>
+        <w:t>InvoiceEmail</w:t>
+      </w:r>
+      <w:proofErr w:type="spellEnd"/>
+      <w:r>
+        <w:rPr>
           <w:lang w:val="de-DE"/>
         </w:rPr>
         <w:t>=""</w:t>
@@ -40489,7 +40752,7 @@
         <w:t xml:space="preserve"> </w:t>
       </w:r>
     </w:p>
-    <w:bookmarkEnd w:id="64"/>
+    <w:bookmarkEnd w:id="69"/>
     <w:p>
       <w:pPr>
         <w:pStyle w:val="Beispiel"/>
@@ -40608,7 +40871,7 @@
         <w:t xml:space="preserve">   &lt;/County&gt;</w:t>
       </w:r>
     </w:p>
-    <w:bookmarkEnd w:id="63"/>
+    <w:bookmarkEnd w:id="68"/>
     <w:p>
       <w:pPr>
         <w:pStyle w:val="Text"/>
@@ -40705,7 +40968,7 @@
           <w:lang w:val="de-DE"/>
         </w:rPr>
       </w:pPr>
-      <w:bookmarkStart w:id="65" w:name="_Hlk63340878"/>
+      <w:bookmarkStart w:id="70" w:name="_Hlk63340878"/>
       <w:r>
         <w:rPr>
           <w:lang w:val="de-DE"/>
@@ -41381,7 +41644,7 @@
           <w:lang w:val="de-DE"/>
         </w:rPr>
       </w:pPr>
-      <w:bookmarkStart w:id="66" w:name="_Hlk81955304"/>
+      <w:bookmarkStart w:id="71" w:name="_Hlk81955304"/>
       <w:r>
         <w:rPr>
           <w:lang w:val="de-DE"/>
@@ -41391,7 +41654,6 @@
       <w:proofErr w:type="spellStart"/>
       <w:r>
         <w:rPr>
-          <w:highlight w:val="yellow"/>
           <w:lang w:val="de-DE"/>
         </w:rPr>
         <w:t>InvoiceEmail</w:t>
@@ -41399,7 +41661,6 @@
       <w:proofErr w:type="spellEnd"/>
       <w:r>
         <w:rPr>
-          <w:highlight w:val="yellow"/>
           <w:lang w:val="de-DE"/>
         </w:rPr>
         <w:t>=""</w:t>
@@ -41411,7 +41672,7 @@
         <w:t xml:space="preserve"> </w:t>
       </w:r>
     </w:p>
-    <w:bookmarkEnd w:id="66"/>
+    <w:bookmarkEnd w:id="71"/>
     <w:p>
       <w:pPr>
         <w:pStyle w:val="Beispiel"/>
@@ -41544,7 +41805,7 @@
         <w:t>&gt;</w:t>
       </w:r>
     </w:p>
-    <w:bookmarkEnd w:id="65"/>
+    <w:bookmarkEnd w:id="70"/>
     <w:p>
       <w:pPr>
         <w:pStyle w:val="Text"/>
@@ -41584,19 +41845,19 @@
     </w:p>
     <w:p>
       <w:pPr>
-        <w:pStyle w:val="berschrift2"/>
+        <w:pStyle w:val="Heading2"/>
         <w:rPr>
           <w:rFonts w:eastAsia="Times New Roman"/>
         </w:rPr>
       </w:pPr>
-      <w:bookmarkStart w:id="67" w:name="_Toc24627376"/>
+      <w:bookmarkStart w:id="72" w:name="_Toc115347495"/>
       <w:r>
         <w:rPr>
           <w:rFonts w:eastAsia="Times New Roman"/>
         </w:rPr>
         <w:t>Startrechtswechsel</w:t>
       </w:r>
-      <w:bookmarkEnd w:id="67"/>
+      <w:bookmarkEnd w:id="72"/>
     </w:p>
     <w:p>
       <w:pPr>
@@ -41712,19 +41973,19 @@
     </w:p>
     <w:p>
       <w:pPr>
-        <w:pStyle w:val="berschrift2"/>
+        <w:pStyle w:val="Heading2"/>
         <w:rPr>
           <w:rFonts w:eastAsia="Times New Roman"/>
         </w:rPr>
       </w:pPr>
-      <w:bookmarkStart w:id="68" w:name="_Toc24627377"/>
+      <w:bookmarkStart w:id="73" w:name="_Toc115347496"/>
       <w:r>
         <w:rPr>
           <w:rFonts w:eastAsia="Times New Roman"/>
         </w:rPr>
         <w:t>Vereinsänderung</w:t>
       </w:r>
-      <w:bookmarkEnd w:id="68"/>
+      <w:bookmarkEnd w:id="73"/>
     </w:p>
     <w:p>
       <w:pPr>
@@ -41765,7 +42026,7 @@
 </file>
 
 <file path=word/endnotes.xml><?xml version="1.0" encoding="utf-8"?>
-<w:endnotes xmlns:wpc="http://schemas.microsoft.com/office/word/2010/wordprocessingCanvas" xmlns:cx="http://schemas.microsoft.com/office/drawing/2014/chartex" xmlns:cx1="http://schemas.microsoft.com/office/drawing/2015/9/8/chartex" xmlns:cx2="http://schemas.microsoft.com/office/drawing/2015/10/21/chartex" xmlns:cx3="http://schemas.microsoft.com/office/drawing/2016/5/9/chartex" xmlns:cx4="http://schemas.microsoft.com/office/drawing/2016/5/10/chartex" xmlns:cx5="http://schemas.microsoft.com/office/drawing/2016/5/11/chartex" xmlns:cx6="http://schemas.microsoft.com/office/drawing/2016/5/12/chartex" xmlns:cx7="http://schemas.microsoft.com/office/drawing/2016/5/13/chartex" xmlns:cx8="http://schemas.microsoft.com/office/drawing/2016/5/14/chartex" xmlns:mc="http://schemas.openxmlformats.org/markup-compatibility/2006" xmlns:aink="http://schemas.microsoft.com/office/drawing/2016/ink" xmlns:am3d="http://schemas.microsoft.com/office/drawing/2017/model3d" xmlns:o="urn:schemas-microsoft-com:office:office" xmlns:r="http://schemas.openxmlformats.org/officeDocument/2006/relationships" xmlns:m="http://schemas.openxmlformats.org/officeDocument/2006/math" xmlns:v="urn:schemas-microsoft-com:vml" xmlns:wp14="http://schemas.microsoft.com/office/word/2010/wordprocessingDrawing" xmlns:wp="http://schemas.openxmlformats.org/drawingml/2006/wordprocessingDrawing" xmlns:w10="urn:schemas-microsoft-com:office:word" xmlns:w="http://schemas.openxmlformats.org/wordprocessingml/2006/main" xmlns:w14="http://schemas.microsoft.com/office/word/2010/wordml" xmlns:w15="http://schemas.microsoft.com/office/word/2012/wordml" xmlns:w16cex="http://schemas.microsoft.com/office/word/2018/wordml/cex" xmlns:w16cid="http://schemas.microsoft.com/office/word/2016/wordml/cid" xmlns:w16="http://schemas.microsoft.com/office/word/2018/wordml" xmlns:w16se="http://schemas.microsoft.com/office/word/2015/wordml/symex" xmlns:wpg="http://schemas.microsoft.com/office/word/2010/wordprocessingGroup" xmlns:wpi="http://schemas.microsoft.com/office/word/2010/wordprocessingInk" xmlns:wne="http://schemas.microsoft.com/office/word/2006/wordml" xmlns:wps="http://schemas.microsoft.com/office/word/2010/wordprocessingShape" mc:Ignorable="w14 w15 w16se w16cid w16 w16cex wp14">
+<w:endnotes xmlns:wpc="http://schemas.microsoft.com/office/word/2010/wordprocessingCanvas" xmlns:cx="http://schemas.microsoft.com/office/drawing/2014/chartex" xmlns:cx1="http://schemas.microsoft.com/office/drawing/2015/9/8/chartex" xmlns:cx2="http://schemas.microsoft.com/office/drawing/2015/10/21/chartex" xmlns:cx3="http://schemas.microsoft.com/office/drawing/2016/5/9/chartex" xmlns:cx4="http://schemas.microsoft.com/office/drawing/2016/5/10/chartex" xmlns:cx5="http://schemas.microsoft.com/office/drawing/2016/5/11/chartex" xmlns:cx6="http://schemas.microsoft.com/office/drawing/2016/5/12/chartex" xmlns:cx7="http://schemas.microsoft.com/office/drawing/2016/5/13/chartex" xmlns:cx8="http://schemas.microsoft.com/office/drawing/2016/5/14/chartex" xmlns:mc="http://schemas.openxmlformats.org/markup-compatibility/2006" xmlns:aink="http://schemas.microsoft.com/office/drawing/2016/ink" xmlns:am3d="http://schemas.microsoft.com/office/drawing/2017/model3d" xmlns:o="urn:schemas-microsoft-com:office:office" xmlns:r="http://schemas.openxmlformats.org/officeDocument/2006/relationships" xmlns:m="http://schemas.openxmlformats.org/officeDocument/2006/math" xmlns:v="urn:schemas-microsoft-com:vml" xmlns:wp14="http://schemas.microsoft.com/office/word/2010/wordprocessingDrawing" xmlns:wp="http://schemas.openxmlformats.org/drawingml/2006/wordprocessingDrawing" xmlns:w10="urn:schemas-microsoft-com:office:word" xmlns:w="http://schemas.openxmlformats.org/wordprocessingml/2006/main" xmlns:w14="http://schemas.microsoft.com/office/word/2010/wordml" xmlns:w15="http://schemas.microsoft.com/office/word/2012/wordml" xmlns:w16cex="http://schemas.microsoft.com/office/word/2018/wordml/cex" xmlns:w16cid="http://schemas.microsoft.com/office/word/2016/wordml/cid" xmlns:w16="http://schemas.microsoft.com/office/word/2018/wordml" xmlns:w16sdtdh="http://schemas.microsoft.com/office/word/2020/wordml/sdtdatahash" xmlns:w16se="http://schemas.microsoft.com/office/word/2015/wordml/symex" xmlns:wpg="http://schemas.microsoft.com/office/word/2010/wordprocessingGroup" xmlns:wpi="http://schemas.microsoft.com/office/word/2010/wordprocessingInk" xmlns:wne="http://schemas.microsoft.com/office/word/2006/wordml" xmlns:wps="http://schemas.microsoft.com/office/word/2010/wordprocessingShape" mc:Ignorable="w14 w15 w16se w16cid w16 w16cex w16sdtdh wp14">
   <w:endnote w:type="separator" w:id="-1">
     <w:p>
       <w:pPr>
@@ -41790,7 +42051,7 @@
 </file>
 
 <file path=word/footer1.xml><?xml version="1.0" encoding="utf-8"?>
-<w:ftr xmlns:wpc="http://schemas.microsoft.com/office/word/2010/wordprocessingCanvas" xmlns:cx="http://schemas.microsoft.com/office/drawing/2014/chartex" xmlns:cx1="http://schemas.microsoft.com/office/drawing/2015/9/8/chartex" xmlns:cx2="http://schemas.microsoft.com/office/drawing/2015/10/21/chartex" xmlns:cx3="http://schemas.microsoft.com/office/drawing/2016/5/9/chartex" xmlns:cx4="http://schemas.microsoft.com/office/drawing/2016/5/10/chartex" xmlns:cx5="http://schemas.microsoft.com/office/drawing/2016/5/11/chartex" xmlns:cx6="http://schemas.microsoft.com/office/drawing/2016/5/12/chartex" xmlns:cx7="http://schemas.microsoft.com/office/drawing/2016/5/13/chartex" xmlns:cx8="http://schemas.microsoft.com/office/drawing/2016/5/14/chartex" xmlns:mc="http://schemas.openxmlformats.org/markup-compatibility/2006" xmlns:aink="http://schemas.microsoft.com/office/drawing/2016/ink" xmlns:am3d="http://schemas.microsoft.com/office/drawing/2017/model3d" xmlns:o="urn:schemas-microsoft-com:office:office" xmlns:r="http://schemas.openxmlformats.org/officeDocument/2006/relationships" xmlns:m="http://schemas.openxmlformats.org/officeDocument/2006/math" xmlns:v="urn:schemas-microsoft-com:vml" xmlns:wp14="http://schemas.microsoft.com/office/word/2010/wordprocessingDrawing" xmlns:wp="http://schemas.openxmlformats.org/drawingml/2006/wordprocessingDrawing" xmlns:w10="urn:schemas-microsoft-com:office:word" xmlns:w="http://schemas.openxmlformats.org/wordprocessingml/2006/main" xmlns:w14="http://schemas.microsoft.com/office/word/2010/wordml" xmlns:w15="http://schemas.microsoft.com/office/word/2012/wordml" xmlns:w16cex="http://schemas.microsoft.com/office/word/2018/wordml/cex" xmlns:w16cid="http://schemas.microsoft.com/office/word/2016/wordml/cid" xmlns:w16="http://schemas.microsoft.com/office/word/2018/wordml" xmlns:w16se="http://schemas.microsoft.com/office/word/2015/wordml/symex" xmlns:wpg="http://schemas.microsoft.com/office/word/2010/wordprocessingGroup" xmlns:wpi="http://schemas.microsoft.com/office/word/2010/wordprocessingInk" xmlns:wne="http://schemas.microsoft.com/office/word/2006/wordml" xmlns:wps="http://schemas.microsoft.com/office/word/2010/wordprocessingShape" mc:Ignorable="w14 w15 w16se w16cid w16 w16cex wp14">
+<w:ftr xmlns:wpc="http://schemas.microsoft.com/office/word/2010/wordprocessingCanvas" xmlns:cx="http://schemas.microsoft.com/office/drawing/2014/chartex" xmlns:cx1="http://schemas.microsoft.com/office/drawing/2015/9/8/chartex" xmlns:cx2="http://schemas.microsoft.com/office/drawing/2015/10/21/chartex" xmlns:cx3="http://schemas.microsoft.com/office/drawing/2016/5/9/chartex" xmlns:cx4="http://schemas.microsoft.com/office/drawing/2016/5/10/chartex" xmlns:cx5="http://schemas.microsoft.com/office/drawing/2016/5/11/chartex" xmlns:cx6="http://schemas.microsoft.com/office/drawing/2016/5/12/chartex" xmlns:cx7="http://schemas.microsoft.com/office/drawing/2016/5/13/chartex" xmlns:cx8="http://schemas.microsoft.com/office/drawing/2016/5/14/chartex" xmlns:mc="http://schemas.openxmlformats.org/markup-compatibility/2006" xmlns:aink="http://schemas.microsoft.com/office/drawing/2016/ink" xmlns:am3d="http://schemas.microsoft.com/office/drawing/2017/model3d" xmlns:o="urn:schemas-microsoft-com:office:office" xmlns:r="http://schemas.openxmlformats.org/officeDocument/2006/relationships" xmlns:m="http://schemas.openxmlformats.org/officeDocument/2006/math" xmlns:v="urn:schemas-microsoft-com:vml" xmlns:wp14="http://schemas.microsoft.com/office/word/2010/wordprocessingDrawing" xmlns:wp="http://schemas.openxmlformats.org/drawingml/2006/wordprocessingDrawing" xmlns:w10="urn:schemas-microsoft-com:office:word" xmlns:w="http://schemas.openxmlformats.org/wordprocessingml/2006/main" xmlns:w14="http://schemas.microsoft.com/office/word/2010/wordml" xmlns:w15="http://schemas.microsoft.com/office/word/2012/wordml" xmlns:w16cex="http://schemas.microsoft.com/office/word/2018/wordml/cex" xmlns:w16cid="http://schemas.microsoft.com/office/word/2016/wordml/cid" xmlns:w16="http://schemas.microsoft.com/office/word/2018/wordml" xmlns:w16sdtdh="http://schemas.microsoft.com/office/word/2020/wordml/sdtdatahash" xmlns:w16se="http://schemas.microsoft.com/office/word/2015/wordml/symex" xmlns:wpg="http://schemas.microsoft.com/office/word/2010/wordprocessingGroup" xmlns:wpi="http://schemas.microsoft.com/office/word/2010/wordprocessingInk" xmlns:wne="http://schemas.microsoft.com/office/word/2006/wordml" xmlns:wps="http://schemas.microsoft.com/office/word/2010/wordprocessingShape" mc:Ignorable="w14 w15 w16se w16cid w16 w16cex w16sdtdh wp14">
   <w:tbl>
     <w:tblPr>
       <w:tblW w:w="4885" w:type="pct"/>
@@ -41965,7 +42226,7 @@
   </w:tbl>
   <w:p>
     <w:pPr>
-      <w:pStyle w:val="Fuzeile"/>
+      <w:pStyle w:val="Footer"/>
       <w:spacing w:after="0"/>
       <w:rPr>
         <w:sz w:val="2"/>
@@ -41976,7 +42237,7 @@
 </file>
 
 <file path=word/footnotes.xml><?xml version="1.0" encoding="utf-8"?>
-<w:footnotes xmlns:wpc="http://schemas.microsoft.com/office/word/2010/wordprocessingCanvas" xmlns:cx="http://schemas.microsoft.com/office/drawing/2014/chartex" xmlns:cx1="http://schemas.microsoft.com/office/drawing/2015/9/8/chartex" xmlns:cx2="http://schemas.microsoft.com/office/drawing/2015/10/21/chartex" xmlns:cx3="http://schemas.microsoft.com/office/drawing/2016/5/9/chartex" xmlns:cx4="http://schemas.microsoft.com/office/drawing/2016/5/10/chartex" xmlns:cx5="http://schemas.microsoft.com/office/drawing/2016/5/11/chartex" xmlns:cx6="http://schemas.microsoft.com/office/drawing/2016/5/12/chartex" xmlns:cx7="http://schemas.microsoft.com/office/drawing/2016/5/13/chartex" xmlns:cx8="http://schemas.microsoft.com/office/drawing/2016/5/14/chartex" xmlns:mc="http://schemas.openxmlformats.org/markup-compatibility/2006" xmlns:aink="http://schemas.microsoft.com/office/drawing/2016/ink" xmlns:am3d="http://schemas.microsoft.com/office/drawing/2017/model3d" xmlns:o="urn:schemas-microsoft-com:office:office" xmlns:r="http://schemas.openxmlformats.org/officeDocument/2006/relationships" xmlns:m="http://schemas.openxmlformats.org/officeDocument/2006/math" xmlns:v="urn:schemas-microsoft-com:vml" xmlns:wp14="http://schemas.microsoft.com/office/word/2010/wordprocessingDrawing" xmlns:wp="http://schemas.openxmlformats.org/drawingml/2006/wordprocessingDrawing" xmlns:w10="urn:schemas-microsoft-com:office:word" xmlns:w="http://schemas.openxmlformats.org/wordprocessingml/2006/main" xmlns:w14="http://schemas.microsoft.com/office/word/2010/wordml" xmlns:w15="http://schemas.microsoft.com/office/word/2012/wordml" xmlns:w16cex="http://schemas.microsoft.com/office/word/2018/wordml/cex" xmlns:w16cid="http://schemas.microsoft.com/office/word/2016/wordml/cid" xmlns:w16="http://schemas.microsoft.com/office/word/2018/wordml" xmlns:w16se="http://schemas.microsoft.com/office/word/2015/wordml/symex" xmlns:wpg="http://schemas.microsoft.com/office/word/2010/wordprocessingGroup" xmlns:wpi="http://schemas.microsoft.com/office/word/2010/wordprocessingInk" xmlns:wne="http://schemas.microsoft.com/office/word/2006/wordml" xmlns:wps="http://schemas.microsoft.com/office/word/2010/wordprocessingShape" mc:Ignorable="w14 w15 w16se w16cid w16 w16cex wp14">
+<w:footnotes xmlns:wpc="http://schemas.microsoft.com/office/word/2010/wordprocessingCanvas" xmlns:cx="http://schemas.microsoft.com/office/drawing/2014/chartex" xmlns:cx1="http://schemas.microsoft.com/office/drawing/2015/9/8/chartex" xmlns:cx2="http://schemas.microsoft.com/office/drawing/2015/10/21/chartex" xmlns:cx3="http://schemas.microsoft.com/office/drawing/2016/5/9/chartex" xmlns:cx4="http://schemas.microsoft.com/office/drawing/2016/5/10/chartex" xmlns:cx5="http://schemas.microsoft.com/office/drawing/2016/5/11/chartex" xmlns:cx6="http://schemas.microsoft.com/office/drawing/2016/5/12/chartex" xmlns:cx7="http://schemas.microsoft.com/office/drawing/2016/5/13/chartex" xmlns:cx8="http://schemas.microsoft.com/office/drawing/2016/5/14/chartex" xmlns:mc="http://schemas.openxmlformats.org/markup-compatibility/2006" xmlns:aink="http://schemas.microsoft.com/office/drawing/2016/ink" xmlns:am3d="http://schemas.microsoft.com/office/drawing/2017/model3d" xmlns:o="urn:schemas-microsoft-com:office:office" xmlns:r="http://schemas.openxmlformats.org/officeDocument/2006/relationships" xmlns:m="http://schemas.openxmlformats.org/officeDocument/2006/math" xmlns:v="urn:schemas-microsoft-com:vml" xmlns:wp14="http://schemas.microsoft.com/office/word/2010/wordprocessingDrawing" xmlns:wp="http://schemas.openxmlformats.org/drawingml/2006/wordprocessingDrawing" xmlns:w10="urn:schemas-microsoft-com:office:word" xmlns:w="http://schemas.openxmlformats.org/wordprocessingml/2006/main" xmlns:w14="http://schemas.microsoft.com/office/word/2010/wordml" xmlns:w15="http://schemas.microsoft.com/office/word/2012/wordml" xmlns:w16cex="http://schemas.microsoft.com/office/word/2018/wordml/cex" xmlns:w16cid="http://schemas.microsoft.com/office/word/2016/wordml/cid" xmlns:w16="http://schemas.microsoft.com/office/word/2018/wordml" xmlns:w16sdtdh="http://schemas.microsoft.com/office/word/2020/wordml/sdtdatahash" xmlns:w16se="http://schemas.microsoft.com/office/word/2015/wordml/symex" xmlns:wpg="http://schemas.microsoft.com/office/word/2010/wordprocessingGroup" xmlns:wpi="http://schemas.microsoft.com/office/word/2010/wordprocessingInk" xmlns:wne="http://schemas.microsoft.com/office/word/2006/wordml" xmlns:wps="http://schemas.microsoft.com/office/word/2010/wordprocessingShape" mc:Ignorable="w14 w15 w16se w16cid w16 w16cex w16sdtdh wp14">
   <w:footnote w:type="separator" w:id="-1">
     <w:p>
       <w:pPr>
@@ -42001,7 +42262,7 @@
 </file>
 
 <file path=word/header1.xml><?xml version="1.0" encoding="utf-8"?>
-<w:hdr xmlns:wpc="http://schemas.microsoft.com/office/word/2010/wordprocessingCanvas" xmlns:cx="http://schemas.microsoft.com/office/drawing/2014/chartex" xmlns:cx1="http://schemas.microsoft.com/office/drawing/2015/9/8/chartex" xmlns:cx2="http://schemas.microsoft.com/office/drawing/2015/10/21/chartex" xmlns:cx3="http://schemas.microsoft.com/office/drawing/2016/5/9/chartex" xmlns:cx4="http://schemas.microsoft.com/office/drawing/2016/5/10/chartex" xmlns:cx5="http://schemas.microsoft.com/office/drawing/2016/5/11/chartex" xmlns:cx6="http://schemas.microsoft.com/office/drawing/2016/5/12/chartex" xmlns:cx7="http://schemas.microsoft.com/office/drawing/2016/5/13/chartex" xmlns:cx8="http://schemas.microsoft.com/office/drawing/2016/5/14/chartex" xmlns:mc="http://schemas.openxmlformats.org/markup-compatibility/2006" xmlns:aink="http://schemas.microsoft.com/office/drawing/2016/ink" xmlns:am3d="http://schemas.microsoft.com/office/drawing/2017/model3d" xmlns:o="urn:schemas-microsoft-com:office:office" xmlns:r="http://schemas.openxmlformats.org/officeDocument/2006/relationships" xmlns:m="http://schemas.openxmlformats.org/officeDocument/2006/math" xmlns:v="urn:schemas-microsoft-com:vml" xmlns:wp14="http://schemas.microsoft.com/office/word/2010/wordprocessingDrawing" xmlns:wp="http://schemas.openxmlformats.org/drawingml/2006/wordprocessingDrawing" xmlns:w10="urn:schemas-microsoft-com:office:word" xmlns:w="http://schemas.openxmlformats.org/wordprocessingml/2006/main" xmlns:w14="http://schemas.microsoft.com/office/word/2010/wordml" xmlns:w15="http://schemas.microsoft.com/office/word/2012/wordml" xmlns:w16cex="http://schemas.microsoft.com/office/word/2018/wordml/cex" xmlns:w16cid="http://schemas.microsoft.com/office/word/2016/wordml/cid" xmlns:w16="http://schemas.microsoft.com/office/word/2018/wordml" xmlns:w16se="http://schemas.microsoft.com/office/word/2015/wordml/symex" xmlns:wpg="http://schemas.microsoft.com/office/word/2010/wordprocessingGroup" xmlns:wpi="http://schemas.microsoft.com/office/word/2010/wordprocessingInk" xmlns:wne="http://schemas.microsoft.com/office/word/2006/wordml" xmlns:wps="http://schemas.microsoft.com/office/word/2010/wordprocessingShape" mc:Ignorable="w14 w15 w16se w16cid w16 w16cex wp14">
+<w:hdr xmlns:wpc="http://schemas.microsoft.com/office/word/2010/wordprocessingCanvas" xmlns:cx="http://schemas.microsoft.com/office/drawing/2014/chartex" xmlns:cx1="http://schemas.microsoft.com/office/drawing/2015/9/8/chartex" xmlns:cx2="http://schemas.microsoft.com/office/drawing/2015/10/21/chartex" xmlns:cx3="http://schemas.microsoft.com/office/drawing/2016/5/9/chartex" xmlns:cx4="http://schemas.microsoft.com/office/drawing/2016/5/10/chartex" xmlns:cx5="http://schemas.microsoft.com/office/drawing/2016/5/11/chartex" xmlns:cx6="http://schemas.microsoft.com/office/drawing/2016/5/12/chartex" xmlns:cx7="http://schemas.microsoft.com/office/drawing/2016/5/13/chartex" xmlns:cx8="http://schemas.microsoft.com/office/drawing/2016/5/14/chartex" xmlns:mc="http://schemas.openxmlformats.org/markup-compatibility/2006" xmlns:aink="http://schemas.microsoft.com/office/drawing/2016/ink" xmlns:am3d="http://schemas.microsoft.com/office/drawing/2017/model3d" xmlns:o="urn:schemas-microsoft-com:office:office" xmlns:r="http://schemas.openxmlformats.org/officeDocument/2006/relationships" xmlns:m="http://schemas.openxmlformats.org/officeDocument/2006/math" xmlns:v="urn:schemas-microsoft-com:vml" xmlns:wp14="http://schemas.microsoft.com/office/word/2010/wordprocessingDrawing" xmlns:wp="http://schemas.openxmlformats.org/drawingml/2006/wordprocessingDrawing" xmlns:w10="urn:schemas-microsoft-com:office:word" xmlns:w="http://schemas.openxmlformats.org/wordprocessingml/2006/main" xmlns:w14="http://schemas.microsoft.com/office/word/2010/wordml" xmlns:w15="http://schemas.microsoft.com/office/word/2012/wordml" xmlns:w16cex="http://schemas.microsoft.com/office/word/2018/wordml/cex" xmlns:w16cid="http://schemas.microsoft.com/office/word/2016/wordml/cid" xmlns:w16="http://schemas.microsoft.com/office/word/2018/wordml" xmlns:w16sdtdh="http://schemas.microsoft.com/office/word/2020/wordml/sdtdatahash" xmlns:w16se="http://schemas.microsoft.com/office/word/2015/wordml/symex" xmlns:wpg="http://schemas.microsoft.com/office/word/2010/wordprocessingGroup" xmlns:wpi="http://schemas.microsoft.com/office/word/2010/wordprocessingInk" xmlns:wne="http://schemas.microsoft.com/office/word/2006/wordml" xmlns:wps="http://schemas.microsoft.com/office/word/2010/wordprocessingShape" mc:Ignorable="w14 w15 w16se w16cid w16 w16cex w16sdtdh wp14">
   <w:p>
     <w:pPr>
       <w:pStyle w:val="DokumentTitel"/>
@@ -42095,7 +42356,7 @@
 </file>
 
 <file path=word/numbering.xml><?xml version="1.0" encoding="utf-8"?>
-<w:numbering xmlns:wpc="http://schemas.microsoft.com/office/word/2010/wordprocessingCanvas" xmlns:cx="http://schemas.microsoft.com/office/drawing/2014/chartex" xmlns:cx1="http://schemas.microsoft.com/office/drawing/2015/9/8/chartex" xmlns:cx2="http://schemas.microsoft.com/office/drawing/2015/10/21/chartex" xmlns:cx3="http://schemas.microsoft.com/office/drawing/2016/5/9/chartex" xmlns:cx4="http://schemas.microsoft.com/office/drawing/2016/5/10/chartex" xmlns:cx5="http://schemas.microsoft.com/office/drawing/2016/5/11/chartex" xmlns:cx6="http://schemas.microsoft.com/office/drawing/2016/5/12/chartex" xmlns:cx7="http://schemas.microsoft.com/office/drawing/2016/5/13/chartex" xmlns:cx8="http://schemas.microsoft.com/office/drawing/2016/5/14/chartex" xmlns:mc="http://schemas.openxmlformats.org/markup-compatibility/2006" xmlns:aink="http://schemas.microsoft.com/office/drawing/2016/ink" xmlns:am3d="http://schemas.microsoft.com/office/drawing/2017/model3d" xmlns:o="urn:schemas-microsoft-com:office:office" xmlns:r="http://schemas.openxmlformats.org/officeDocument/2006/relationships" xmlns:m="http://schemas.openxmlformats.org/officeDocument/2006/math" xmlns:v="urn:schemas-microsoft-com:vml" xmlns:wp14="http://schemas.microsoft.com/office/word/2010/wordprocessingDrawing" xmlns:wp="http://schemas.openxmlformats.org/drawingml/2006/wordprocessingDrawing" xmlns:w10="urn:schemas-microsoft-com:office:word" xmlns:w="http://schemas.openxmlformats.org/wordprocessingml/2006/main" xmlns:w14="http://schemas.microsoft.com/office/word/2010/wordml" xmlns:w15="http://schemas.microsoft.com/office/word/2012/wordml" xmlns:w16cex="http://schemas.microsoft.com/office/word/2018/wordml/cex" xmlns:w16cid="http://schemas.microsoft.com/office/word/2016/wordml/cid" xmlns:w16="http://schemas.microsoft.com/office/word/2018/wordml" xmlns:w16se="http://schemas.microsoft.com/office/word/2015/wordml/symex" xmlns:wpg="http://schemas.microsoft.com/office/word/2010/wordprocessingGroup" xmlns:wpi="http://schemas.microsoft.com/office/word/2010/wordprocessingInk" xmlns:wne="http://schemas.microsoft.com/office/word/2006/wordml" xmlns:wps="http://schemas.microsoft.com/office/word/2010/wordprocessingShape" mc:Ignorable="w14 w15 w16se w16cid w16 w16cex wp14">
+<w:numbering xmlns:wpc="http://schemas.microsoft.com/office/word/2010/wordprocessingCanvas" xmlns:cx="http://schemas.microsoft.com/office/drawing/2014/chartex" xmlns:cx1="http://schemas.microsoft.com/office/drawing/2015/9/8/chartex" xmlns:cx2="http://schemas.microsoft.com/office/drawing/2015/10/21/chartex" xmlns:cx3="http://schemas.microsoft.com/office/drawing/2016/5/9/chartex" xmlns:cx4="http://schemas.microsoft.com/office/drawing/2016/5/10/chartex" xmlns:cx5="http://schemas.microsoft.com/office/drawing/2016/5/11/chartex" xmlns:cx6="http://schemas.microsoft.com/office/drawing/2016/5/12/chartex" xmlns:cx7="http://schemas.microsoft.com/office/drawing/2016/5/13/chartex" xmlns:cx8="http://schemas.microsoft.com/office/drawing/2016/5/14/chartex" xmlns:mc="http://schemas.openxmlformats.org/markup-compatibility/2006" xmlns:aink="http://schemas.microsoft.com/office/drawing/2016/ink" xmlns:am3d="http://schemas.microsoft.com/office/drawing/2017/model3d" xmlns:o="urn:schemas-microsoft-com:office:office" xmlns:r="http://schemas.openxmlformats.org/officeDocument/2006/relationships" xmlns:m="http://schemas.openxmlformats.org/officeDocument/2006/math" xmlns:v="urn:schemas-microsoft-com:vml" xmlns:wp14="http://schemas.microsoft.com/office/word/2010/wordprocessingDrawing" xmlns:wp="http://schemas.openxmlformats.org/drawingml/2006/wordprocessingDrawing" xmlns:w10="urn:schemas-microsoft-com:office:word" xmlns:w="http://schemas.openxmlformats.org/wordprocessingml/2006/main" xmlns:w14="http://schemas.microsoft.com/office/word/2010/wordml" xmlns:w15="http://schemas.microsoft.com/office/word/2012/wordml" xmlns:w16cex="http://schemas.microsoft.com/office/word/2018/wordml/cex" xmlns:w16cid="http://schemas.microsoft.com/office/word/2016/wordml/cid" xmlns:w16="http://schemas.microsoft.com/office/word/2018/wordml" xmlns:w16sdtdh="http://schemas.microsoft.com/office/word/2020/wordml/sdtdatahash" xmlns:w16se="http://schemas.microsoft.com/office/word/2015/wordml/symex" xmlns:wpg="http://schemas.microsoft.com/office/word/2010/wordprocessingGroup" xmlns:wpi="http://schemas.microsoft.com/office/word/2010/wordprocessingInk" xmlns:wne="http://schemas.microsoft.com/office/word/2006/wordml" xmlns:wps="http://schemas.microsoft.com/office/word/2010/wordprocessingShape" mc:Ignorable="w14 w15 w16se w16cid w16 w16cex w16sdtdh wp14">
   <w:numPicBullet w:numPicBulletId="0">
     <w:pict>
       <v:shapetype id="_x0000_t75" coordsize="21600,21600" o:spt="75" o:preferrelative="t" path="m@4@5l@4@11@9@11@9@5xe" filled="f" stroked="f">
@@ -42117,7 +42378,7 @@
         <v:path o:extrusionok="f" gradientshapeok="t" o:connecttype="rect"/>
         <o:lock v:ext="edit" aspectratio="t"/>
       </v:shapetype>
-      <v:shape id="_x0000_i1093" type="#_x0000_t75" style="width:21.6pt;height:21pt" o:bullet="t">
+      <v:shape id="_x0000_i1105" type="#_x0000_t75" style="width:21.6pt;height:21pt" o:bullet="t">
         <v:imagedata r:id="rId1" o:title="Aufzählungszeichen"/>
       </v:shape>
     </w:pict>
@@ -44984,7 +45245,7 @@
 </file>
 
 <file path=word/styles.xml><?xml version="1.0" encoding="utf-8"?>
-<w:styles xmlns:mc="http://schemas.openxmlformats.org/markup-compatibility/2006" xmlns:r="http://schemas.openxmlformats.org/officeDocument/2006/relationships" xmlns:w="http://schemas.openxmlformats.org/wordprocessingml/2006/main" xmlns:w14="http://schemas.microsoft.com/office/word/2010/wordml" xmlns:w15="http://schemas.microsoft.com/office/word/2012/wordml" xmlns:w16cex="http://schemas.microsoft.com/office/word/2018/wordml/cex" xmlns:w16cid="http://schemas.microsoft.com/office/word/2016/wordml/cid" xmlns:w16="http://schemas.microsoft.com/office/word/2018/wordml" xmlns:w16se="http://schemas.microsoft.com/office/word/2015/wordml/symex" mc:Ignorable="w14 w15 w16se w16cid w16 w16cex">
+<w:styles xmlns:mc="http://schemas.openxmlformats.org/markup-compatibility/2006" xmlns:r="http://schemas.openxmlformats.org/officeDocument/2006/relationships" xmlns:w="http://schemas.openxmlformats.org/wordprocessingml/2006/main" xmlns:w14="http://schemas.microsoft.com/office/word/2010/wordml" xmlns:w15="http://schemas.microsoft.com/office/word/2012/wordml" xmlns:w16cex="http://schemas.microsoft.com/office/word/2018/wordml/cex" xmlns:w16cid="http://schemas.microsoft.com/office/word/2016/wordml/cid" xmlns:w16="http://schemas.microsoft.com/office/word/2018/wordml" xmlns:w16sdtdh="http://schemas.microsoft.com/office/word/2020/wordml/sdtdatahash" xmlns:w16se="http://schemas.microsoft.com/office/word/2015/wordml/symex" mc:Ignorable="w14 w15 w16se w16cid w16 w16cex w16sdtdh">
   <w:docDefaults>
     <w:rPrDefault>
       <w:rPr>
@@ -45372,7 +45633,7 @@
     <w:lsdException w:name="Unresolved Mention" w:semiHidden="1" w:unhideWhenUsed="1"/>
     <w:lsdException w:name="Smart Link" w:semiHidden="1" w:unhideWhenUsed="1"/>
   </w:latentStyles>
-  <w:style w:type="paragraph" w:default="1" w:styleId="Standard">
+  <w:style w:type="paragraph" w:default="1" w:styleId="Normal">
     <w:name w:val="Normal"/>
     <w:pPr>
       <w:spacing w:after="200" w:line="276" w:lineRule="auto"/>
@@ -45383,11 +45644,11 @@
       <w:szCs w:val="18"/>
     </w:rPr>
   </w:style>
-  <w:style w:type="paragraph" w:styleId="berschrift1">
+  <w:style w:type="paragraph" w:styleId="Heading1">
     <w:name w:val="heading 1"/>
-    <w:basedOn w:val="Standard"/>
-    <w:next w:val="Standard"/>
-    <w:link w:val="berschrift1Zchn"/>
+    <w:basedOn w:val="Normal"/>
+    <w:next w:val="Normal"/>
+    <w:link w:val="Heading1Char"/>
     <w:uiPriority w:val="9"/>
     <w:rsid w:val="00E0781F"/>
     <w:pPr>
@@ -45404,12 +45665,12 @@
       <w:szCs w:val="32"/>
     </w:rPr>
   </w:style>
-  <w:style w:type="paragraph" w:styleId="berschrift2">
+  <w:style w:type="paragraph" w:styleId="Heading2">
     <w:name w:val="heading 2"/>
     <w:aliases w:val="Untertitel 2"/>
-    <w:basedOn w:val="Standard"/>
+    <w:basedOn w:val="Normal"/>
     <w:next w:val="Text"/>
-    <w:link w:val="berschrift2Zchn"/>
+    <w:link w:val="Heading2Char"/>
     <w:uiPriority w:val="9"/>
     <w:unhideWhenUsed/>
     <w:qFormat/>
@@ -45428,12 +45689,12 @@
       <w:lang w:eastAsia="en-US"/>
     </w:rPr>
   </w:style>
-  <w:style w:type="paragraph" w:styleId="berschrift3">
+  <w:style w:type="paragraph" w:styleId="Heading3">
     <w:name w:val="heading 3"/>
     <w:aliases w:val="Untertitel 3"/>
-    <w:basedOn w:val="Standard"/>
+    <w:basedOn w:val="Normal"/>
     <w:next w:val="Text"/>
-    <w:link w:val="berschrift3Zchn"/>
+    <w:link w:val="Heading3Char"/>
     <w:uiPriority w:val="9"/>
     <w:unhideWhenUsed/>
     <w:qFormat/>
@@ -45451,12 +45712,12 @@
       <w:lang w:eastAsia="en-US"/>
     </w:rPr>
   </w:style>
-  <w:style w:type="paragraph" w:styleId="berschrift4">
+  <w:style w:type="paragraph" w:styleId="Heading4">
     <w:name w:val="heading 4"/>
     <w:aliases w:val="Untertitel 4"/>
-    <w:basedOn w:val="Standard"/>
+    <w:basedOn w:val="Normal"/>
     <w:next w:val="Text"/>
-    <w:link w:val="berschrift4Zchn"/>
+    <w:link w:val="Heading4Char"/>
     <w:uiPriority w:val="9"/>
     <w:unhideWhenUsed/>
     <w:qFormat/>
@@ -45476,13 +45737,13 @@
       <w:lang w:eastAsia="en-US"/>
     </w:rPr>
   </w:style>
-  <w:style w:type="character" w:default="1" w:styleId="Absatz-Standardschriftart">
+  <w:style w:type="character" w:default="1" w:styleId="DefaultParagraphFont">
     <w:name w:val="Default Paragraph Font"/>
     <w:uiPriority w:val="1"/>
     <w:semiHidden/>
     <w:unhideWhenUsed/>
   </w:style>
-  <w:style w:type="table" w:default="1" w:styleId="NormaleTabelle">
+  <w:style w:type="table" w:default="1" w:styleId="TableNormal">
     <w:name w:val="Normal Table"/>
     <w:uiPriority w:val="99"/>
     <w:semiHidden/>
@@ -45497,16 +45758,16 @@
       </w:tblCellMar>
     </w:tblPr>
   </w:style>
-  <w:style w:type="numbering" w:default="1" w:styleId="KeineListe">
+  <w:style w:type="numbering" w:default="1" w:styleId="NoList">
     <w:name w:val="No List"/>
     <w:uiPriority w:val="99"/>
     <w:semiHidden/>
     <w:unhideWhenUsed/>
   </w:style>
-  <w:style w:type="character" w:customStyle="1" w:styleId="berschrift1Zchn">
-    <w:name w:val="Überschrift 1 Zchn"/>
-    <w:basedOn w:val="Absatz-Standardschriftart"/>
-    <w:link w:val="berschrift1"/>
+  <w:style w:type="character" w:customStyle="1" w:styleId="Heading1Char">
+    <w:name w:val="Heading 1 Char"/>
+    <w:basedOn w:val="DefaultParagraphFont"/>
+    <w:link w:val="Heading1"/>
     <w:uiPriority w:val="9"/>
     <w:rsid w:val="00E0781F"/>
     <w:rPr>
@@ -45539,7 +45800,7 @@
   </w:style>
   <w:style w:type="paragraph" w:customStyle="1" w:styleId="fliesstext">
     <w:name w:val="fliesstext"/>
-    <w:basedOn w:val="Standard"/>
+    <w:basedOn w:val="Normal"/>
     <w:link w:val="fliesstextChar"/>
     <w:rsid w:val="001273BE"/>
     <w:pPr>
@@ -45552,7 +45813,7 @@
   </w:style>
   <w:style w:type="character" w:customStyle="1" w:styleId="fliesstextChar">
     <w:name w:val="fliesstext Char"/>
-    <w:basedOn w:val="Absatz-Standardschriftart"/>
+    <w:basedOn w:val="DefaultParagraphFont"/>
     <w:link w:val="fliesstext"/>
     <w:rsid w:val="00E0781F"/>
     <w:rPr>
@@ -45575,11 +45836,11 @@
       <w:lang w:val="en-US"/>
     </w:rPr>
   </w:style>
-  <w:style w:type="character" w:customStyle="1" w:styleId="berschrift2Zchn">
-    <w:name w:val="Überschrift 2 Zchn"/>
-    <w:aliases w:val="Untertitel 2 Zchn"/>
-    <w:basedOn w:val="Absatz-Standardschriftart"/>
-    <w:link w:val="berschrift2"/>
+  <w:style w:type="character" w:customStyle="1" w:styleId="Heading2Char">
+    <w:name w:val="Heading 2 Char"/>
+    <w:aliases w:val="Untertitel 2 Char"/>
+    <w:basedOn w:val="DefaultParagraphFont"/>
+    <w:link w:val="Heading2"/>
     <w:uiPriority w:val="9"/>
     <w:rsid w:val="00645126"/>
     <w:rPr>
@@ -45589,11 +45850,11 @@
       <w:lang w:eastAsia="en-US"/>
     </w:rPr>
   </w:style>
-  <w:style w:type="character" w:customStyle="1" w:styleId="berschrift3Zchn">
-    <w:name w:val="Überschrift 3 Zchn"/>
-    <w:aliases w:val="Untertitel 3 Zchn"/>
-    <w:basedOn w:val="Absatz-Standardschriftart"/>
-    <w:link w:val="berschrift3"/>
+  <w:style w:type="character" w:customStyle="1" w:styleId="Heading3Char">
+    <w:name w:val="Heading 3 Char"/>
+    <w:aliases w:val="Untertitel 3 Char"/>
+    <w:basedOn w:val="DefaultParagraphFont"/>
+    <w:link w:val="Heading3"/>
     <w:uiPriority w:val="9"/>
     <w:rsid w:val="0098015C"/>
     <w:rPr>
@@ -45604,11 +45865,11 @@
       <w:lang w:eastAsia="en-US"/>
     </w:rPr>
   </w:style>
-  <w:style w:type="character" w:customStyle="1" w:styleId="berschrift4Zchn">
-    <w:name w:val="Überschrift 4 Zchn"/>
-    <w:aliases w:val="Untertitel 4 Zchn"/>
-    <w:basedOn w:val="Absatz-Standardschriftart"/>
-    <w:link w:val="berschrift4"/>
+  <w:style w:type="character" w:customStyle="1" w:styleId="Heading4Char">
+    <w:name w:val="Heading 4 Char"/>
+    <w:aliases w:val="Untertitel 4 Char"/>
+    <w:basedOn w:val="DefaultParagraphFont"/>
+    <w:link w:val="Heading4"/>
     <w:uiPriority w:val="9"/>
     <w:rsid w:val="0098015C"/>
     <w:rPr>
@@ -45621,10 +45882,10 @@
       <w:lang w:eastAsia="en-US"/>
     </w:rPr>
   </w:style>
-  <w:style w:type="paragraph" w:styleId="Kopfzeile">
+  <w:style w:type="paragraph" w:styleId="Header">
     <w:name w:val="header"/>
-    <w:basedOn w:val="Standard"/>
-    <w:link w:val="KopfzeileZchn"/>
+    <w:basedOn w:val="Normal"/>
+    <w:link w:val="HeaderChar"/>
     <w:uiPriority w:val="99"/>
     <w:unhideWhenUsed/>
     <w:rsid w:val="00690241"/>
@@ -45635,9 +45896,9 @@
       </w:tabs>
     </w:pPr>
   </w:style>
-  <w:style w:type="character" w:customStyle="1" w:styleId="KopfzeileZchn">
-    <w:name w:val="Kopfzeile Zchn"/>
-    <w:link w:val="Kopfzeile"/>
+  <w:style w:type="character" w:customStyle="1" w:styleId="HeaderChar">
+    <w:name w:val="Header Char"/>
+    <w:link w:val="Header"/>
     <w:uiPriority w:val="99"/>
     <w:rsid w:val="00690241"/>
     <w:rPr>
@@ -45646,10 +45907,10 @@
       <w:lang w:eastAsia="en-US"/>
     </w:rPr>
   </w:style>
-  <w:style w:type="paragraph" w:styleId="Fuzeile">
+  <w:style w:type="paragraph" w:styleId="Footer">
     <w:name w:val="footer"/>
-    <w:basedOn w:val="Standard"/>
-    <w:link w:val="FuzeileZchn"/>
+    <w:basedOn w:val="Normal"/>
+    <w:link w:val="FooterChar"/>
     <w:uiPriority w:val="99"/>
     <w:unhideWhenUsed/>
     <w:rsid w:val="00690241"/>
@@ -45660,9 +45921,9 @@
       </w:tabs>
     </w:pPr>
   </w:style>
-  <w:style w:type="character" w:customStyle="1" w:styleId="FuzeileZchn">
-    <w:name w:val="Fußzeile Zchn"/>
-    <w:link w:val="Fuzeile"/>
+  <w:style w:type="character" w:customStyle="1" w:styleId="FooterChar">
+    <w:name w:val="Footer Char"/>
+    <w:link w:val="Footer"/>
     <w:uiPriority w:val="99"/>
     <w:rsid w:val="00690241"/>
     <w:rPr>
@@ -45740,7 +46001,7 @@
   </w:style>
   <w:style w:type="paragraph" w:customStyle="1" w:styleId="Aufzhlung">
     <w:name w:val="Aufzählung"/>
-    <w:basedOn w:val="Standard"/>
+    <w:basedOn w:val="Normal"/>
     <w:link w:val="AufzhlungChar"/>
     <w:qFormat/>
     <w:rsid w:val="00E0781F"/>
@@ -45756,7 +46017,7 @@
   </w:style>
   <w:style w:type="character" w:customStyle="1" w:styleId="AufzhlungChar">
     <w:name w:val="Aufzählung Char"/>
-    <w:basedOn w:val="Absatz-Standardschriftart"/>
+    <w:basedOn w:val="DefaultParagraphFont"/>
     <w:link w:val="Aufzhlung"/>
     <w:rsid w:val="00E0781F"/>
     <w:rPr>
@@ -45768,7 +46029,7 @@
   </w:style>
   <w:style w:type="paragraph" w:customStyle="1" w:styleId="DokumentTitel">
     <w:name w:val="Dokument Titel"/>
-    <w:basedOn w:val="Kopfzeile"/>
+    <w:basedOn w:val="Header"/>
     <w:link w:val="DokumentTitelChar"/>
     <w:qFormat/>
     <w:rsid w:val="00E0781F"/>
@@ -45783,7 +46044,7 @@
   </w:style>
   <w:style w:type="character" w:customStyle="1" w:styleId="DokumentTitelChar">
     <w:name w:val="Dokument Titel Char"/>
-    <w:basedOn w:val="KopfzeileZchn"/>
+    <w:basedOn w:val="HeaderChar"/>
     <w:link w:val="DokumentTitel"/>
     <w:rsid w:val="00E0781F"/>
     <w:rPr>
@@ -45796,7 +46057,7 @@
   </w:style>
   <w:style w:type="character" w:styleId="Hyperlink">
     <w:name w:val="Hyperlink"/>
-    <w:basedOn w:val="Absatz-Standardschriftart"/>
+    <w:basedOn w:val="DefaultParagraphFont"/>
     <w:uiPriority w:val="99"/>
     <w:unhideWhenUsed/>
     <w:rsid w:val="00645126"/>
@@ -45805,9 +46066,9 @@
       <w:u w:val="single"/>
     </w:rPr>
   </w:style>
-  <w:style w:type="table" w:styleId="Tabellenraster">
+  <w:style w:type="table" w:styleId="TableGrid">
     <w:name w:val="Table Grid"/>
-    <w:basedOn w:val="NormaleTabelle"/>
+    <w:basedOn w:val="TableNormal"/>
     <w:uiPriority w:val="59"/>
     <w:rsid w:val="00CD4D1D"/>
     <w:tblPr>
@@ -45821,9 +46082,9 @@
       </w:tblBorders>
     </w:tblPr>
   </w:style>
-  <w:style w:type="table" w:styleId="Gitternetztabelle4Akzent2">
+  <w:style w:type="table" w:styleId="GridTable4-Accent2">
     <w:name w:val="Grid Table 4 Accent 2"/>
-    <w:basedOn w:val="NormaleTabelle"/>
+    <w:basedOn w:val="TableNormal"/>
     <w:uiPriority w:val="49"/>
     <w:rsid w:val="00CD4D1D"/>
     <w:tblPr>
@@ -45894,9 +46155,9 @@
       </w:tcPr>
     </w:tblStylePr>
   </w:style>
-  <w:style w:type="paragraph" w:styleId="StandardWeb">
+  <w:style w:type="paragraph" w:styleId="NormalWeb">
     <w:name w:val="Normal (Web)"/>
-    <w:basedOn w:val="Standard"/>
+    <w:basedOn w:val="Normal"/>
     <w:uiPriority w:val="99"/>
     <w:semiHidden/>
     <w:unhideWhenUsed/>
@@ -45911,9 +46172,9 @@
       <w:szCs w:val="24"/>
     </w:rPr>
   </w:style>
-  <w:style w:type="table" w:styleId="Listentabelle1hellAkzent2">
+  <w:style w:type="table" w:styleId="ListTable1Light-Accent2">
     <w:name w:val="List Table 1 Light Accent 2"/>
-    <w:basedOn w:val="NormaleTabelle"/>
+    <w:basedOn w:val="TableNormal"/>
     <w:uiPriority w:val="46"/>
     <w:rsid w:val="008D48A5"/>
     <w:tblPr>
@@ -45971,8 +46232,8 @@
   </w:style>
   <w:style w:type="paragraph" w:customStyle="1" w:styleId="OVberschrift2">
     <w:name w:val="[OV] Überschrift 2"/>
-    <w:basedOn w:val="Standard"/>
-    <w:next w:val="Standard"/>
+    <w:basedOn w:val="Normal"/>
+    <w:next w:val="Normal"/>
     <w:link w:val="OVberschrift2Zchn"/>
     <w:qFormat/>
     <w:rsid w:val="00346777"/>
@@ -45990,7 +46251,7 @@
   </w:style>
   <w:style w:type="character" w:customStyle="1" w:styleId="OVberschrift2Zchn">
     <w:name w:val="[OV] Überschrift 2 Zchn"/>
-    <w:basedOn w:val="berschrift2Zchn"/>
+    <w:basedOn w:val="Heading2Char"/>
     <w:link w:val="OVberschrift2"/>
     <w:rsid w:val="00346777"/>
     <w:rPr>
@@ -46002,9 +46263,9 @@
       <w:lang w:val="en-US" w:eastAsia="en-US"/>
     </w:rPr>
   </w:style>
-  <w:style w:type="table" w:styleId="HelleSchattierung">
+  <w:style w:type="table" w:styleId="LightShading">
     <w:name w:val="Light Shading"/>
-    <w:basedOn w:val="NormaleTabelle"/>
+    <w:basedOn w:val="TableNormal"/>
     <w:uiPriority w:val="60"/>
     <w:rsid w:val="00346777"/>
     <w:rPr>
@@ -46097,9 +46358,9 @@
       </w:tcPr>
     </w:tblStylePr>
   </w:style>
-  <w:style w:type="table" w:styleId="Listentabelle3Akzent2">
+  <w:style w:type="table" w:styleId="ListTable3-Accent2">
     <w:name w:val="List Table 3 Accent 2"/>
-    <w:basedOn w:val="NormaleTabelle"/>
+    <w:basedOn w:val="TableNormal"/>
     <w:uiPriority w:val="48"/>
     <w:rsid w:val="00346777"/>
     <w:tblPr>
@@ -46218,10 +46479,10 @@
       </w:tcPr>
     </w:tblStylePr>
   </w:style>
-  <w:style w:type="paragraph" w:styleId="Inhaltsverzeichnisberschrift">
+  <w:style w:type="paragraph" w:styleId="TOCHeading">
     <w:name w:val="TOC Heading"/>
-    <w:basedOn w:val="berschrift1"/>
-    <w:next w:val="Standard"/>
+    <w:basedOn w:val="Heading1"/>
+    <w:next w:val="Normal"/>
     <w:uiPriority w:val="39"/>
     <w:unhideWhenUsed/>
     <w:rsid w:val="00A3431C"/>
@@ -46237,10 +46498,10 @@
       <w:kern w:val="0"/>
     </w:rPr>
   </w:style>
-  <w:style w:type="paragraph" w:styleId="Verzeichnis2">
+  <w:style w:type="paragraph" w:styleId="TOC2">
     <w:name w:val="toc 2"/>
-    <w:basedOn w:val="Standard"/>
-    <w:next w:val="Standard"/>
+    <w:basedOn w:val="Normal"/>
+    <w:next w:val="Normal"/>
     <w:autoRedefine/>
     <w:uiPriority w:val="39"/>
     <w:unhideWhenUsed/>
@@ -46253,10 +46514,10 @@
       <w:color w:val="0D0D0D" w:themeColor="text1" w:themeTint="F2"/>
     </w:rPr>
   </w:style>
-  <w:style w:type="paragraph" w:styleId="Verzeichnis3">
+  <w:style w:type="paragraph" w:styleId="TOC3">
     <w:name w:val="toc 3"/>
-    <w:basedOn w:val="Standard"/>
-    <w:next w:val="Standard"/>
+    <w:basedOn w:val="Normal"/>
+    <w:next w:val="Normal"/>
     <w:autoRedefine/>
     <w:uiPriority w:val="39"/>
     <w:unhideWhenUsed/>
@@ -46269,10 +46530,10 @@
       <w:color w:val="262626" w:themeColor="text1" w:themeTint="D9"/>
     </w:rPr>
   </w:style>
-  <w:style w:type="paragraph" w:styleId="Verzeichnis1">
+  <w:style w:type="paragraph" w:styleId="TOC1">
     <w:name w:val="toc 1"/>
-    <w:basedOn w:val="Standard"/>
-    <w:next w:val="Standard"/>
+    <w:basedOn w:val="Normal"/>
+    <w:next w:val="Normal"/>
     <w:autoRedefine/>
     <w:uiPriority w:val="39"/>
     <w:unhideWhenUsed/>
@@ -46284,10 +46545,10 @@
       <w:color w:val="000000" w:themeColor="text1"/>
     </w:rPr>
   </w:style>
-  <w:style w:type="paragraph" w:styleId="Verzeichnis4">
+  <w:style w:type="paragraph" w:styleId="TOC4">
     <w:name w:val="toc 4"/>
-    <w:basedOn w:val="Standard"/>
-    <w:next w:val="Standard"/>
+    <w:basedOn w:val="Normal"/>
+    <w:next w:val="Normal"/>
     <w:autoRedefine/>
     <w:uiPriority w:val="39"/>
     <w:semiHidden/>
@@ -46325,9 +46586,9 @@
       <w:lang w:val="en-US" w:eastAsia="en-US"/>
     </w:rPr>
   </w:style>
-  <w:style w:type="paragraph" w:styleId="KeinLeerraum">
+  <w:style w:type="paragraph" w:styleId="NoSpacing">
     <w:name w:val="No Spacing"/>
-    <w:link w:val="KeinLeerraumZchn"/>
+    <w:link w:val="NoSpacingChar"/>
     <w:uiPriority w:val="1"/>
     <w:qFormat/>
     <w:rsid w:val="00887201"/>
@@ -46337,10 +46598,10 @@
       <w:szCs w:val="22"/>
     </w:rPr>
   </w:style>
-  <w:style w:type="character" w:customStyle="1" w:styleId="KeinLeerraumZchn">
-    <w:name w:val="Kein Leerraum Zchn"/>
-    <w:basedOn w:val="Absatz-Standardschriftart"/>
-    <w:link w:val="KeinLeerraum"/>
+  <w:style w:type="character" w:customStyle="1" w:styleId="NoSpacingChar">
+    <w:name w:val="No Spacing Char"/>
+    <w:basedOn w:val="DefaultParagraphFont"/>
+    <w:link w:val="NoSpacing"/>
     <w:uiPriority w:val="1"/>
     <w:rsid w:val="00887201"/>
     <w:rPr>
@@ -46364,10 +46625,10 @@
       <w:szCs w:val="24"/>
     </w:rPr>
   </w:style>
-  <w:style w:type="paragraph" w:styleId="Beschriftung">
+  <w:style w:type="paragraph" w:styleId="Caption">
     <w:name w:val="caption"/>
-    <w:basedOn w:val="Standard"/>
-    <w:next w:val="Standard"/>
+    <w:basedOn w:val="Normal"/>
+    <w:next w:val="Normal"/>
     <w:uiPriority w:val="35"/>
     <w:unhideWhenUsed/>
     <w:qFormat/>
@@ -46381,10 +46642,10 @@
       <w:color w:val="44546A" w:themeColor="text2"/>
     </w:rPr>
   </w:style>
-  <w:style w:type="paragraph" w:styleId="Abbildungsverzeichnis">
+  <w:style w:type="paragraph" w:styleId="TableofFigures">
     <w:name w:val="table of figures"/>
-    <w:basedOn w:val="Standard"/>
-    <w:next w:val="Standard"/>
+    <w:basedOn w:val="Normal"/>
+    <w:next w:val="Normal"/>
     <w:uiPriority w:val="99"/>
     <w:unhideWhenUsed/>
     <w:rsid w:val="00FD55BB"/>
@@ -46399,9 +46660,9 @@
       <w:szCs w:val="20"/>
     </w:rPr>
   </w:style>
-  <w:style w:type="character" w:styleId="BesuchterLink">
+  <w:style w:type="character" w:styleId="FollowedHyperlink">
     <w:name w:val="FollowedHyperlink"/>
-    <w:basedOn w:val="Absatz-Standardschriftart"/>
+    <w:basedOn w:val="DefaultParagraphFont"/>
     <w:uiPriority w:val="99"/>
     <w:semiHidden/>
     <w:unhideWhenUsed/>
@@ -46413,7 +46674,7 @@
   </w:style>
   <w:style w:type="paragraph" w:customStyle="1" w:styleId="msonormal0">
     <w:name w:val="msonormal"/>
-    <w:basedOn w:val="Standard"/>
+    <w:basedOn w:val="Normal"/>
     <w:rsid w:val="00672FE1"/>
     <w:pPr>
       <w:spacing w:before="100" w:beforeAutospacing="1" w:after="100" w:afterAutospacing="1" w:line="240" w:lineRule="auto"/>
@@ -46427,7 +46688,7 @@
   </w:style>
   <w:style w:type="paragraph" w:customStyle="1" w:styleId="xl63">
     <w:name w:val="xl63"/>
-    <w:basedOn w:val="Standard"/>
+    <w:basedOn w:val="Normal"/>
     <w:rsid w:val="00672FE1"/>
     <w:pPr>
       <w:spacing w:before="100" w:beforeAutospacing="1" w:after="100" w:afterAutospacing="1" w:line="240" w:lineRule="auto"/>
@@ -46441,7 +46702,7 @@
   </w:style>
   <w:style w:type="paragraph" w:customStyle="1" w:styleId="xl64">
     <w:name w:val="xl64"/>
-    <w:basedOn w:val="Standard"/>
+    <w:basedOn w:val="Normal"/>
     <w:rsid w:val="00672FE1"/>
     <w:pPr>
       <w:spacing w:before="100" w:beforeAutospacing="1" w:after="100" w:afterAutospacing="1" w:line="240" w:lineRule="auto"/>
@@ -46454,9 +46715,9 @@
       <w:szCs w:val="24"/>
     </w:rPr>
   </w:style>
-  <w:style w:type="character" w:styleId="Platzhaltertext">
+  <w:style w:type="character" w:styleId="PlaceholderText">
     <w:name w:val="Placeholder Text"/>
-    <w:basedOn w:val="Absatz-Standardschriftart"/>
+    <w:basedOn w:val="DefaultParagraphFont"/>
     <w:uiPriority w:val="99"/>
     <w:semiHidden/>
     <w:rsid w:val="0097657B"/>
@@ -46466,7 +46727,7 @@
   </w:style>
   <w:style w:type="character" w:styleId="HTMLCode">
     <w:name w:val="HTML Code"/>
-    <w:basedOn w:val="Absatz-Standardschriftart"/>
+    <w:basedOn w:val="DefaultParagraphFont"/>
     <w:uiPriority w:val="99"/>
     <w:semiHidden/>
     <w:unhideWhenUsed/>
@@ -46477,10 +46738,10 @@
       <w:szCs w:val="20"/>
     </w:rPr>
   </w:style>
-  <w:style w:type="paragraph" w:styleId="NurText">
+  <w:style w:type="paragraph" w:styleId="PlainText">
     <w:name w:val="Plain Text"/>
-    <w:basedOn w:val="Standard"/>
-    <w:link w:val="NurTextZchn"/>
+    <w:basedOn w:val="Normal"/>
+    <w:link w:val="PlainTextChar"/>
     <w:uiPriority w:val="99"/>
     <w:semiHidden/>
     <w:unhideWhenUsed/>
@@ -46496,10 +46757,10 @@
       <w:lang w:eastAsia="en-US"/>
     </w:rPr>
   </w:style>
-  <w:style w:type="character" w:customStyle="1" w:styleId="NurTextZchn">
-    <w:name w:val="Nur Text Zchn"/>
-    <w:basedOn w:val="Absatz-Standardschriftart"/>
-    <w:link w:val="NurText"/>
+  <w:style w:type="character" w:customStyle="1" w:styleId="PlainTextChar">
+    <w:name w:val="Plain Text Char"/>
+    <w:basedOn w:val="DefaultParagraphFont"/>
+    <w:link w:val="PlainText"/>
     <w:uiPriority w:val="99"/>
     <w:semiHidden/>
     <w:rsid w:val="00E86611"/>
